--- a/CANa31/関数リファレンス for CANa31.docx
+++ b/CANa31/関数リファレンス for CANa31.docx
@@ -174,19 +174,43 @@
           <w:tcPr>
             <w:tcW w:w="1559" w:type="dxa"/>
           </w:tcPr>
-          <w:p/>
+          <w:p>
+            <w:r>
+              <w:rPr>
+                <w:rFonts w:hint="eastAsia"/>
+              </w:rPr>
+              <w:t>2</w:t>
+            </w:r>
+            <w:r>
+              <w:t>021/02/04</w:t>
+            </w:r>
+          </w:p>
         </w:tc>
         <w:tc>
           <w:tcPr>
             <w:tcW w:w="1414" w:type="dxa"/>
           </w:tcPr>
-          <w:p/>
+          <w:p>
+            <w:r>
+              <w:rPr>
+                <w:rFonts w:hint="eastAsia"/>
+              </w:rPr>
+              <w:t>Y</w:t>
+            </w:r>
+            <w:r>
+              <w:t>.OGAWA</w:t>
+            </w:r>
+          </w:p>
         </w:tc>
         <w:tc>
           <w:tcPr>
             <w:tcW w:w="3398" w:type="dxa"/>
           </w:tcPr>
-          <w:p/>
+          <w:p>
+            <w:r>
+              <w:t>Update</w:t>
+            </w:r>
+          </w:p>
         </w:tc>
       </w:tr>
     </w:tbl>
@@ -4275,11 +4299,6 @@
             </w:r>
           </w:p>
           <w:p>
-            <w:pPr>
-              <w:rPr>
-                <w:rFonts w:hint="eastAsia"/>
-              </w:rPr>
-            </w:pPr>
             <w:r>
               <w:rPr>
                 <w:rFonts w:hint="eastAsia"/>
@@ -4378,27 +4397,54 @@
           </w:p>
           <w:p>
             <w:r>
-              <w:t>（ファイル名</w:t>
-            </w:r>
-            <w:r>
+              <w:t>（</w:t>
+            </w:r>
+            <w:r>
+              <w:rPr>
+                <w:color w:val="FF0000"/>
+              </w:rPr>
+              <w:t>ファイル名</w:t>
+            </w:r>
+            <w:r>
+              <w:rPr>
+                <w:color w:val="FF0000"/>
+              </w:rPr>
               <w:t>内</w:t>
             </w:r>
             <w:r>
+              <w:rPr>
+                <w:color w:val="FF0000"/>
+              </w:rPr>
               <w:t>の数字は</w:t>
             </w:r>
             <w:r>
+              <w:rPr>
+                <w:color w:val="FF0000"/>
+              </w:rPr>
               <w:t>バージョンの為、上記と多少</w:t>
             </w:r>
             <w:r>
+              <w:rPr>
+                <w:color w:val="FF0000"/>
+              </w:rPr>
               <w:t>異なる場合</w:t>
             </w:r>
             <w:r>
+              <w:rPr>
+                <w:color w:val="FF0000"/>
+              </w:rPr>
               <w:t>が</w:t>
             </w:r>
             <w:r>
+              <w:rPr>
+                <w:color w:val="FF0000"/>
+              </w:rPr>
               <w:t>有り</w:t>
             </w:r>
             <w:r>
+              <w:rPr>
+                <w:color w:val="FF0000"/>
+              </w:rPr>
               <w:t>ます</w:t>
             </w:r>
             <w:r>
@@ -4707,11 +4753,6 @@
             <w:tcW w:w="8356" w:type="dxa"/>
           </w:tcPr>
           <w:p>
-            <w:pPr>
-              <w:rPr>
-                <w:rFonts w:hint="eastAsia"/>
-              </w:rPr>
-            </w:pPr>
             <w:r>
               <w:t>simplyCAN</w:t>
             </w:r>
@@ -4894,11 +4935,6 @@
       </w:r>
     </w:p>
     <w:p>
-      <w:pPr>
-        <w:rPr>
-          <w:rFonts w:hint="eastAsia"/>
-        </w:rPr>
-      </w:pPr>
       <w:r>
         <w:t>ユーザー側プロジェクトにコピーして利用します。</w:t>
       </w:r>
@@ -5041,6 +5077,15 @@
             <w:r>
               <w:t xml:space="preserve">   //DLLに含まれる関数の取得</w:t>
             </w:r>
+            <w:r>
+              <w:t>(CANa31dll.cpp内に関数実体</w:t>
+            </w:r>
+            <w:r>
+              <w:rPr>
+                <w:rFonts w:hint="eastAsia"/>
+              </w:rPr>
+              <w:t>)</w:t>
+            </w:r>
           </w:p>
           <w:p>
             <w:r>
@@ -5062,7 +5107,13 @@
               <w:t xml:space="preserve"> </w:t>
             </w:r>
             <w:r>
-              <w:t xml:space="preserve">   //関数の使用例</w:t>
+              <w:t xml:space="preserve">   //</w:t>
+            </w:r>
+            <w:r>
+              <w:t>DLL</w:t>
+            </w:r>
+            <w:r>
+              <w:t>関数の使用例</w:t>
             </w:r>
           </w:p>
           <w:p>
@@ -5086,11 +5137,6 @@
             </w:r>
           </w:p>
           <w:p>
-            <w:pPr>
-              <w:rPr>
-                <w:rFonts w:hint="eastAsia"/>
-              </w:rPr>
-            </w:pPr>
             <w:r>
               <w:t xml:space="preserve"> </w:t>
             </w:r>
@@ -5123,11 +5169,6 @@
           </w:p>
           <w:p/>
           <w:p>
-            <w:pPr>
-              <w:rPr>
-                <w:rFonts w:hint="eastAsia"/>
-              </w:rPr>
-            </w:pPr>
             <w:r>
               <w:rPr>
                 <w:rFonts w:hint="eastAsia"/>
@@ -5159,6 +5200,18 @@
             </w:r>
             <w:r>
               <w:t xml:space="preserve">   FreeLibrary(hDLL);</w:t>
+            </w:r>
+          </w:p>
+          <w:p/>
+          <w:p>
+            <w:r>
+              <w:rPr>
+                <w:rFonts w:hint="eastAsia"/>
+              </w:rPr>
+              <w:t xml:space="preserve"> </w:t>
+            </w:r>
+            <w:r>
+              <w:t xml:space="preserve">   return(0);</w:t>
             </w:r>
           </w:p>
           <w:p>
@@ -5209,11 +5262,6 @@
     </w:p>
     <w:p/>
     <w:p>
-      <w:pPr>
-        <w:rPr>
-          <w:rFonts w:hint="eastAsia"/>
-        </w:rPr>
-      </w:pPr>
       <w:r>
         <w:t>以下定義内容</w:t>
       </w:r>
@@ -6733,7 +6781,7 @@
                   </w:tblPr>
                   <w:tblGrid>
                     <w:gridCol w:w="1162"/>
-                    <w:gridCol w:w="3289"/>
+                    <w:gridCol w:w="3119"/>
                   </w:tblGrid>
                   <w:tr>
                     <w:tc>
@@ -6753,7 +6801,7 @@
                     </w:tc>
                     <w:tc>
                       <w:tcPr>
-                        <w:tcW w:w="3289" w:type="dxa"/>
+                        <w:tcW w:w="3119" w:type="dxa"/>
                         <w:shd w:val="clear" w:color="auto" w:fill="E2EFD9" w:themeFill="accent6" w:themeFillTint="33"/>
                         <w:vAlign w:val="center"/>
                       </w:tcPr>
@@ -6787,7 +6835,7 @@
                     </w:tc>
                     <w:tc>
                       <w:tcPr>
-                        <w:tcW w:w="3289" w:type="dxa"/>
+                        <w:tcW w:w="3119" w:type="dxa"/>
                       </w:tcPr>
                       <w:p>
                         <w:r>
@@ -6822,7 +6870,7 @@
                     </w:tc>
                     <w:tc>
                       <w:tcPr>
-                        <w:tcW w:w="3289" w:type="dxa"/>
+                        <w:tcW w:w="3119" w:type="dxa"/>
                       </w:tcPr>
                       <w:p>
                         <w:r>
@@ -6917,13 +6965,7 @@
               <w:t>時点では、使用したいインターフェースが接続されていなくても問題有りません。（OpenInterfaceを呼び出す時点で接続されていれば良い）</w:t>
             </w:r>
           </w:p>
-          <w:p>
-            <w:pPr>
-              <w:rPr>
-                <w:rFonts w:hint="eastAsia"/>
-              </w:rPr>
-            </w:pPr>
-          </w:p>
+          <w:p/>
           <w:p>
             <w:r>
               <w:t>一度開いた</w:t>
@@ -7057,9 +7099,6 @@
                 <w:p>
                   <w:pPr>
                     <w:jc w:val="center"/>
-                    <w:rPr>
-                      <w:rFonts w:hint="eastAsia"/>
-                    </w:rPr>
                   </w:pPr>
                   <w:r>
                     <w:rPr>
@@ -7074,11 +7113,6 @@
                   <w:tcW w:w="6095" w:type="dxa"/>
                 </w:tcPr>
                 <w:p>
-                  <w:pPr>
-                    <w:rPr>
-                      <w:rFonts w:hint="eastAsia"/>
-                    </w:rPr>
-                  </w:pPr>
                   <w:r>
                     <w:rPr>
                       <w:rFonts w:hint="eastAsia"/>
@@ -7182,11 +7216,6 @@
             <w:tcW w:w="8498" w:type="dxa"/>
           </w:tcPr>
           <w:p>
-            <w:pPr>
-              <w:rPr>
-                <w:rFonts w:hint="eastAsia"/>
-              </w:rPr>
-            </w:pPr>
             <w:r>
               <w:rPr>
                 <w:rFonts w:hint="eastAsia"/>
@@ -7305,13 +7334,7 @@
               <w:t>インターフェースを開いている場合は、先にCloseInterfaceを呼び出して下さい</w:t>
             </w:r>
           </w:p>
-          <w:p>
-            <w:pPr>
-              <w:rPr>
-                <w:rFonts w:hint="eastAsia"/>
-              </w:rPr>
-            </w:pPr>
-          </w:p>
+          <w:p/>
         </w:tc>
       </w:tr>
     </w:tbl>
@@ -7394,13 +7417,26 @@
             <w:tcW w:w="8498" w:type="dxa"/>
           </w:tcPr>
           <w:p>
-            <w:pPr>
-              <w:rPr>
-                <w:rFonts w:hint="eastAsia"/>
-              </w:rPr>
-            </w:pPr>
-            <w:r>
-              <w:t>InitInstanceで指定した「使用したいインターフェース」に対して、現時点で利用可能な本数を取得します</w:t>
+            <w:r>
+              <w:t>InitInstanceで指定した「使用したいインターフェース」に対して、現時点で利用可能な本数</w:t>
+            </w:r>
+            <w:r>
+              <w:rPr>
+                <w:rFonts w:hint="eastAsia"/>
+              </w:rPr>
+              <w:t>(</w:t>
+            </w:r>
+            <w:r>
+              <w:t>PCに接続されているデバイス数</w:t>
+            </w:r>
+            <w:r>
+              <w:rPr>
+                <w:rFonts w:hint="eastAsia"/>
+              </w:rPr>
+              <w:t>)</w:t>
+            </w:r>
+            <w:r>
+              <w:t>を取得します</w:t>
             </w:r>
           </w:p>
         </w:tc>
@@ -7850,11 +7886,6 @@
                   </w:r>
                 </w:p>
                 <w:p>
-                  <w:pPr>
-                    <w:rPr>
-                      <w:rFonts w:hint="eastAsia"/>
-                    </w:rPr>
-                  </w:pPr>
                   <w:r>
                     <w:t>指定する値は、使用インターフェース毎に異なりますので注意が必要です</w:t>
                   </w:r>
@@ -7969,11 +8000,6 @@
                         <w:tcW w:w="2580" w:type="dxa"/>
                       </w:tcPr>
                       <w:p>
-                        <w:pPr>
-                          <w:rPr>
-                            <w:rFonts w:hint="eastAsia"/>
-                          </w:rPr>
-                        </w:pPr>
                         <w:r>
                           <w:t>COMポート番号（開始：</w:t>
                         </w:r>
@@ -8165,11 +8191,6 @@
             <w:tcW w:w="8498" w:type="dxa"/>
           </w:tcPr>
           <w:p>
-            <w:pPr>
-              <w:rPr>
-                <w:rFonts w:hint="eastAsia"/>
-              </w:rPr>
-            </w:pPr>
             <w:r>
               <w:t>インターフェースにsimplyCANを使用する場合、本関数の実行前にどこのCOMポートに接続されているか</w:t>
             </w:r>
@@ -9100,11 +9121,6 @@
             <w:tcW w:w="8498" w:type="dxa"/>
           </w:tcPr>
           <w:p>
-            <w:pPr>
-              <w:rPr>
-                <w:rFonts w:hint="eastAsia"/>
-              </w:rPr>
-            </w:pPr>
             <w:r>
               <w:rPr>
                 <w:rFonts w:hint="eastAsia"/>
@@ -9601,11 +9617,6 @@
                   </w:r>
                 </w:p>
                 <w:p>
-                  <w:pPr>
-                    <w:rPr>
-                      <w:rFonts w:hint="eastAsia"/>
-                    </w:rPr>
-                  </w:pPr>
                   <w:r>
                     <w:t>推奨値は</w:t>
                   </w:r>
@@ -9941,11 +9952,6 @@
                   </w:r>
                 </w:p>
                 <w:p>
-                  <w:pPr>
-                    <w:rPr>
-                      <w:rFonts w:hint="eastAsia"/>
-                    </w:rPr>
-                  </w:pPr>
                   <w:r>
                     <w:t>推奨値は</w:t>
                   </w:r>
@@ -10371,11 +10377,6 @@
             <w:tcW w:w="8498" w:type="dxa"/>
           </w:tcPr>
           <w:p>
-            <w:pPr>
-              <w:rPr>
-                <w:rFonts w:hint="eastAsia"/>
-              </w:rPr>
-            </w:pPr>
             <w:r>
               <w:t>現在の通信相手となるABH3のアドレスを取得します</w:t>
             </w:r>
@@ -10844,7 +10845,7 @@
           </w:tcPr>
           <w:p>
             <w:r>
-              <w:t>CANA31API uint8_t GetHostID(void)</w:t>
+              <w:t>CANA31API uint8_t GetHostID()</w:t>
             </w:r>
           </w:p>
         </w:tc>
@@ -11126,11 +11127,6 @@
                   <w:tcW w:w="4677" w:type="dxa"/>
                 </w:tcPr>
                 <w:p>
-                  <w:pPr>
-                    <w:rPr>
-                      <w:rFonts w:hint="eastAsia"/>
-                    </w:rPr>
-                  </w:pPr>
                   <w:r>
                     <w:rPr>
                       <w:rFonts w:hint="eastAsia"/>
@@ -11138,10 +11134,7 @@
                     <w:t>H</w:t>
                   </w:r>
                   <w:r>
-                    <w:t>MS社製インターフェス</w:t>
-                  </w:r>
-                  <w:r>
-                    <w:t>（</w:t>
+                    <w:t>MS社製インターフェス（</w:t>
                   </w:r>
                   <w:r>
                     <w:rPr>
@@ -11159,10 +11152,7 @@
                     <w:t>s</w:t>
                   </w:r>
                   <w:r>
-                    <w:t>implyCAN）</w:t>
-                  </w:r>
-                  <w:r>
-                    <w:t>が利用可能な通信速度</w:t>
+                    <w:t>implyCAN）が利用可能な通信速度</w:t>
                   </w:r>
                   <w:r>
                     <w:rPr>
@@ -11775,11 +11765,6 @@
             <w:tcW w:w="8498" w:type="dxa"/>
           </w:tcPr>
           <w:p>
-            <w:pPr>
-              <w:rPr>
-                <w:rFonts w:hint="eastAsia"/>
-              </w:rPr>
-            </w:pPr>
             <w:r>
               <w:t>設定済みの通信速度を取得します</w:t>
             </w:r>
@@ -12585,13 +12570,7 @@
           <w:tcPr>
             <w:tcW w:w="8498" w:type="dxa"/>
           </w:tcPr>
-          <w:p>
-            <w:pPr>
-              <w:rPr>
-                <w:rFonts w:hint="eastAsia"/>
-              </w:rPr>
-            </w:pPr>
-          </w:p>
+          <w:p/>
         </w:tc>
       </w:tr>
     </w:tbl>
@@ -12684,11 +12663,6 @@
             <w:tcW w:w="8498" w:type="dxa"/>
           </w:tcPr>
           <w:p>
-            <w:pPr>
-              <w:rPr>
-                <w:rFonts w:hint="eastAsia"/>
-              </w:rPr>
-            </w:pPr>
             <w:r>
               <w:t>指定を送信</w:t>
             </w:r>
@@ -13037,11 +13011,6 @@
             <w:tcW w:w="8498" w:type="dxa"/>
           </w:tcPr>
           <w:p>
-            <w:pPr>
-              <w:rPr>
-                <w:rFonts w:hint="eastAsia"/>
-              </w:rPr>
-            </w:pPr>
             <w:r>
               <w:t>指定値以外に必要な値が有る場合、過去の値を使用します</w:t>
             </w:r>
@@ -13509,11 +13478,6 @@
             <w:tcW w:w="8498" w:type="dxa"/>
           </w:tcPr>
           <w:p>
-            <w:pPr>
-              <w:rPr>
-                <w:rFonts w:hint="eastAsia"/>
-              </w:rPr>
-            </w:pPr>
             <w:r>
               <w:t>指定値以外に必要な値が有る場合、過去の値を使用します</w:t>
             </w:r>
@@ -13635,11 +13599,6 @@
             </w:r>
           </w:p>
           <w:p>
-            <w:pPr>
-              <w:rPr>
-                <w:rFonts w:hint="eastAsia"/>
-              </w:rPr>
-            </w:pPr>
             <w:r>
               <w:t>入力</w:t>
             </w:r>
@@ -13656,19 +13615,10 @@
               <w:rPr>
                 <w:rFonts w:hint="eastAsia"/>
               </w:rPr>
-              <w:t>)</w:t>
-            </w:r>
-            <w:r>
-              <w:rPr>
-                <w:rFonts w:hint="eastAsia"/>
-              </w:rPr>
-              <w:t xml:space="preserve"> </w:t>
-            </w:r>
-            <w:r>
-              <w:t>= (</w:t>
-            </w:r>
-            <w:r>
-              <w:t>入力</w:t>
+              <w:t xml:space="preserve">) </w:t>
+            </w:r>
+            <w:r>
+              <w:t>= (入力</w:t>
             </w:r>
             <w:r>
               <w:rPr>
@@ -14071,13 +14021,7 @@
           <w:tcPr>
             <w:tcW w:w="8498" w:type="dxa"/>
           </w:tcPr>
-          <w:p>
-            <w:pPr>
-              <w:rPr>
-                <w:rFonts w:hint="eastAsia"/>
-              </w:rPr>
-            </w:pPr>
-          </w:p>
+          <w:p/>
         </w:tc>
       </w:tr>
     </w:tbl>
@@ -14168,11 +14112,6 @@
             </w:r>
           </w:p>
           <w:p>
-            <w:pPr>
-              <w:rPr>
-                <w:rFonts w:hint="eastAsia"/>
-              </w:rPr>
-            </w:pPr>
             <w:r>
               <w:t>入力</w:t>
             </w:r>
@@ -14192,10 +14131,7 @@
               <w:t>)</w:t>
             </w:r>
             <w:r>
-              <w:t xml:space="preserve"> = </w:t>
-            </w:r>
-            <w:r>
-              <w:t>入力</w:t>
+              <w:t xml:space="preserve"> = 入力</w:t>
             </w:r>
             <w:r>
               <w:rPr>
@@ -14786,11 +14722,6 @@
             </w:tr>
           </w:tbl>
           <w:p>
-            <w:pPr>
-              <w:rPr>
-                <w:rFonts w:hint="eastAsia"/>
-              </w:rPr>
-            </w:pPr>
             <w:r>
               <w:rPr>
                 <w:rFonts w:hint="eastAsia"/>
@@ -15184,11 +15115,6 @@
             <w:tcW w:w="8498" w:type="dxa"/>
           </w:tcPr>
           <w:p>
-            <w:pPr>
-              <w:rPr>
-                <w:rFonts w:hint="eastAsia"/>
-              </w:rPr>
-            </w:pPr>
             <w:r>
               <w:t>指定番号のブロードキャストパケットを送信し、指定番号に対する要素を取得します</w:t>
             </w:r>
@@ -15546,11 +15472,6 @@
             </w:r>
           </w:p>
           <w:p>
-            <w:pPr>
-              <w:rPr>
-                <w:rFonts w:hint="eastAsia"/>
-              </w:rPr>
-            </w:pPr>
             <w:r>
               <w:t>内容に関しては、構造体の項を参照の事</w:t>
             </w:r>
@@ -15989,11 +15910,6 @@
             <w:tcW w:w="8498" w:type="dxa"/>
           </w:tcPr>
           <w:p>
-            <w:pPr>
-              <w:rPr>
-                <w:rFonts w:hint="eastAsia"/>
-              </w:rPr>
-            </w:pPr>
             <w:r>
               <w:t>TelABH3互換コマンドを送信し、結果を取得します</w:t>
             </w:r>
@@ -16253,7 +16169,24 @@
                 </w:p>
                 <w:p>
                   <w:r>
-                    <w:t>正常通信時は、rbufに格納に必要なサイズ</w:t>
+                    <w:t>正常通信時は、rbufに</w:t>
+                  </w:r>
+                  <w:r>
+                    <w:rPr>
+                      <w:rFonts w:hint="eastAsia"/>
+                    </w:rPr>
+                    <w:t>返答を</w:t>
+                  </w:r>
+                  <w:r>
+                    <w:t>格納</w:t>
+                  </w:r>
+                  <w:r>
+                    <w:t>するの</w:t>
+                  </w:r>
+                  <w:bookmarkStart w:id="32" w:name="_GoBack"/>
+                  <w:bookmarkEnd w:id="32"/>
+                  <w:r>
+                    <w:t>に必要なサイズ</w:t>
                   </w:r>
                   <w:r>
                     <w:rPr>
@@ -16264,8 +16197,6 @@
                   <w:r>
                     <w:t>bytes]が格納される</w:t>
                   </w:r>
-                  <w:bookmarkStart w:id="32" w:name="_GoBack"/>
-                  <w:bookmarkEnd w:id="32"/>
                   <w:r>
                     <w:t>。</w:t>
                   </w:r>
@@ -20050,7 +19981,7 @@
 </file>
 
 <file path=customXml/itemProps1.xml><?xml version="1.0" encoding="utf-8"?>
-<ds:datastoreItem xmlns:ds="http://schemas.openxmlformats.org/officeDocument/2006/customXml" ds:itemID="{EC788E37-5A22-472A-8820-62B596FC6E72}">
+<ds:datastoreItem xmlns:ds="http://schemas.openxmlformats.org/officeDocument/2006/customXml" ds:itemID="{D32D501E-BFC8-42E0-8B14-971BFDCB523D}">
   <ds:schemaRefs>
     <ds:schemaRef ds:uri="http://schemas.openxmlformats.org/officeDocument/2006/bibliography"/>
   </ds:schemaRefs>

--- a/CANa31/関数リファレンス for CANa31.docx
+++ b/CANa31/関数リファレンス for CANa31.docx
@@ -16183,8 +16183,6 @@
                   <w:r>
                     <w:t>するの</w:t>
                   </w:r>
-                  <w:bookmarkStart w:id="32" w:name="_GoBack"/>
-                  <w:bookmarkEnd w:id="32"/>
                   <w:r>
                     <w:t>に必要なサイズ</w:t>
                   </w:r>
@@ -16354,25 +16352,168 @@
                 <w:p>
                   <w:pPr>
                     <w:jc w:val="center"/>
-                  </w:pPr>
-                  <w:r>
                     <w:rPr>
                       <w:rFonts w:hint="eastAsia"/>
                     </w:rPr>
-                    <w:t>上記以外</w:t>
-                  </w:r>
-                </w:p>
-              </w:tc>
-              <w:tc>
-                <w:tcPr>
-                  <w:tcW w:w="4677" w:type="dxa"/>
-                </w:tcPr>
-                <w:p>
+                  </w:pPr>
                   <w:r>
                     <w:rPr>
                       <w:rFonts w:hint="eastAsia"/>
                     </w:rPr>
-                    <w:t>異常終了時のエラーコード</w:t>
+                    <w:t>-</w:t>
+                  </w:r>
+                  <w:r>
+                    <w:t>11</w:t>
+                  </w:r>
+                </w:p>
+              </w:tc>
+              <w:tc>
+                <w:tcPr>
+                  <w:tcW w:w="4677" w:type="dxa"/>
+                </w:tcPr>
+                <w:p>
+                  <w:pPr>
+                    <w:rPr>
+                      <w:rFonts w:hint="eastAsia"/>
+                    </w:rPr>
+                  </w:pPr>
+                  <w:r>
+                    <w:rPr>
+                      <w:rFonts w:hint="eastAsia"/>
+                    </w:rPr>
+                    <w:t>通信先からA</w:t>
+                  </w:r>
+                  <w:r>
+                    <w:t>BORTを受信</w:t>
+                  </w:r>
+                </w:p>
+              </w:tc>
+            </w:tr>
+            <w:tr>
+              <w:tc>
+                <w:tcPr>
+                  <w:tcW w:w="2014" w:type="dxa"/>
+                  <w:vAlign w:val="center"/>
+                </w:tcPr>
+                <w:p>
+                  <w:pPr>
+                    <w:jc w:val="center"/>
+                    <w:rPr>
+                      <w:rFonts w:hint="eastAsia"/>
+                    </w:rPr>
+                  </w:pPr>
+                  <w:r>
+                    <w:rPr>
+                      <w:rFonts w:hint="eastAsia"/>
+                    </w:rPr>
+                    <w:t>-</w:t>
+                  </w:r>
+                  <w:r>
+                    <w:t>12</w:t>
+                  </w:r>
+                </w:p>
+              </w:tc>
+              <w:tc>
+                <w:tcPr>
+                  <w:tcW w:w="4677" w:type="dxa"/>
+                </w:tcPr>
+                <w:p>
+                  <w:pPr>
+                    <w:rPr>
+                      <w:rFonts w:hint="eastAsia"/>
+                    </w:rPr>
+                  </w:pPr>
+                  <w:r>
+                    <w:rPr>
+                      <w:rFonts w:hint="eastAsia"/>
+                    </w:rPr>
+                    <w:t>通信先から重複セッション要求</w:t>
+                  </w:r>
+                </w:p>
+              </w:tc>
+            </w:tr>
+            <w:tr>
+              <w:tc>
+                <w:tcPr>
+                  <w:tcW w:w="2014" w:type="dxa"/>
+                  <w:vAlign w:val="center"/>
+                </w:tcPr>
+                <w:p>
+                  <w:pPr>
+                    <w:jc w:val="center"/>
+                    <w:rPr>
+                      <w:rFonts w:hint="eastAsia"/>
+                    </w:rPr>
+                  </w:pPr>
+                  <w:r>
+                    <w:rPr>
+                      <w:rFonts w:hint="eastAsia"/>
+                    </w:rPr>
+                    <w:t>-</w:t>
+                  </w:r>
+                  <w:r>
+                    <w:t>13</w:t>
+                  </w:r>
+                </w:p>
+              </w:tc>
+              <w:tc>
+                <w:tcPr>
+                  <w:tcW w:w="4677" w:type="dxa"/>
+                </w:tcPr>
+                <w:p>
+                  <w:pPr>
+                    <w:rPr>
+                      <w:rFonts w:hint="eastAsia"/>
+                    </w:rPr>
+                  </w:pPr>
+                  <w:r>
+                    <w:rPr>
+                      <w:rFonts w:hint="eastAsia"/>
+                    </w:rPr>
+                    <w:t>PC側送信失敗</w:t>
+                  </w:r>
+                </w:p>
+              </w:tc>
+            </w:tr>
+            <w:tr>
+              <w:tc>
+                <w:tcPr>
+                  <w:tcW w:w="2014" w:type="dxa"/>
+                  <w:vAlign w:val="center"/>
+                </w:tcPr>
+                <w:p>
+                  <w:pPr>
+                    <w:jc w:val="center"/>
+                    <w:rPr>
+                      <w:rFonts w:hint="eastAsia"/>
+                    </w:rPr>
+                  </w:pPr>
+                  <w:r>
+                    <w:rPr>
+                      <w:rFonts w:hint="eastAsia"/>
+                    </w:rPr>
+                    <w:t>-</w:t>
+                  </w:r>
+                  <w:r>
+                    <w:t>14</w:t>
+                  </w:r>
+                </w:p>
+              </w:tc>
+              <w:tc>
+                <w:tcPr>
+                  <w:tcW w:w="4677" w:type="dxa"/>
+                </w:tcPr>
+                <w:p>
+                  <w:pPr>
+                    <w:rPr>
+                      <w:rFonts w:hint="eastAsia"/>
+                    </w:rPr>
+                  </w:pPr>
+                  <w:r>
+                    <w:rPr>
+                      <w:rFonts w:hint="eastAsia"/>
+                    </w:rPr>
+                    <w:t>受信タイムアウト</w:t>
                   </w:r>
                 </w:p>
               </w:tc>
@@ -16413,7 +16554,38 @@
               <w:rPr>
                 <w:rFonts w:hint="eastAsia"/>
               </w:rPr>
-              <w:t>rbufの領域が不十分と判断された場合、コマンド自体は実行されている事に注意が必要</w:t>
+              <w:t>rbufの領域が不十分</w:t>
+            </w:r>
+            <w:r>
+              <w:rPr>
+                <w:rFonts w:hint="eastAsia"/>
+              </w:rPr>
+              <w:t>（戻り値:</w:t>
+            </w:r>
+            <w:r>
+              <w:t>-2</w:t>
+            </w:r>
+            <w:r>
+              <w:rPr>
+                <w:rFonts w:hint="eastAsia"/>
+              </w:rPr>
+              <w:t>）</w:t>
+            </w:r>
+            <w:r>
+              <w:rPr>
+                <w:rFonts w:hint="eastAsia"/>
+              </w:rPr>
+              <w:t>と判断された場合、コマンド自体は実行されている事に</w:t>
+            </w:r>
+          </w:p>
+          <w:p>
+            <w:bookmarkStart w:id="32" w:name="_GoBack"/>
+            <w:bookmarkEnd w:id="32"/>
+            <w:r>
+              <w:rPr>
+                <w:rFonts w:hint="eastAsia"/>
+              </w:rPr>
+              <w:t>注意が必要</w:t>
             </w:r>
             <w:r>
               <w:t>。</w:t>
@@ -19097,7 +19269,7 @@
         <w:noProof/>
         <w:lang w:val="ja-JP"/>
       </w:rPr>
-      <w:t>20</w:t>
+      <w:t>17</w:t>
     </w:r>
     <w:r>
       <w:fldChar w:fldCharType="end"/>
@@ -19981,7 +20153,7 @@
 </file>
 
 <file path=customXml/itemProps1.xml><?xml version="1.0" encoding="utf-8"?>
-<ds:datastoreItem xmlns:ds="http://schemas.openxmlformats.org/officeDocument/2006/customXml" ds:itemID="{D32D501E-BFC8-42E0-8B14-971BFDCB523D}">
+<ds:datastoreItem xmlns:ds="http://schemas.openxmlformats.org/officeDocument/2006/customXml" ds:itemID="{A0B7D7A1-301A-4130-ACA7-D60E9325BAA2}">
   <ds:schemaRefs>
     <ds:schemaRef ds:uri="http://schemas.openxmlformats.org/officeDocument/2006/bibliography"/>
   </ds:schemaRefs>

--- a/CANa31/関数リファレンス for CANa31.docx
+++ b/CANa31/関数リファレンス for CANa31.docx
@@ -182,7 +182,19 @@
               <w:t>2</w:t>
             </w:r>
             <w:r>
-              <w:t>021/02/04</w:t>
+              <w:t>021/0</w:t>
+            </w:r>
+            <w:r>
+              <w:rPr>
+                <w:rFonts w:hint="eastAsia"/>
+              </w:rPr>
+              <w:t>3</w:t>
+            </w:r>
+            <w:r>
+              <w:t>/</w:t>
+            </w:r>
+            <w:r>
+              <w:t>01</w:t>
             </w:r>
           </w:p>
         </w:tc>
@@ -234,7 +246,7 @@
       <w:pPr>
         <w:pStyle w:val="1"/>
       </w:pPr>
-      <w:bookmarkStart w:id="0" w:name="_Toc61508462"/>
+      <w:bookmarkStart w:id="0" w:name="_Toc65487655"/>
       <w:r>
         <w:rPr>
           <w:rFonts w:hint="eastAsia"/>
@@ -266,7 +278,7 @@
       <w:r>
         <w:fldChar w:fldCharType="separate"/>
       </w:r>
-      <w:hyperlink w:anchor="_Toc61508462" w:history="1">
+      <w:hyperlink w:anchor="_Toc65487655" w:history="1">
         <w:r>
           <w:rPr>
             <w:rStyle w:val="a4"/>
@@ -294,7 +306,7 @@
             <w:noProof/>
             <w:webHidden/>
           </w:rPr>
-          <w:instrText xml:space="preserve"> PAGEREF _Toc61508462 \h </w:instrText>
+          <w:instrText xml:space="preserve"> PAGEREF _Toc65487655 \h </w:instrText>
         </w:r>
         <w:r>
           <w:rPr>
@@ -338,14 +350,14 @@
           <w:szCs w:val="22"/>
         </w:rPr>
       </w:pPr>
-      <w:hyperlink w:anchor="_Toc61508463" w:history="1">
+      <w:hyperlink w:anchor="_Toc65487656" w:history="1">
         <w:r>
           <w:rPr>
             <w:rStyle w:val="a4"/>
             <w:rFonts w:hint="eastAsia"/>
             <w:noProof/>
           </w:rPr>
-          <w:t>環境</w:t>
+          <w:t>注意点</w:t>
         </w:r>
         <w:r>
           <w:rPr>
@@ -366,7 +378,7 @@
             <w:noProof/>
             <w:webHidden/>
           </w:rPr>
-          <w:instrText xml:space="preserve"> PAGEREF _Toc61508463 \h </w:instrText>
+          <w:instrText xml:space="preserve"> PAGEREF _Toc65487656 \h </w:instrText>
         </w:r>
         <w:r>
           <w:rPr>
@@ -410,14 +422,14 @@
           <w:szCs w:val="22"/>
         </w:rPr>
       </w:pPr>
-      <w:hyperlink w:anchor="_Toc61508464" w:history="1">
+      <w:hyperlink w:anchor="_Toc65487657" w:history="1">
         <w:r>
           <w:rPr>
             <w:rStyle w:val="a4"/>
             <w:rFonts w:hint="eastAsia"/>
             <w:noProof/>
           </w:rPr>
-          <w:t>ファイル構成</w:t>
+          <w:t>環境</w:t>
         </w:r>
         <w:r>
           <w:rPr>
@@ -438,7 +450,7 @@
             <w:noProof/>
             <w:webHidden/>
           </w:rPr>
-          <w:instrText xml:space="preserve"> PAGEREF _Toc61508464 \h </w:instrText>
+          <w:instrText xml:space="preserve"> PAGEREF _Toc65487657 \h </w:instrText>
         </w:r>
         <w:r>
           <w:rPr>
@@ -458,7 +470,7 @@
             <w:noProof/>
             <w:webHidden/>
           </w:rPr>
-          <w:t>2</w:t>
+          <w:t>3</w:t>
         </w:r>
         <w:r>
           <w:rPr>
@@ -482,21 +494,14 @@
           <w:szCs w:val="22"/>
         </w:rPr>
       </w:pPr>
-      <w:hyperlink w:anchor="_Toc61508465" w:history="1">
-        <w:r>
-          <w:rPr>
-            <w:rStyle w:val="a4"/>
-            <w:noProof/>
-          </w:rPr>
-          <w:t>CANa31dll.cpp/h</w:t>
-        </w:r>
+      <w:hyperlink w:anchor="_Toc65487658" w:history="1">
         <w:r>
           <w:rPr>
             <w:rStyle w:val="a4"/>
             <w:rFonts w:hint="eastAsia"/>
             <w:noProof/>
           </w:rPr>
-          <w:t>の利用方法</w:t>
+          <w:t>ファイル構成</w:t>
         </w:r>
         <w:r>
           <w:rPr>
@@ -517,7 +522,7 @@
             <w:noProof/>
             <w:webHidden/>
           </w:rPr>
-          <w:instrText xml:space="preserve"> PAGEREF _Toc61508465 \h </w:instrText>
+          <w:instrText xml:space="preserve"> PAGEREF _Toc65487658 \h </w:instrText>
         </w:r>
         <w:r>
           <w:rPr>
@@ -537,7 +542,7 @@
             <w:noProof/>
             <w:webHidden/>
           </w:rPr>
-          <w:t>4</w:t>
+          <w:t>3</w:t>
         </w:r>
         <w:r>
           <w:rPr>
@@ -561,14 +566,14 @@
           <w:szCs w:val="22"/>
         </w:rPr>
       </w:pPr>
-      <w:hyperlink w:anchor="_Toc61508466" w:history="1">
+      <w:hyperlink w:anchor="_Toc65487659" w:history="1">
         <w:r>
           <w:rPr>
             <w:rStyle w:val="a4"/>
             <w:rFonts w:hint="eastAsia"/>
             <w:noProof/>
           </w:rPr>
-          <w:t>構造体</w:t>
+          <w:t>基本的な利用方法</w:t>
         </w:r>
         <w:r>
           <w:rPr>
@@ -589,7 +594,7 @@
             <w:noProof/>
             <w:webHidden/>
           </w:rPr>
-          <w:instrText xml:space="preserve"> PAGEREF _Toc61508466 \h </w:instrText>
+          <w:instrText xml:space="preserve"> PAGEREF _Toc65487659 \h </w:instrText>
         </w:r>
         <w:r>
           <w:rPr>
@@ -633,14 +638,21 @@
           <w:szCs w:val="22"/>
         </w:rPr>
       </w:pPr>
-      <w:hyperlink w:anchor="_Toc61508467" w:history="1">
+      <w:hyperlink w:anchor="_Toc65487660" w:history="1">
+        <w:r>
+          <w:rPr>
+            <w:rStyle w:val="a4"/>
+            <w:noProof/>
+          </w:rPr>
+          <w:t>CANa31dll.cpp/h</w:t>
+        </w:r>
         <w:r>
           <w:rPr>
             <w:rStyle w:val="a4"/>
             <w:rFonts w:hint="eastAsia"/>
             <w:noProof/>
           </w:rPr>
-          <w:t>関数</w:t>
+          <w:t>の利用方法</w:t>
         </w:r>
         <w:r>
           <w:rPr>
@@ -661,7 +673,7 @@
             <w:noProof/>
             <w:webHidden/>
           </w:rPr>
-          <w:instrText xml:space="preserve"> PAGEREF _Toc61508467 \h </w:instrText>
+          <w:instrText xml:space="preserve"> PAGEREF _Toc65487660 \h </w:instrText>
         </w:r>
         <w:r>
           <w:rPr>
@@ -681,2183 +693,7 @@
             <w:noProof/>
             <w:webHidden/>
           </w:rPr>
-          <w:t>7</w:t>
-        </w:r>
-        <w:r>
-          <w:rPr>
-            <w:noProof/>
-            <w:webHidden/>
-          </w:rPr>
-          <w:fldChar w:fldCharType="end"/>
-        </w:r>
-      </w:hyperlink>
-    </w:p>
-    <w:p>
-      <w:pPr>
-        <w:pStyle w:val="21"/>
-        <w:tabs>
-          <w:tab w:val="right" w:leader="dot" w:pos="10194"/>
-        </w:tabs>
-        <w:rPr>
-          <w:noProof/>
-        </w:rPr>
-      </w:pPr>
-      <w:hyperlink w:anchor="_Toc61508468" w:history="1">
-        <w:r>
-          <w:rPr>
-            <w:rStyle w:val="a4"/>
-            <w:noProof/>
-          </w:rPr>
-          <w:t>InitInstance</w:t>
-        </w:r>
-        <w:r>
-          <w:rPr>
-            <w:noProof/>
-            <w:webHidden/>
-          </w:rPr>
-          <w:tab/>
-        </w:r>
-        <w:r>
-          <w:rPr>
-            <w:noProof/>
-            <w:webHidden/>
-          </w:rPr>
-          <w:fldChar w:fldCharType="begin"/>
-        </w:r>
-        <w:r>
-          <w:rPr>
-            <w:noProof/>
-            <w:webHidden/>
-          </w:rPr>
-          <w:instrText xml:space="preserve"> PAGEREF _Toc61508468 \h </w:instrText>
-        </w:r>
-        <w:r>
-          <w:rPr>
-            <w:noProof/>
-            <w:webHidden/>
-          </w:rPr>
-        </w:r>
-        <w:r>
-          <w:rPr>
-            <w:noProof/>
-            <w:webHidden/>
-          </w:rPr>
-          <w:fldChar w:fldCharType="separate"/>
-        </w:r>
-        <w:r>
-          <w:rPr>
-            <w:noProof/>
-            <w:webHidden/>
-          </w:rPr>
-          <w:t>7</w:t>
-        </w:r>
-        <w:r>
-          <w:rPr>
-            <w:noProof/>
-            <w:webHidden/>
-          </w:rPr>
-          <w:fldChar w:fldCharType="end"/>
-        </w:r>
-      </w:hyperlink>
-    </w:p>
-    <w:p>
-      <w:pPr>
-        <w:pStyle w:val="21"/>
-        <w:tabs>
-          <w:tab w:val="right" w:leader="dot" w:pos="10194"/>
-        </w:tabs>
-        <w:rPr>
-          <w:noProof/>
-        </w:rPr>
-      </w:pPr>
-      <w:hyperlink w:anchor="_Toc61508469" w:history="1">
-        <w:r>
-          <w:rPr>
-            <w:rStyle w:val="a4"/>
-            <w:noProof/>
-          </w:rPr>
-          <w:t>ExitInstance</w:t>
-        </w:r>
-        <w:r>
-          <w:rPr>
-            <w:noProof/>
-            <w:webHidden/>
-          </w:rPr>
-          <w:tab/>
-        </w:r>
-        <w:r>
-          <w:rPr>
-            <w:noProof/>
-            <w:webHidden/>
-          </w:rPr>
-          <w:fldChar w:fldCharType="begin"/>
-        </w:r>
-        <w:r>
-          <w:rPr>
-            <w:noProof/>
-            <w:webHidden/>
-          </w:rPr>
-          <w:instrText xml:space="preserve"> PAGEREF _Toc61508469 \h </w:instrText>
-        </w:r>
-        <w:r>
-          <w:rPr>
-            <w:noProof/>
-            <w:webHidden/>
-          </w:rPr>
-        </w:r>
-        <w:r>
-          <w:rPr>
-            <w:noProof/>
-            <w:webHidden/>
-          </w:rPr>
-          <w:fldChar w:fldCharType="separate"/>
-        </w:r>
-        <w:r>
-          <w:rPr>
-            <w:noProof/>
-            <w:webHidden/>
-          </w:rPr>
-          <w:t>7</w:t>
-        </w:r>
-        <w:r>
-          <w:rPr>
-            <w:noProof/>
-            <w:webHidden/>
-          </w:rPr>
-          <w:fldChar w:fldCharType="end"/>
-        </w:r>
-      </w:hyperlink>
-    </w:p>
-    <w:p>
-      <w:pPr>
-        <w:pStyle w:val="21"/>
-        <w:tabs>
-          <w:tab w:val="right" w:leader="dot" w:pos="10194"/>
-        </w:tabs>
-        <w:rPr>
-          <w:noProof/>
-        </w:rPr>
-      </w:pPr>
-      <w:hyperlink w:anchor="_Toc61508470" w:history="1">
-        <w:r>
-          <w:rPr>
-            <w:rStyle w:val="a4"/>
-            <w:noProof/>
-          </w:rPr>
-          <w:t>GetInterfaceCount</w:t>
-        </w:r>
-        <w:r>
-          <w:rPr>
-            <w:noProof/>
-            <w:webHidden/>
-          </w:rPr>
-          <w:tab/>
-        </w:r>
-        <w:r>
-          <w:rPr>
-            <w:noProof/>
-            <w:webHidden/>
-          </w:rPr>
-          <w:fldChar w:fldCharType="begin"/>
-        </w:r>
-        <w:r>
-          <w:rPr>
-            <w:noProof/>
-            <w:webHidden/>
-          </w:rPr>
-          <w:instrText xml:space="preserve"> PAGEREF _Toc61508470 \h </w:instrText>
-        </w:r>
-        <w:r>
-          <w:rPr>
-            <w:noProof/>
-            <w:webHidden/>
-          </w:rPr>
-        </w:r>
-        <w:r>
-          <w:rPr>
-            <w:noProof/>
-            <w:webHidden/>
-          </w:rPr>
-          <w:fldChar w:fldCharType="separate"/>
-        </w:r>
-        <w:r>
-          <w:rPr>
-            <w:noProof/>
-            <w:webHidden/>
-          </w:rPr>
-          <w:t>7</w:t>
-        </w:r>
-        <w:r>
-          <w:rPr>
-            <w:noProof/>
-            <w:webHidden/>
-          </w:rPr>
-          <w:fldChar w:fldCharType="end"/>
-        </w:r>
-      </w:hyperlink>
-    </w:p>
-    <w:p>
-      <w:pPr>
-        <w:pStyle w:val="21"/>
-        <w:tabs>
-          <w:tab w:val="right" w:leader="dot" w:pos="10194"/>
-        </w:tabs>
-        <w:rPr>
-          <w:noProof/>
-        </w:rPr>
-      </w:pPr>
-      <w:hyperlink w:anchor="_Toc61508471" w:history="1">
-        <w:r>
-          <w:rPr>
-            <w:rStyle w:val="a4"/>
-            <w:noProof/>
-          </w:rPr>
-          <w:t>OpenInterface</w:t>
-        </w:r>
-        <w:r>
-          <w:rPr>
-            <w:noProof/>
-            <w:webHidden/>
-          </w:rPr>
-          <w:tab/>
-        </w:r>
-        <w:r>
-          <w:rPr>
-            <w:noProof/>
-            <w:webHidden/>
-          </w:rPr>
-          <w:fldChar w:fldCharType="begin"/>
-        </w:r>
-        <w:r>
-          <w:rPr>
-            <w:noProof/>
-            <w:webHidden/>
-          </w:rPr>
-          <w:instrText xml:space="preserve"> PAGEREF _Toc61508471 \h </w:instrText>
-        </w:r>
-        <w:r>
-          <w:rPr>
-            <w:noProof/>
-            <w:webHidden/>
-          </w:rPr>
-        </w:r>
-        <w:r>
-          <w:rPr>
-            <w:noProof/>
-            <w:webHidden/>
-          </w:rPr>
-          <w:fldChar w:fldCharType="separate"/>
-        </w:r>
-        <w:r>
-          <w:rPr>
-            <w:noProof/>
-            <w:webHidden/>
-          </w:rPr>
-          <w:t>8</w:t>
-        </w:r>
-        <w:r>
-          <w:rPr>
-            <w:noProof/>
-            <w:webHidden/>
-          </w:rPr>
-          <w:fldChar w:fldCharType="end"/>
-        </w:r>
-      </w:hyperlink>
-    </w:p>
-    <w:p>
-      <w:pPr>
-        <w:pStyle w:val="21"/>
-        <w:tabs>
-          <w:tab w:val="right" w:leader="dot" w:pos="10194"/>
-        </w:tabs>
-        <w:rPr>
-          <w:noProof/>
-        </w:rPr>
-      </w:pPr>
-      <w:hyperlink w:anchor="_Toc61508472" w:history="1">
-        <w:r>
-          <w:rPr>
-            <w:rStyle w:val="a4"/>
-            <w:noProof/>
-          </w:rPr>
-          <w:t>CloseInterface</w:t>
-        </w:r>
-        <w:r>
-          <w:rPr>
-            <w:noProof/>
-            <w:webHidden/>
-          </w:rPr>
-          <w:tab/>
-        </w:r>
-        <w:r>
-          <w:rPr>
-            <w:noProof/>
-            <w:webHidden/>
-          </w:rPr>
-          <w:fldChar w:fldCharType="begin"/>
-        </w:r>
-        <w:r>
-          <w:rPr>
-            <w:noProof/>
-            <w:webHidden/>
-          </w:rPr>
-          <w:instrText xml:space="preserve"> PAGEREF _Toc61508472 \h </w:instrText>
-        </w:r>
-        <w:r>
-          <w:rPr>
-            <w:noProof/>
-            <w:webHidden/>
-          </w:rPr>
-        </w:r>
-        <w:r>
-          <w:rPr>
-            <w:noProof/>
-            <w:webHidden/>
-          </w:rPr>
-          <w:fldChar w:fldCharType="separate"/>
-        </w:r>
-        <w:r>
-          <w:rPr>
-            <w:noProof/>
-            <w:webHidden/>
-          </w:rPr>
-          <w:t>8</w:t>
-        </w:r>
-        <w:r>
-          <w:rPr>
-            <w:noProof/>
-            <w:webHidden/>
-          </w:rPr>
-          <w:fldChar w:fldCharType="end"/>
-        </w:r>
-      </w:hyperlink>
-    </w:p>
-    <w:p>
-      <w:pPr>
-        <w:pStyle w:val="21"/>
-        <w:tabs>
-          <w:tab w:val="right" w:leader="dot" w:pos="10194"/>
-        </w:tabs>
-        <w:rPr>
-          <w:noProof/>
-        </w:rPr>
-      </w:pPr>
-      <w:hyperlink w:anchor="_Toc61508473" w:history="1">
-        <w:r>
-          <w:rPr>
-            <w:rStyle w:val="a4"/>
-            <w:noProof/>
-          </w:rPr>
-          <w:t>GetCurrentInterface</w:t>
-        </w:r>
-        <w:r>
-          <w:rPr>
-            <w:noProof/>
-            <w:webHidden/>
-          </w:rPr>
-          <w:tab/>
-        </w:r>
-        <w:r>
-          <w:rPr>
-            <w:noProof/>
-            <w:webHidden/>
-          </w:rPr>
-          <w:fldChar w:fldCharType="begin"/>
-        </w:r>
-        <w:r>
-          <w:rPr>
-            <w:noProof/>
-            <w:webHidden/>
-          </w:rPr>
-          <w:instrText xml:space="preserve"> PAGEREF _Toc61508473 \h </w:instrText>
-        </w:r>
-        <w:r>
-          <w:rPr>
-            <w:noProof/>
-            <w:webHidden/>
-          </w:rPr>
-        </w:r>
-        <w:r>
-          <w:rPr>
-            <w:noProof/>
-            <w:webHidden/>
-          </w:rPr>
-          <w:fldChar w:fldCharType="separate"/>
-        </w:r>
-        <w:r>
-          <w:rPr>
-            <w:noProof/>
-            <w:webHidden/>
-          </w:rPr>
-          <w:t>8</w:t>
-        </w:r>
-        <w:r>
-          <w:rPr>
-            <w:noProof/>
-            <w:webHidden/>
-          </w:rPr>
-          <w:fldChar w:fldCharType="end"/>
-        </w:r>
-      </w:hyperlink>
-    </w:p>
-    <w:p>
-      <w:pPr>
-        <w:pStyle w:val="21"/>
-        <w:tabs>
-          <w:tab w:val="right" w:leader="dot" w:pos="10194"/>
-        </w:tabs>
-        <w:rPr>
-          <w:noProof/>
-        </w:rPr>
-      </w:pPr>
-      <w:hyperlink w:anchor="_Toc61508474" w:history="1">
-        <w:r>
-          <w:rPr>
-            <w:rStyle w:val="a4"/>
-            <w:noProof/>
-          </w:rPr>
-          <w:t>IsOpenInterface</w:t>
-        </w:r>
-        <w:r>
-          <w:rPr>
-            <w:noProof/>
-            <w:webHidden/>
-          </w:rPr>
-          <w:tab/>
-        </w:r>
-        <w:r>
-          <w:rPr>
-            <w:noProof/>
-            <w:webHidden/>
-          </w:rPr>
-          <w:fldChar w:fldCharType="begin"/>
-        </w:r>
-        <w:r>
-          <w:rPr>
-            <w:noProof/>
-            <w:webHidden/>
-          </w:rPr>
-          <w:instrText xml:space="preserve"> PAGEREF _Toc61508474 \h </w:instrText>
-        </w:r>
-        <w:r>
-          <w:rPr>
-            <w:noProof/>
-            <w:webHidden/>
-          </w:rPr>
-        </w:r>
-        <w:r>
-          <w:rPr>
-            <w:noProof/>
-            <w:webHidden/>
-          </w:rPr>
-          <w:fldChar w:fldCharType="separate"/>
-        </w:r>
-        <w:r>
-          <w:rPr>
-            <w:noProof/>
-            <w:webHidden/>
-          </w:rPr>
-          <w:t>8</w:t>
-        </w:r>
-        <w:r>
-          <w:rPr>
-            <w:noProof/>
-            <w:webHidden/>
-          </w:rPr>
-          <w:fldChar w:fldCharType="end"/>
-        </w:r>
-      </w:hyperlink>
-    </w:p>
-    <w:p>
-      <w:pPr>
-        <w:pStyle w:val="21"/>
-        <w:tabs>
-          <w:tab w:val="right" w:leader="dot" w:pos="10194"/>
-        </w:tabs>
-        <w:rPr>
-          <w:noProof/>
-        </w:rPr>
-      </w:pPr>
-      <w:hyperlink w:anchor="_Toc61508475" w:history="1">
-        <w:r>
-          <w:rPr>
-            <w:rStyle w:val="a4"/>
-            <w:noProof/>
-          </w:rPr>
-          <w:t>SetOpenTimeout</w:t>
-        </w:r>
-        <w:r>
-          <w:rPr>
-            <w:noProof/>
-            <w:webHidden/>
-          </w:rPr>
-          <w:tab/>
-        </w:r>
-        <w:r>
-          <w:rPr>
-            <w:noProof/>
-            <w:webHidden/>
-          </w:rPr>
-          <w:fldChar w:fldCharType="begin"/>
-        </w:r>
-        <w:r>
-          <w:rPr>
-            <w:noProof/>
-            <w:webHidden/>
-          </w:rPr>
-          <w:instrText xml:space="preserve"> PAGEREF _Toc61508475 \h </w:instrText>
-        </w:r>
-        <w:r>
-          <w:rPr>
-            <w:noProof/>
-            <w:webHidden/>
-          </w:rPr>
-        </w:r>
-        <w:r>
-          <w:rPr>
-            <w:noProof/>
-            <w:webHidden/>
-          </w:rPr>
-          <w:fldChar w:fldCharType="separate"/>
-        </w:r>
-        <w:r>
-          <w:rPr>
-            <w:noProof/>
-            <w:webHidden/>
-          </w:rPr>
-          <w:t>8</w:t>
-        </w:r>
-        <w:r>
-          <w:rPr>
-            <w:noProof/>
-            <w:webHidden/>
-          </w:rPr>
-          <w:fldChar w:fldCharType="end"/>
-        </w:r>
-      </w:hyperlink>
-    </w:p>
-    <w:p>
-      <w:pPr>
-        <w:pStyle w:val="21"/>
-        <w:tabs>
-          <w:tab w:val="right" w:leader="dot" w:pos="10194"/>
-        </w:tabs>
-        <w:rPr>
-          <w:noProof/>
-        </w:rPr>
-      </w:pPr>
-      <w:hyperlink w:anchor="_Toc61508476" w:history="1">
-        <w:r>
-          <w:rPr>
-            <w:rStyle w:val="a4"/>
-            <w:noProof/>
-          </w:rPr>
-          <w:t>SetSendTimeout</w:t>
-        </w:r>
-        <w:r>
-          <w:rPr>
-            <w:noProof/>
-            <w:webHidden/>
-          </w:rPr>
-          <w:tab/>
-        </w:r>
-        <w:r>
-          <w:rPr>
-            <w:noProof/>
-            <w:webHidden/>
-          </w:rPr>
-          <w:fldChar w:fldCharType="begin"/>
-        </w:r>
-        <w:r>
-          <w:rPr>
-            <w:noProof/>
-            <w:webHidden/>
-          </w:rPr>
-          <w:instrText xml:space="preserve"> PAGEREF _Toc61508476 \h </w:instrText>
-        </w:r>
-        <w:r>
-          <w:rPr>
-            <w:noProof/>
-            <w:webHidden/>
-          </w:rPr>
-        </w:r>
-        <w:r>
-          <w:rPr>
-            <w:noProof/>
-            <w:webHidden/>
-          </w:rPr>
-          <w:fldChar w:fldCharType="separate"/>
-        </w:r>
-        <w:r>
-          <w:rPr>
-            <w:noProof/>
-            <w:webHidden/>
-          </w:rPr>
-          <w:t>9</w:t>
-        </w:r>
-        <w:r>
-          <w:rPr>
-            <w:noProof/>
-            <w:webHidden/>
-          </w:rPr>
-          <w:fldChar w:fldCharType="end"/>
-        </w:r>
-      </w:hyperlink>
-    </w:p>
-    <w:p>
-      <w:pPr>
-        <w:pStyle w:val="21"/>
-        <w:tabs>
-          <w:tab w:val="right" w:leader="dot" w:pos="10194"/>
-        </w:tabs>
-        <w:rPr>
-          <w:noProof/>
-        </w:rPr>
-      </w:pPr>
-      <w:hyperlink w:anchor="_Toc61508477" w:history="1">
-        <w:r>
-          <w:rPr>
-            <w:rStyle w:val="a4"/>
-            <w:noProof/>
-          </w:rPr>
-          <w:t>SetRecvTimeout</w:t>
-        </w:r>
-        <w:r>
-          <w:rPr>
-            <w:noProof/>
-            <w:webHidden/>
-          </w:rPr>
-          <w:tab/>
-        </w:r>
-        <w:r>
-          <w:rPr>
-            <w:noProof/>
-            <w:webHidden/>
-          </w:rPr>
-          <w:fldChar w:fldCharType="begin"/>
-        </w:r>
-        <w:r>
-          <w:rPr>
-            <w:noProof/>
-            <w:webHidden/>
-          </w:rPr>
-          <w:instrText xml:space="preserve"> PAGEREF _Toc61508477 \h </w:instrText>
-        </w:r>
-        <w:r>
-          <w:rPr>
-            <w:noProof/>
-            <w:webHidden/>
-          </w:rPr>
-        </w:r>
-        <w:r>
-          <w:rPr>
-            <w:noProof/>
-            <w:webHidden/>
-          </w:rPr>
-          <w:fldChar w:fldCharType="separate"/>
-        </w:r>
-        <w:r>
-          <w:rPr>
-            <w:noProof/>
-            <w:webHidden/>
-          </w:rPr>
-          <w:t>9</w:t>
-        </w:r>
-        <w:r>
-          <w:rPr>
-            <w:noProof/>
-            <w:webHidden/>
-          </w:rPr>
-          <w:fldChar w:fldCharType="end"/>
-        </w:r>
-      </w:hyperlink>
-    </w:p>
-    <w:p>
-      <w:pPr>
-        <w:pStyle w:val="21"/>
-        <w:tabs>
-          <w:tab w:val="right" w:leader="dot" w:pos="10194"/>
-        </w:tabs>
-        <w:rPr>
-          <w:noProof/>
-        </w:rPr>
-      </w:pPr>
-      <w:hyperlink w:anchor="_Toc61508478" w:history="1">
-        <w:r>
-          <w:rPr>
-            <w:rStyle w:val="a4"/>
-            <w:noProof/>
-          </w:rPr>
-          <w:t>SetTargetID</w:t>
-        </w:r>
-        <w:r>
-          <w:rPr>
-            <w:noProof/>
-            <w:webHidden/>
-          </w:rPr>
-          <w:tab/>
-        </w:r>
-        <w:r>
-          <w:rPr>
-            <w:noProof/>
-            <w:webHidden/>
-          </w:rPr>
-          <w:fldChar w:fldCharType="begin"/>
-        </w:r>
-        <w:r>
-          <w:rPr>
-            <w:noProof/>
-            <w:webHidden/>
-          </w:rPr>
-          <w:instrText xml:space="preserve"> PAGEREF _Toc61508478 \h </w:instrText>
-        </w:r>
-        <w:r>
-          <w:rPr>
-            <w:noProof/>
-            <w:webHidden/>
-          </w:rPr>
-        </w:r>
-        <w:r>
-          <w:rPr>
-            <w:noProof/>
-            <w:webHidden/>
-          </w:rPr>
-          <w:fldChar w:fldCharType="separate"/>
-        </w:r>
-        <w:r>
-          <w:rPr>
-            <w:noProof/>
-            <w:webHidden/>
-          </w:rPr>
-          <w:t>10</w:t>
-        </w:r>
-        <w:r>
-          <w:rPr>
-            <w:noProof/>
-            <w:webHidden/>
-          </w:rPr>
-          <w:fldChar w:fldCharType="end"/>
-        </w:r>
-      </w:hyperlink>
-    </w:p>
-    <w:p>
-      <w:pPr>
-        <w:pStyle w:val="21"/>
-        <w:tabs>
-          <w:tab w:val="right" w:leader="dot" w:pos="10194"/>
-        </w:tabs>
-        <w:rPr>
-          <w:noProof/>
-        </w:rPr>
-      </w:pPr>
-      <w:hyperlink w:anchor="_Toc61508479" w:history="1">
-        <w:r>
-          <w:rPr>
-            <w:rStyle w:val="a4"/>
-            <w:noProof/>
-          </w:rPr>
-          <w:t>GetTargetID</w:t>
-        </w:r>
-        <w:r>
-          <w:rPr>
-            <w:noProof/>
-            <w:webHidden/>
-          </w:rPr>
-          <w:tab/>
-        </w:r>
-        <w:r>
-          <w:rPr>
-            <w:noProof/>
-            <w:webHidden/>
-          </w:rPr>
-          <w:fldChar w:fldCharType="begin"/>
-        </w:r>
-        <w:r>
-          <w:rPr>
-            <w:noProof/>
-            <w:webHidden/>
-          </w:rPr>
-          <w:instrText xml:space="preserve"> PAGEREF _Toc61508479 \h </w:instrText>
-        </w:r>
-        <w:r>
-          <w:rPr>
-            <w:noProof/>
-            <w:webHidden/>
-          </w:rPr>
-        </w:r>
-        <w:r>
-          <w:rPr>
-            <w:noProof/>
-            <w:webHidden/>
-          </w:rPr>
-          <w:fldChar w:fldCharType="separate"/>
-        </w:r>
-        <w:r>
-          <w:rPr>
-            <w:noProof/>
-            <w:webHidden/>
-          </w:rPr>
-          <w:t>10</w:t>
-        </w:r>
-        <w:r>
-          <w:rPr>
-            <w:noProof/>
-            <w:webHidden/>
-          </w:rPr>
-          <w:fldChar w:fldCharType="end"/>
-        </w:r>
-      </w:hyperlink>
-    </w:p>
-    <w:p>
-      <w:pPr>
-        <w:pStyle w:val="21"/>
-        <w:tabs>
-          <w:tab w:val="right" w:leader="dot" w:pos="10194"/>
-        </w:tabs>
-        <w:rPr>
-          <w:noProof/>
-        </w:rPr>
-      </w:pPr>
-      <w:hyperlink w:anchor="_Toc61508480" w:history="1">
-        <w:r>
-          <w:rPr>
-            <w:rStyle w:val="a4"/>
-            <w:noProof/>
-          </w:rPr>
-          <w:t>SetHostID</w:t>
-        </w:r>
-        <w:r>
-          <w:rPr>
-            <w:noProof/>
-            <w:webHidden/>
-          </w:rPr>
-          <w:tab/>
-        </w:r>
-        <w:r>
-          <w:rPr>
-            <w:noProof/>
-            <w:webHidden/>
-          </w:rPr>
-          <w:fldChar w:fldCharType="begin"/>
-        </w:r>
-        <w:r>
-          <w:rPr>
-            <w:noProof/>
-            <w:webHidden/>
-          </w:rPr>
-          <w:instrText xml:space="preserve"> PAGEREF _Toc61508480 \h </w:instrText>
-        </w:r>
-        <w:r>
-          <w:rPr>
-            <w:noProof/>
-            <w:webHidden/>
-          </w:rPr>
-        </w:r>
-        <w:r>
-          <w:rPr>
-            <w:noProof/>
-            <w:webHidden/>
-          </w:rPr>
-          <w:fldChar w:fldCharType="separate"/>
-        </w:r>
-        <w:r>
-          <w:rPr>
-            <w:noProof/>
-            <w:webHidden/>
-          </w:rPr>
-          <w:t>10</w:t>
-        </w:r>
-        <w:r>
-          <w:rPr>
-            <w:noProof/>
-            <w:webHidden/>
-          </w:rPr>
-          <w:fldChar w:fldCharType="end"/>
-        </w:r>
-      </w:hyperlink>
-    </w:p>
-    <w:p>
-      <w:pPr>
-        <w:pStyle w:val="21"/>
-        <w:tabs>
-          <w:tab w:val="right" w:leader="dot" w:pos="10194"/>
-        </w:tabs>
-        <w:rPr>
-          <w:noProof/>
-        </w:rPr>
-      </w:pPr>
-      <w:hyperlink w:anchor="_Toc61508481" w:history="1">
-        <w:r>
-          <w:rPr>
-            <w:rStyle w:val="a4"/>
-            <w:noProof/>
-          </w:rPr>
-          <w:t>GetHostID</w:t>
-        </w:r>
-        <w:r>
-          <w:rPr>
-            <w:noProof/>
-            <w:webHidden/>
-          </w:rPr>
-          <w:tab/>
-        </w:r>
-        <w:r>
-          <w:rPr>
-            <w:noProof/>
-            <w:webHidden/>
-          </w:rPr>
-          <w:fldChar w:fldCharType="begin"/>
-        </w:r>
-        <w:r>
-          <w:rPr>
-            <w:noProof/>
-            <w:webHidden/>
-          </w:rPr>
-          <w:instrText xml:space="preserve"> PAGEREF _Toc61508481 \h </w:instrText>
-        </w:r>
-        <w:r>
-          <w:rPr>
-            <w:noProof/>
-            <w:webHidden/>
-          </w:rPr>
-        </w:r>
-        <w:r>
-          <w:rPr>
-            <w:noProof/>
-            <w:webHidden/>
-          </w:rPr>
-          <w:fldChar w:fldCharType="separate"/>
-        </w:r>
-        <w:r>
-          <w:rPr>
-            <w:noProof/>
-            <w:webHidden/>
-          </w:rPr>
-          <w:t>10</w:t>
-        </w:r>
-        <w:r>
-          <w:rPr>
-            <w:noProof/>
-            <w:webHidden/>
-          </w:rPr>
-          <w:fldChar w:fldCharType="end"/>
-        </w:r>
-      </w:hyperlink>
-    </w:p>
-    <w:p>
-      <w:pPr>
-        <w:pStyle w:val="21"/>
-        <w:tabs>
-          <w:tab w:val="right" w:leader="dot" w:pos="10194"/>
-        </w:tabs>
-        <w:rPr>
-          <w:noProof/>
-        </w:rPr>
-      </w:pPr>
-      <w:hyperlink w:anchor="_Toc61508482" w:history="1">
-        <w:r>
-          <w:rPr>
-            <w:rStyle w:val="a4"/>
-            <w:noProof/>
-          </w:rPr>
-          <w:t>SetBaudrate</w:t>
-        </w:r>
-        <w:r>
-          <w:rPr>
-            <w:noProof/>
-            <w:webHidden/>
-          </w:rPr>
-          <w:tab/>
-        </w:r>
-        <w:r>
-          <w:rPr>
-            <w:noProof/>
-            <w:webHidden/>
-          </w:rPr>
-          <w:fldChar w:fldCharType="begin"/>
-        </w:r>
-        <w:r>
-          <w:rPr>
-            <w:noProof/>
-            <w:webHidden/>
-          </w:rPr>
-          <w:instrText xml:space="preserve"> PAGEREF _Toc61508482 \h </w:instrText>
-        </w:r>
-        <w:r>
-          <w:rPr>
-            <w:noProof/>
-            <w:webHidden/>
-          </w:rPr>
-        </w:r>
-        <w:r>
-          <w:rPr>
-            <w:noProof/>
-            <w:webHidden/>
-          </w:rPr>
-          <w:fldChar w:fldCharType="separate"/>
-        </w:r>
-        <w:r>
-          <w:rPr>
-            <w:noProof/>
-            <w:webHidden/>
-          </w:rPr>
-          <w:t>11</w:t>
-        </w:r>
-        <w:r>
-          <w:rPr>
-            <w:noProof/>
-            <w:webHidden/>
-          </w:rPr>
-          <w:fldChar w:fldCharType="end"/>
-        </w:r>
-      </w:hyperlink>
-    </w:p>
-    <w:p>
-      <w:pPr>
-        <w:pStyle w:val="21"/>
-        <w:tabs>
-          <w:tab w:val="right" w:leader="dot" w:pos="10194"/>
-        </w:tabs>
-        <w:rPr>
-          <w:noProof/>
-        </w:rPr>
-      </w:pPr>
-      <w:hyperlink w:anchor="_Toc61508483" w:history="1">
-        <w:r>
-          <w:rPr>
-            <w:rStyle w:val="a4"/>
-            <w:noProof/>
-          </w:rPr>
-          <w:t>GetBaudrate</w:t>
-        </w:r>
-        <w:r>
-          <w:rPr>
-            <w:noProof/>
-            <w:webHidden/>
-          </w:rPr>
-          <w:tab/>
-        </w:r>
-        <w:r>
-          <w:rPr>
-            <w:noProof/>
-            <w:webHidden/>
-          </w:rPr>
-          <w:fldChar w:fldCharType="begin"/>
-        </w:r>
-        <w:r>
-          <w:rPr>
-            <w:noProof/>
-            <w:webHidden/>
-          </w:rPr>
-          <w:instrText xml:space="preserve"> PAGEREF _Toc61508483 \h </w:instrText>
-        </w:r>
-        <w:r>
-          <w:rPr>
-            <w:noProof/>
-            <w:webHidden/>
-          </w:rPr>
-        </w:r>
-        <w:r>
-          <w:rPr>
-            <w:noProof/>
-            <w:webHidden/>
-          </w:rPr>
-          <w:fldChar w:fldCharType="separate"/>
-        </w:r>
-        <w:r>
-          <w:rPr>
-            <w:noProof/>
-            <w:webHidden/>
-          </w:rPr>
-          <w:t>11</w:t>
-        </w:r>
-        <w:r>
-          <w:rPr>
-            <w:noProof/>
-            <w:webHidden/>
-          </w:rPr>
-          <w:fldChar w:fldCharType="end"/>
-        </w:r>
-      </w:hyperlink>
-    </w:p>
-    <w:p>
-      <w:pPr>
-        <w:pStyle w:val="21"/>
-        <w:tabs>
-          <w:tab w:val="right" w:leader="dot" w:pos="10194"/>
-        </w:tabs>
-        <w:rPr>
-          <w:noProof/>
-        </w:rPr>
-      </w:pPr>
-      <w:hyperlink w:anchor="_Toc61508484" w:history="1">
-        <w:r>
-          <w:rPr>
-            <w:rStyle w:val="a4"/>
-            <w:noProof/>
-          </w:rPr>
-          <w:t>GetTm</w:t>
-        </w:r>
-        <w:r>
-          <w:rPr>
-            <w:noProof/>
-            <w:webHidden/>
-          </w:rPr>
-          <w:tab/>
-        </w:r>
-        <w:r>
-          <w:rPr>
-            <w:noProof/>
-            <w:webHidden/>
-          </w:rPr>
-          <w:fldChar w:fldCharType="begin"/>
-        </w:r>
-        <w:r>
-          <w:rPr>
-            <w:noProof/>
-            <w:webHidden/>
-          </w:rPr>
-          <w:instrText xml:space="preserve"> PAGEREF _Toc61508484 \h </w:instrText>
-        </w:r>
-        <w:r>
-          <w:rPr>
-            <w:noProof/>
-            <w:webHidden/>
-          </w:rPr>
-        </w:r>
-        <w:r>
-          <w:rPr>
-            <w:noProof/>
-            <w:webHidden/>
-          </w:rPr>
-          <w:fldChar w:fldCharType="separate"/>
-        </w:r>
-        <w:r>
-          <w:rPr>
-            <w:noProof/>
-            <w:webHidden/>
-          </w:rPr>
-          <w:t>11</w:t>
-        </w:r>
-        <w:r>
-          <w:rPr>
-            <w:noProof/>
-            <w:webHidden/>
-          </w:rPr>
-          <w:fldChar w:fldCharType="end"/>
-        </w:r>
-      </w:hyperlink>
-    </w:p>
-    <w:p>
-      <w:pPr>
-        <w:pStyle w:val="21"/>
-        <w:tabs>
-          <w:tab w:val="right" w:leader="dot" w:pos="10194"/>
-        </w:tabs>
-        <w:rPr>
-          <w:noProof/>
-        </w:rPr>
-      </w:pPr>
-      <w:hyperlink w:anchor="_Toc61508485" w:history="1">
-        <w:r>
-          <w:rPr>
-            <w:rStyle w:val="a4"/>
-            <w:noProof/>
-          </w:rPr>
-          <w:t>abh3_can_init</w:t>
-        </w:r>
-        <w:r>
-          <w:rPr>
-            <w:noProof/>
-            <w:webHidden/>
-          </w:rPr>
-          <w:tab/>
-        </w:r>
-        <w:r>
-          <w:rPr>
-            <w:noProof/>
-            <w:webHidden/>
-          </w:rPr>
-          <w:fldChar w:fldCharType="begin"/>
-        </w:r>
-        <w:r>
-          <w:rPr>
-            <w:noProof/>
-            <w:webHidden/>
-          </w:rPr>
-          <w:instrText xml:space="preserve"> PAGEREF _Toc61508485 \h </w:instrText>
-        </w:r>
-        <w:r>
-          <w:rPr>
-            <w:noProof/>
-            <w:webHidden/>
-          </w:rPr>
-        </w:r>
-        <w:r>
-          <w:rPr>
-            <w:noProof/>
-            <w:webHidden/>
-          </w:rPr>
-          <w:fldChar w:fldCharType="separate"/>
-        </w:r>
-        <w:r>
-          <w:rPr>
-            <w:noProof/>
-            <w:webHidden/>
-          </w:rPr>
-          <w:t>12</w:t>
-        </w:r>
-        <w:r>
-          <w:rPr>
-            <w:noProof/>
-            <w:webHidden/>
-          </w:rPr>
-          <w:fldChar w:fldCharType="end"/>
-        </w:r>
-      </w:hyperlink>
-    </w:p>
-    <w:p>
-      <w:pPr>
-        <w:pStyle w:val="21"/>
-        <w:tabs>
-          <w:tab w:val="right" w:leader="dot" w:pos="10194"/>
-        </w:tabs>
-        <w:rPr>
-          <w:noProof/>
-        </w:rPr>
-      </w:pPr>
-      <w:hyperlink w:anchor="_Toc61508486" w:history="1">
-        <w:r>
-          <w:rPr>
-            <w:rStyle w:val="a4"/>
-            <w:noProof/>
-          </w:rPr>
-          <w:t>abh3_can_cmdAY</w:t>
-        </w:r>
-        <w:r>
-          <w:rPr>
-            <w:noProof/>
-            <w:webHidden/>
-          </w:rPr>
-          <w:tab/>
-        </w:r>
-        <w:r>
-          <w:rPr>
-            <w:noProof/>
-            <w:webHidden/>
-          </w:rPr>
-          <w:fldChar w:fldCharType="begin"/>
-        </w:r>
-        <w:r>
-          <w:rPr>
-            <w:noProof/>
-            <w:webHidden/>
-          </w:rPr>
-          <w:instrText xml:space="preserve"> PAGEREF _Toc61508486 \h </w:instrText>
-        </w:r>
-        <w:r>
-          <w:rPr>
-            <w:noProof/>
-            <w:webHidden/>
-          </w:rPr>
-        </w:r>
-        <w:r>
-          <w:rPr>
-            <w:noProof/>
-            <w:webHidden/>
-          </w:rPr>
-          <w:fldChar w:fldCharType="separate"/>
-        </w:r>
-        <w:r>
-          <w:rPr>
-            <w:noProof/>
-            <w:webHidden/>
-          </w:rPr>
-          <w:t>13</w:t>
-        </w:r>
-        <w:r>
-          <w:rPr>
-            <w:noProof/>
-            <w:webHidden/>
-          </w:rPr>
-          <w:fldChar w:fldCharType="end"/>
-        </w:r>
-      </w:hyperlink>
-    </w:p>
-    <w:p>
-      <w:pPr>
-        <w:pStyle w:val="21"/>
-        <w:tabs>
-          <w:tab w:val="right" w:leader="dot" w:pos="10194"/>
-        </w:tabs>
-        <w:rPr>
-          <w:noProof/>
-        </w:rPr>
-      </w:pPr>
-      <w:hyperlink w:anchor="_Toc61508487" w:history="1">
-        <w:r>
-          <w:rPr>
-            <w:rStyle w:val="a4"/>
-            <w:noProof/>
-          </w:rPr>
-          <w:t>abh3_can_cmdBX</w:t>
-        </w:r>
-        <w:r>
-          <w:rPr>
-            <w:noProof/>
-            <w:webHidden/>
-          </w:rPr>
-          <w:tab/>
-        </w:r>
-        <w:r>
-          <w:rPr>
-            <w:noProof/>
-            <w:webHidden/>
-          </w:rPr>
-          <w:fldChar w:fldCharType="begin"/>
-        </w:r>
-        <w:r>
-          <w:rPr>
-            <w:noProof/>
-            <w:webHidden/>
-          </w:rPr>
-          <w:instrText xml:space="preserve"> PAGEREF _Toc61508487 \h </w:instrText>
-        </w:r>
-        <w:r>
-          <w:rPr>
-            <w:noProof/>
-            <w:webHidden/>
-          </w:rPr>
-        </w:r>
-        <w:r>
-          <w:rPr>
-            <w:noProof/>
-            <w:webHidden/>
-          </w:rPr>
-          <w:fldChar w:fldCharType="separate"/>
-        </w:r>
-        <w:r>
-          <w:rPr>
-            <w:noProof/>
-            <w:webHidden/>
-          </w:rPr>
-          <w:t>13</w:t>
-        </w:r>
-        <w:r>
-          <w:rPr>
-            <w:noProof/>
-            <w:webHidden/>
-          </w:rPr>
-          <w:fldChar w:fldCharType="end"/>
-        </w:r>
-      </w:hyperlink>
-    </w:p>
-    <w:p>
-      <w:pPr>
-        <w:pStyle w:val="21"/>
-        <w:tabs>
-          <w:tab w:val="right" w:leader="dot" w:pos="10194"/>
-        </w:tabs>
-        <w:rPr>
-          <w:noProof/>
-        </w:rPr>
-      </w:pPr>
-      <w:hyperlink w:anchor="_Toc61508488" w:history="1">
-        <w:r>
-          <w:rPr>
-            <w:rStyle w:val="a4"/>
-            <w:noProof/>
-          </w:rPr>
-          <w:t>abh3_can_cmd</w:t>
-        </w:r>
-        <w:r>
-          <w:rPr>
-            <w:noProof/>
-            <w:webHidden/>
-          </w:rPr>
-          <w:tab/>
-        </w:r>
-        <w:r>
-          <w:rPr>
-            <w:noProof/>
-            <w:webHidden/>
-          </w:rPr>
-          <w:fldChar w:fldCharType="begin"/>
-        </w:r>
-        <w:r>
-          <w:rPr>
-            <w:noProof/>
-            <w:webHidden/>
-          </w:rPr>
-          <w:instrText xml:space="preserve"> PAGEREF _Toc61508488 \h </w:instrText>
-        </w:r>
-        <w:r>
-          <w:rPr>
-            <w:noProof/>
-            <w:webHidden/>
-          </w:rPr>
-        </w:r>
-        <w:r>
-          <w:rPr>
-            <w:noProof/>
-            <w:webHidden/>
-          </w:rPr>
-          <w:fldChar w:fldCharType="separate"/>
-        </w:r>
-        <w:r>
-          <w:rPr>
-            <w:noProof/>
-            <w:webHidden/>
-          </w:rPr>
-          <w:t>13</w:t>
-        </w:r>
-        <w:r>
-          <w:rPr>
-            <w:noProof/>
-            <w:webHidden/>
-          </w:rPr>
-          <w:fldChar w:fldCharType="end"/>
-        </w:r>
-      </w:hyperlink>
-    </w:p>
-    <w:p>
-      <w:pPr>
-        <w:pStyle w:val="21"/>
-        <w:tabs>
-          <w:tab w:val="right" w:leader="dot" w:pos="10194"/>
-        </w:tabs>
-        <w:rPr>
-          <w:noProof/>
-        </w:rPr>
-      </w:pPr>
-      <w:hyperlink w:anchor="_Toc61508489" w:history="1">
-        <w:r>
-          <w:rPr>
-            <w:rStyle w:val="a4"/>
-            <w:noProof/>
-          </w:rPr>
-          <w:t>abh3_can_inSet</w:t>
-        </w:r>
-        <w:r>
-          <w:rPr>
-            <w:noProof/>
-            <w:webHidden/>
-          </w:rPr>
-          <w:tab/>
-        </w:r>
-        <w:r>
-          <w:rPr>
-            <w:noProof/>
-            <w:webHidden/>
-          </w:rPr>
-          <w:fldChar w:fldCharType="begin"/>
-        </w:r>
-        <w:r>
-          <w:rPr>
-            <w:noProof/>
-            <w:webHidden/>
-          </w:rPr>
-          <w:instrText xml:space="preserve"> PAGEREF _Toc61508489 \h </w:instrText>
-        </w:r>
-        <w:r>
-          <w:rPr>
-            <w:noProof/>
-            <w:webHidden/>
-          </w:rPr>
-        </w:r>
-        <w:r>
-          <w:rPr>
-            <w:noProof/>
-            <w:webHidden/>
-          </w:rPr>
-          <w:fldChar w:fldCharType="separate"/>
-        </w:r>
-        <w:r>
-          <w:rPr>
-            <w:noProof/>
-            <w:webHidden/>
-          </w:rPr>
-          <w:t>14</w:t>
-        </w:r>
-        <w:r>
-          <w:rPr>
-            <w:noProof/>
-            <w:webHidden/>
-          </w:rPr>
-          <w:fldChar w:fldCharType="end"/>
-        </w:r>
-      </w:hyperlink>
-    </w:p>
-    <w:p>
-      <w:pPr>
-        <w:pStyle w:val="21"/>
-        <w:tabs>
-          <w:tab w:val="right" w:leader="dot" w:pos="10194"/>
-        </w:tabs>
-        <w:rPr>
-          <w:noProof/>
-        </w:rPr>
-      </w:pPr>
-      <w:hyperlink w:anchor="_Toc61508490" w:history="1">
-        <w:r>
-          <w:rPr>
-            <w:rStyle w:val="a4"/>
-            <w:noProof/>
-          </w:rPr>
-          <w:t>abh3_can_inBitSet</w:t>
-        </w:r>
-        <w:r>
-          <w:rPr>
-            <w:noProof/>
-            <w:webHidden/>
-          </w:rPr>
-          <w:tab/>
-        </w:r>
-        <w:r>
-          <w:rPr>
-            <w:noProof/>
-            <w:webHidden/>
-          </w:rPr>
-          <w:fldChar w:fldCharType="begin"/>
-        </w:r>
-        <w:r>
-          <w:rPr>
-            <w:noProof/>
-            <w:webHidden/>
-          </w:rPr>
-          <w:instrText xml:space="preserve"> PAGEREF _Toc61508490 \h </w:instrText>
-        </w:r>
-        <w:r>
-          <w:rPr>
-            <w:noProof/>
-            <w:webHidden/>
-          </w:rPr>
-        </w:r>
-        <w:r>
-          <w:rPr>
-            <w:noProof/>
-            <w:webHidden/>
-          </w:rPr>
-          <w:fldChar w:fldCharType="separate"/>
-        </w:r>
-        <w:r>
-          <w:rPr>
-            <w:noProof/>
-            <w:webHidden/>
-          </w:rPr>
-          <w:t>14</w:t>
-        </w:r>
-        <w:r>
-          <w:rPr>
-            <w:noProof/>
-            <w:webHidden/>
-          </w:rPr>
-          <w:fldChar w:fldCharType="end"/>
-        </w:r>
-      </w:hyperlink>
-    </w:p>
-    <w:p>
-      <w:pPr>
-        <w:pStyle w:val="21"/>
-        <w:tabs>
-          <w:tab w:val="right" w:leader="dot" w:pos="10194"/>
-        </w:tabs>
-        <w:rPr>
-          <w:noProof/>
-        </w:rPr>
-      </w:pPr>
-      <w:hyperlink w:anchor="_Toc61508491" w:history="1">
-        <w:r>
-          <w:rPr>
-            <w:rStyle w:val="a4"/>
-            <w:noProof/>
-          </w:rPr>
-          <w:t>abh3_can_reqPulse</w:t>
-        </w:r>
-        <w:r>
-          <w:rPr>
-            <w:noProof/>
-            <w:webHidden/>
-          </w:rPr>
-          <w:tab/>
-        </w:r>
-        <w:r>
-          <w:rPr>
-            <w:noProof/>
-            <w:webHidden/>
-          </w:rPr>
-          <w:fldChar w:fldCharType="begin"/>
-        </w:r>
-        <w:r>
-          <w:rPr>
-            <w:noProof/>
-            <w:webHidden/>
-          </w:rPr>
-          <w:instrText xml:space="preserve"> PAGEREF _Toc61508491 \h </w:instrText>
-        </w:r>
-        <w:r>
-          <w:rPr>
-            <w:noProof/>
-            <w:webHidden/>
-          </w:rPr>
-        </w:r>
-        <w:r>
-          <w:rPr>
-            <w:noProof/>
-            <w:webHidden/>
-          </w:rPr>
-          <w:fldChar w:fldCharType="separate"/>
-        </w:r>
-        <w:r>
-          <w:rPr>
-            <w:noProof/>
-            <w:webHidden/>
-          </w:rPr>
-          <w:t>15</w:t>
-        </w:r>
-        <w:r>
-          <w:rPr>
-            <w:noProof/>
-            <w:webHidden/>
-          </w:rPr>
-          <w:fldChar w:fldCharType="end"/>
-        </w:r>
-      </w:hyperlink>
-    </w:p>
-    <w:p>
-      <w:pPr>
-        <w:pStyle w:val="21"/>
-        <w:tabs>
-          <w:tab w:val="right" w:leader="dot" w:pos="10194"/>
-        </w:tabs>
-        <w:rPr>
-          <w:noProof/>
-        </w:rPr>
-      </w:pPr>
-      <w:hyperlink w:anchor="_Toc61508492" w:history="1">
-        <w:r>
-          <w:rPr>
-            <w:rStyle w:val="a4"/>
-            <w:noProof/>
-          </w:rPr>
-          <w:t>abh3_can_reqBRD</w:t>
-        </w:r>
-        <w:r>
-          <w:rPr>
-            <w:noProof/>
-            <w:webHidden/>
-          </w:rPr>
-          <w:tab/>
-        </w:r>
-        <w:r>
-          <w:rPr>
-            <w:noProof/>
-            <w:webHidden/>
-          </w:rPr>
-          <w:fldChar w:fldCharType="begin"/>
-        </w:r>
-        <w:r>
-          <w:rPr>
-            <w:noProof/>
-            <w:webHidden/>
-          </w:rPr>
-          <w:instrText xml:space="preserve"> PAGEREF _Toc61508492 \h </w:instrText>
-        </w:r>
-        <w:r>
-          <w:rPr>
-            <w:noProof/>
-            <w:webHidden/>
-          </w:rPr>
-        </w:r>
-        <w:r>
-          <w:rPr>
-            <w:noProof/>
-            <w:webHidden/>
-          </w:rPr>
-          <w:fldChar w:fldCharType="separate"/>
-        </w:r>
-        <w:r>
-          <w:rPr>
-            <w:noProof/>
-            <w:webHidden/>
-          </w:rPr>
-          <w:t>15</w:t>
-        </w:r>
-        <w:r>
-          <w:rPr>
-            <w:noProof/>
-            <w:webHidden/>
-          </w:rPr>
-          <w:fldChar w:fldCharType="end"/>
-        </w:r>
-      </w:hyperlink>
-    </w:p>
-    <w:p>
-      <w:pPr>
-        <w:pStyle w:val="21"/>
-        <w:tabs>
-          <w:tab w:val="right" w:leader="dot" w:pos="10194"/>
-        </w:tabs>
-        <w:rPr>
-          <w:noProof/>
-        </w:rPr>
-      </w:pPr>
-      <w:hyperlink w:anchor="_Toc61508493" w:history="1">
-        <w:r>
-          <w:rPr>
-            <w:rStyle w:val="a4"/>
-            <w:noProof/>
-          </w:rPr>
-          <w:t>abh3_can_trans</w:t>
-        </w:r>
-        <w:r>
-          <w:rPr>
-            <w:noProof/>
-            <w:webHidden/>
-          </w:rPr>
-          <w:tab/>
-        </w:r>
-        <w:r>
-          <w:rPr>
-            <w:noProof/>
-            <w:webHidden/>
-          </w:rPr>
-          <w:fldChar w:fldCharType="begin"/>
-        </w:r>
-        <w:r>
-          <w:rPr>
-            <w:noProof/>
-            <w:webHidden/>
-          </w:rPr>
-          <w:instrText xml:space="preserve"> PAGEREF _Toc61508493 \h </w:instrText>
-        </w:r>
-        <w:r>
-          <w:rPr>
-            <w:noProof/>
-            <w:webHidden/>
-          </w:rPr>
-        </w:r>
-        <w:r>
-          <w:rPr>
-            <w:noProof/>
-            <w:webHidden/>
-          </w:rPr>
-          <w:fldChar w:fldCharType="separate"/>
-        </w:r>
-        <w:r>
-          <w:rPr>
-            <w:noProof/>
-            <w:webHidden/>
-          </w:rPr>
-          <w:t>16</w:t>
-        </w:r>
-        <w:r>
-          <w:rPr>
-            <w:noProof/>
-            <w:webHidden/>
-          </w:rPr>
-          <w:fldChar w:fldCharType="end"/>
-        </w:r>
-      </w:hyperlink>
-    </w:p>
-    <w:p>
-      <w:pPr>
-        <w:pStyle w:val="21"/>
-        <w:tabs>
-          <w:tab w:val="right" w:leader="dot" w:pos="10194"/>
-        </w:tabs>
-        <w:rPr>
-          <w:noProof/>
-        </w:rPr>
-      </w:pPr>
-      <w:hyperlink w:anchor="_Toc61508494" w:history="1">
-        <w:r>
-          <w:rPr>
-            <w:rStyle w:val="a4"/>
-            <w:noProof/>
-          </w:rPr>
-          <w:t>cnvVel2CAN</w:t>
-        </w:r>
-        <w:r>
-          <w:rPr>
-            <w:noProof/>
-            <w:webHidden/>
-          </w:rPr>
-          <w:tab/>
-        </w:r>
-        <w:r>
-          <w:rPr>
-            <w:noProof/>
-            <w:webHidden/>
-          </w:rPr>
-          <w:fldChar w:fldCharType="begin"/>
-        </w:r>
-        <w:r>
-          <w:rPr>
-            <w:noProof/>
-            <w:webHidden/>
-          </w:rPr>
-          <w:instrText xml:space="preserve"> PAGEREF _Toc61508494 \h </w:instrText>
-        </w:r>
-        <w:r>
-          <w:rPr>
-            <w:noProof/>
-            <w:webHidden/>
-          </w:rPr>
-        </w:r>
-        <w:r>
-          <w:rPr>
-            <w:noProof/>
-            <w:webHidden/>
-          </w:rPr>
-          <w:fldChar w:fldCharType="separate"/>
-        </w:r>
-        <w:r>
-          <w:rPr>
-            <w:noProof/>
-            <w:webHidden/>
-          </w:rPr>
-          <w:t>17</w:t>
-        </w:r>
-        <w:r>
-          <w:rPr>
-            <w:noProof/>
-            <w:webHidden/>
-          </w:rPr>
-          <w:fldChar w:fldCharType="end"/>
-        </w:r>
-      </w:hyperlink>
-    </w:p>
-    <w:p>
-      <w:pPr>
-        <w:pStyle w:val="21"/>
-        <w:tabs>
-          <w:tab w:val="right" w:leader="dot" w:pos="10194"/>
-        </w:tabs>
-        <w:rPr>
-          <w:noProof/>
-        </w:rPr>
-      </w:pPr>
-      <w:hyperlink w:anchor="_Toc61508495" w:history="1">
-        <w:r>
-          <w:rPr>
-            <w:rStyle w:val="a4"/>
-            <w:noProof/>
-          </w:rPr>
-          <w:t>cnvCAN2Vel</w:t>
-        </w:r>
-        <w:r>
-          <w:rPr>
-            <w:noProof/>
-            <w:webHidden/>
-          </w:rPr>
-          <w:tab/>
-        </w:r>
-        <w:r>
-          <w:rPr>
-            <w:noProof/>
-            <w:webHidden/>
-          </w:rPr>
-          <w:fldChar w:fldCharType="begin"/>
-        </w:r>
-        <w:r>
-          <w:rPr>
-            <w:noProof/>
-            <w:webHidden/>
-          </w:rPr>
-          <w:instrText xml:space="preserve"> PAGEREF _Toc61508495 \h </w:instrText>
-        </w:r>
-        <w:r>
-          <w:rPr>
-            <w:noProof/>
-            <w:webHidden/>
-          </w:rPr>
-        </w:r>
-        <w:r>
-          <w:rPr>
-            <w:noProof/>
-            <w:webHidden/>
-          </w:rPr>
-          <w:fldChar w:fldCharType="separate"/>
-        </w:r>
-        <w:r>
-          <w:rPr>
-            <w:noProof/>
-            <w:webHidden/>
-          </w:rPr>
-          <w:t>17</w:t>
-        </w:r>
-        <w:r>
-          <w:rPr>
-            <w:noProof/>
-            <w:webHidden/>
-          </w:rPr>
-          <w:fldChar w:fldCharType="end"/>
-        </w:r>
-      </w:hyperlink>
-    </w:p>
-    <w:p>
-      <w:pPr>
-        <w:pStyle w:val="21"/>
-        <w:tabs>
-          <w:tab w:val="right" w:leader="dot" w:pos="10194"/>
-        </w:tabs>
-        <w:rPr>
-          <w:noProof/>
-        </w:rPr>
-      </w:pPr>
-      <w:hyperlink w:anchor="_Toc61508496" w:history="1">
-        <w:r>
-          <w:rPr>
-            <w:rStyle w:val="a4"/>
-            <w:noProof/>
-          </w:rPr>
-          <w:t>cnvCAN2Trq</w:t>
-        </w:r>
-        <w:r>
-          <w:rPr>
-            <w:noProof/>
-            <w:webHidden/>
-          </w:rPr>
-          <w:tab/>
-        </w:r>
-        <w:r>
-          <w:rPr>
-            <w:noProof/>
-            <w:webHidden/>
-          </w:rPr>
-          <w:fldChar w:fldCharType="begin"/>
-        </w:r>
-        <w:r>
-          <w:rPr>
-            <w:noProof/>
-            <w:webHidden/>
-          </w:rPr>
-          <w:instrText xml:space="preserve"> PAGEREF _Toc61508496 \h </w:instrText>
-        </w:r>
-        <w:r>
-          <w:rPr>
-            <w:noProof/>
-            <w:webHidden/>
-          </w:rPr>
-        </w:r>
-        <w:r>
-          <w:rPr>
-            <w:noProof/>
-            <w:webHidden/>
-          </w:rPr>
-          <w:fldChar w:fldCharType="separate"/>
-        </w:r>
-        <w:r>
-          <w:rPr>
-            <w:noProof/>
-            <w:webHidden/>
-          </w:rPr>
-          <w:t>17</w:t>
-        </w:r>
-        <w:r>
-          <w:rPr>
-            <w:noProof/>
-            <w:webHidden/>
-          </w:rPr>
-          <w:fldChar w:fldCharType="end"/>
-        </w:r>
-      </w:hyperlink>
-    </w:p>
-    <w:p>
-      <w:pPr>
-        <w:pStyle w:val="21"/>
-        <w:tabs>
-          <w:tab w:val="right" w:leader="dot" w:pos="10194"/>
-        </w:tabs>
-        <w:rPr>
-          <w:noProof/>
-        </w:rPr>
-      </w:pPr>
-      <w:hyperlink w:anchor="_Toc61508497" w:history="1">
-        <w:r>
-          <w:rPr>
-            <w:rStyle w:val="a4"/>
-            <w:noProof/>
-          </w:rPr>
-          <w:t>cnvCAN2Load</w:t>
-        </w:r>
-        <w:r>
-          <w:rPr>
-            <w:noProof/>
-            <w:webHidden/>
-          </w:rPr>
-          <w:tab/>
-        </w:r>
-        <w:r>
-          <w:rPr>
-            <w:noProof/>
-            <w:webHidden/>
-          </w:rPr>
-          <w:fldChar w:fldCharType="begin"/>
-        </w:r>
-        <w:r>
-          <w:rPr>
-            <w:noProof/>
-            <w:webHidden/>
-          </w:rPr>
-          <w:instrText xml:space="preserve"> PAGEREF _Toc61508497 \h </w:instrText>
-        </w:r>
-        <w:r>
-          <w:rPr>
-            <w:noProof/>
-            <w:webHidden/>
-          </w:rPr>
-        </w:r>
-        <w:r>
-          <w:rPr>
-            <w:noProof/>
-            <w:webHidden/>
-          </w:rPr>
-          <w:fldChar w:fldCharType="separate"/>
-        </w:r>
-        <w:r>
-          <w:rPr>
-            <w:noProof/>
-            <w:webHidden/>
-          </w:rPr>
-          <w:t>17</w:t>
-        </w:r>
-        <w:r>
-          <w:rPr>
-            <w:noProof/>
-            <w:webHidden/>
-          </w:rPr>
-          <w:fldChar w:fldCharType="end"/>
-        </w:r>
-      </w:hyperlink>
-    </w:p>
-    <w:p>
-      <w:pPr>
-        <w:pStyle w:val="21"/>
-        <w:tabs>
-          <w:tab w:val="right" w:leader="dot" w:pos="10194"/>
-        </w:tabs>
-        <w:rPr>
-          <w:noProof/>
-        </w:rPr>
-      </w:pPr>
-      <w:hyperlink w:anchor="_Toc61508498" w:history="1">
-        <w:r>
-          <w:rPr>
-            <w:rStyle w:val="a4"/>
-            <w:noProof/>
-          </w:rPr>
-          <w:t>cnvCAN2Analog</w:t>
-        </w:r>
-        <w:r>
-          <w:rPr>
-            <w:noProof/>
-            <w:webHidden/>
-          </w:rPr>
-          <w:tab/>
-        </w:r>
-        <w:r>
-          <w:rPr>
-            <w:noProof/>
-            <w:webHidden/>
-          </w:rPr>
-          <w:fldChar w:fldCharType="begin"/>
-        </w:r>
-        <w:r>
-          <w:rPr>
-            <w:noProof/>
-            <w:webHidden/>
-          </w:rPr>
-          <w:instrText xml:space="preserve"> PAGEREF _Toc61508498 \h </w:instrText>
-        </w:r>
-        <w:r>
-          <w:rPr>
-            <w:noProof/>
-            <w:webHidden/>
-          </w:rPr>
-        </w:r>
-        <w:r>
-          <w:rPr>
-            <w:noProof/>
-            <w:webHidden/>
-          </w:rPr>
-          <w:fldChar w:fldCharType="separate"/>
-        </w:r>
-        <w:r>
-          <w:rPr>
-            <w:noProof/>
-            <w:webHidden/>
-          </w:rPr>
-          <w:t>18</w:t>
-        </w:r>
-        <w:r>
-          <w:rPr>
-            <w:noProof/>
-            <w:webHidden/>
-          </w:rPr>
-          <w:fldChar w:fldCharType="end"/>
-        </w:r>
-      </w:hyperlink>
-    </w:p>
-    <w:p>
-      <w:pPr>
-        <w:pStyle w:val="21"/>
-        <w:tabs>
-          <w:tab w:val="right" w:leader="dot" w:pos="10194"/>
-        </w:tabs>
-        <w:rPr>
-          <w:noProof/>
-        </w:rPr>
-      </w:pPr>
-      <w:hyperlink w:anchor="_Toc61508499" w:history="1">
-        <w:r>
-          <w:rPr>
-            <w:rStyle w:val="a4"/>
-            <w:noProof/>
-          </w:rPr>
-          <w:t>cnvCAN2Volt</w:t>
-        </w:r>
-        <w:r>
-          <w:rPr>
-            <w:noProof/>
-            <w:webHidden/>
-          </w:rPr>
-          <w:tab/>
-        </w:r>
-        <w:r>
-          <w:rPr>
-            <w:noProof/>
-            <w:webHidden/>
-          </w:rPr>
-          <w:fldChar w:fldCharType="begin"/>
-        </w:r>
-        <w:r>
-          <w:rPr>
-            <w:noProof/>
-            <w:webHidden/>
-          </w:rPr>
-          <w:instrText xml:space="preserve"> PAGEREF _Toc61508499 \h </w:instrText>
-        </w:r>
-        <w:r>
-          <w:rPr>
-            <w:noProof/>
-            <w:webHidden/>
-          </w:rPr>
-        </w:r>
-        <w:r>
-          <w:rPr>
-            <w:noProof/>
-            <w:webHidden/>
-          </w:rPr>
-          <w:fldChar w:fldCharType="separate"/>
-        </w:r>
-        <w:r>
-          <w:rPr>
-            <w:noProof/>
-            <w:webHidden/>
-          </w:rPr>
-          <w:t>18</w:t>
+          <w:t>6</w:t>
         </w:r>
         <w:r>
           <w:rPr>
@@ -2881,13 +717,2431 @@
           <w:szCs w:val="22"/>
         </w:rPr>
       </w:pPr>
-      <w:hyperlink w:anchor="_Toc61508500" w:history="1">
+      <w:hyperlink w:anchor="_Toc65487661" w:history="1">
         <w:r>
           <w:rPr>
             <w:rStyle w:val="a4"/>
             <w:rFonts w:hint="eastAsia"/>
             <w:noProof/>
           </w:rPr>
+          <w:t>構造体</w:t>
+        </w:r>
+        <w:r>
+          <w:rPr>
+            <w:noProof/>
+            <w:webHidden/>
+          </w:rPr>
+          <w:tab/>
+        </w:r>
+        <w:r>
+          <w:rPr>
+            <w:noProof/>
+            <w:webHidden/>
+          </w:rPr>
+          <w:fldChar w:fldCharType="begin"/>
+        </w:r>
+        <w:r>
+          <w:rPr>
+            <w:noProof/>
+            <w:webHidden/>
+          </w:rPr>
+          <w:instrText xml:space="preserve"> PAGEREF _Toc65487661 \h </w:instrText>
+        </w:r>
+        <w:r>
+          <w:rPr>
+            <w:noProof/>
+            <w:webHidden/>
+          </w:rPr>
+        </w:r>
+        <w:r>
+          <w:rPr>
+            <w:noProof/>
+            <w:webHidden/>
+          </w:rPr>
+          <w:fldChar w:fldCharType="separate"/>
+        </w:r>
+        <w:r>
+          <w:rPr>
+            <w:noProof/>
+            <w:webHidden/>
+          </w:rPr>
+          <w:t>8</w:t>
+        </w:r>
+        <w:r>
+          <w:rPr>
+            <w:noProof/>
+            <w:webHidden/>
+          </w:rPr>
+          <w:fldChar w:fldCharType="end"/>
+        </w:r>
+      </w:hyperlink>
+    </w:p>
+    <w:p>
+      <w:pPr>
+        <w:pStyle w:val="11"/>
+        <w:tabs>
+          <w:tab w:val="right" w:leader="dot" w:pos="10194"/>
+        </w:tabs>
+        <w:rPr>
+          <w:rFonts w:asciiTheme="minorHAnsi" w:eastAsiaTheme="minorEastAsia" w:hAnsiTheme="minorHAnsi"/>
+          <w:noProof/>
+          <w:sz w:val="21"/>
+          <w:szCs w:val="22"/>
+        </w:rPr>
+      </w:pPr>
+      <w:hyperlink w:anchor="_Toc65487662" w:history="1">
+        <w:r>
+          <w:rPr>
+            <w:rStyle w:val="a4"/>
+            <w:rFonts w:hint="eastAsia"/>
+            <w:noProof/>
+          </w:rPr>
+          <w:t>関数</w:t>
+        </w:r>
+        <w:r>
+          <w:rPr>
+            <w:noProof/>
+            <w:webHidden/>
+          </w:rPr>
+          <w:tab/>
+        </w:r>
+        <w:r>
+          <w:rPr>
+            <w:noProof/>
+            <w:webHidden/>
+          </w:rPr>
+          <w:fldChar w:fldCharType="begin"/>
+        </w:r>
+        <w:r>
+          <w:rPr>
+            <w:noProof/>
+            <w:webHidden/>
+          </w:rPr>
+          <w:instrText xml:space="preserve"> PAGEREF _Toc65487662 \h </w:instrText>
+        </w:r>
+        <w:r>
+          <w:rPr>
+            <w:noProof/>
+            <w:webHidden/>
+          </w:rPr>
+        </w:r>
+        <w:r>
+          <w:rPr>
+            <w:noProof/>
+            <w:webHidden/>
+          </w:rPr>
+          <w:fldChar w:fldCharType="separate"/>
+        </w:r>
+        <w:r>
+          <w:rPr>
+            <w:noProof/>
+            <w:webHidden/>
+          </w:rPr>
+          <w:t>10</w:t>
+        </w:r>
+        <w:r>
+          <w:rPr>
+            <w:noProof/>
+            <w:webHidden/>
+          </w:rPr>
+          <w:fldChar w:fldCharType="end"/>
+        </w:r>
+      </w:hyperlink>
+    </w:p>
+    <w:p>
+      <w:pPr>
+        <w:pStyle w:val="21"/>
+        <w:tabs>
+          <w:tab w:val="right" w:leader="dot" w:pos="10194"/>
+        </w:tabs>
+        <w:rPr>
+          <w:rFonts w:asciiTheme="minorHAnsi" w:eastAsiaTheme="minorEastAsia" w:hAnsiTheme="minorHAnsi"/>
+          <w:noProof/>
+          <w:sz w:val="21"/>
+          <w:szCs w:val="22"/>
+        </w:rPr>
+      </w:pPr>
+      <w:hyperlink w:anchor="_Toc65487663" w:history="1">
+        <w:r>
+          <w:rPr>
+            <w:rStyle w:val="a4"/>
+            <w:noProof/>
+          </w:rPr>
+          <w:t>InitInstance</w:t>
+        </w:r>
+        <w:r>
+          <w:rPr>
+            <w:noProof/>
+            <w:webHidden/>
+          </w:rPr>
+          <w:tab/>
+        </w:r>
+        <w:r>
+          <w:rPr>
+            <w:noProof/>
+            <w:webHidden/>
+          </w:rPr>
+          <w:fldChar w:fldCharType="begin"/>
+        </w:r>
+        <w:r>
+          <w:rPr>
+            <w:noProof/>
+            <w:webHidden/>
+          </w:rPr>
+          <w:instrText xml:space="preserve"> PAGEREF _Toc65487663 \h </w:instrText>
+        </w:r>
+        <w:r>
+          <w:rPr>
+            <w:noProof/>
+            <w:webHidden/>
+          </w:rPr>
+        </w:r>
+        <w:r>
+          <w:rPr>
+            <w:noProof/>
+            <w:webHidden/>
+          </w:rPr>
+          <w:fldChar w:fldCharType="separate"/>
+        </w:r>
+        <w:r>
+          <w:rPr>
+            <w:noProof/>
+            <w:webHidden/>
+          </w:rPr>
+          <w:t>10</w:t>
+        </w:r>
+        <w:r>
+          <w:rPr>
+            <w:noProof/>
+            <w:webHidden/>
+          </w:rPr>
+          <w:fldChar w:fldCharType="end"/>
+        </w:r>
+      </w:hyperlink>
+      <w:bookmarkStart w:id="1" w:name="_GoBack"/>
+      <w:bookmarkEnd w:id="1"/>
+    </w:p>
+    <w:p>
+      <w:pPr>
+        <w:pStyle w:val="21"/>
+        <w:tabs>
+          <w:tab w:val="right" w:leader="dot" w:pos="10194"/>
+        </w:tabs>
+        <w:rPr>
+          <w:rFonts w:asciiTheme="minorHAnsi" w:eastAsiaTheme="minorEastAsia" w:hAnsiTheme="minorHAnsi"/>
+          <w:noProof/>
+          <w:sz w:val="21"/>
+          <w:szCs w:val="22"/>
+        </w:rPr>
+      </w:pPr>
+      <w:hyperlink w:anchor="_Toc65487664" w:history="1">
+        <w:r>
+          <w:rPr>
+            <w:rStyle w:val="a4"/>
+            <w:noProof/>
+          </w:rPr>
+          <w:t>ExitInstance</w:t>
+        </w:r>
+        <w:r>
+          <w:rPr>
+            <w:noProof/>
+            <w:webHidden/>
+          </w:rPr>
+          <w:tab/>
+        </w:r>
+        <w:r>
+          <w:rPr>
+            <w:noProof/>
+            <w:webHidden/>
+          </w:rPr>
+          <w:fldChar w:fldCharType="begin"/>
+        </w:r>
+        <w:r>
+          <w:rPr>
+            <w:noProof/>
+            <w:webHidden/>
+          </w:rPr>
+          <w:instrText xml:space="preserve"> PAGEREF _Toc65487664 \h </w:instrText>
+        </w:r>
+        <w:r>
+          <w:rPr>
+            <w:noProof/>
+            <w:webHidden/>
+          </w:rPr>
+        </w:r>
+        <w:r>
+          <w:rPr>
+            <w:noProof/>
+            <w:webHidden/>
+          </w:rPr>
+          <w:fldChar w:fldCharType="separate"/>
+        </w:r>
+        <w:r>
+          <w:rPr>
+            <w:noProof/>
+            <w:webHidden/>
+          </w:rPr>
+          <w:t>10</w:t>
+        </w:r>
+        <w:r>
+          <w:rPr>
+            <w:noProof/>
+            <w:webHidden/>
+          </w:rPr>
+          <w:fldChar w:fldCharType="end"/>
+        </w:r>
+      </w:hyperlink>
+    </w:p>
+    <w:p>
+      <w:pPr>
+        <w:pStyle w:val="21"/>
+        <w:tabs>
+          <w:tab w:val="right" w:leader="dot" w:pos="10194"/>
+        </w:tabs>
+        <w:rPr>
+          <w:rFonts w:asciiTheme="minorHAnsi" w:eastAsiaTheme="minorEastAsia" w:hAnsiTheme="minorHAnsi"/>
+          <w:noProof/>
+          <w:sz w:val="21"/>
+          <w:szCs w:val="22"/>
+        </w:rPr>
+      </w:pPr>
+      <w:hyperlink w:anchor="_Toc65487665" w:history="1">
+        <w:r>
+          <w:rPr>
+            <w:rStyle w:val="a4"/>
+            <w:noProof/>
+          </w:rPr>
+          <w:t>GetInterfaceCount</w:t>
+        </w:r>
+        <w:r>
+          <w:rPr>
+            <w:noProof/>
+            <w:webHidden/>
+          </w:rPr>
+          <w:tab/>
+        </w:r>
+        <w:r>
+          <w:rPr>
+            <w:noProof/>
+            <w:webHidden/>
+          </w:rPr>
+          <w:fldChar w:fldCharType="begin"/>
+        </w:r>
+        <w:r>
+          <w:rPr>
+            <w:noProof/>
+            <w:webHidden/>
+          </w:rPr>
+          <w:instrText xml:space="preserve"> PAGEREF _Toc65487665 \h </w:instrText>
+        </w:r>
+        <w:r>
+          <w:rPr>
+            <w:noProof/>
+            <w:webHidden/>
+          </w:rPr>
+        </w:r>
+        <w:r>
+          <w:rPr>
+            <w:noProof/>
+            <w:webHidden/>
+          </w:rPr>
+          <w:fldChar w:fldCharType="separate"/>
+        </w:r>
+        <w:r>
+          <w:rPr>
+            <w:noProof/>
+            <w:webHidden/>
+          </w:rPr>
+          <w:t>11</w:t>
+        </w:r>
+        <w:r>
+          <w:rPr>
+            <w:noProof/>
+            <w:webHidden/>
+          </w:rPr>
+          <w:fldChar w:fldCharType="end"/>
+        </w:r>
+      </w:hyperlink>
+    </w:p>
+    <w:p>
+      <w:pPr>
+        <w:pStyle w:val="21"/>
+        <w:tabs>
+          <w:tab w:val="right" w:leader="dot" w:pos="10194"/>
+        </w:tabs>
+        <w:rPr>
+          <w:rFonts w:asciiTheme="minorHAnsi" w:eastAsiaTheme="minorEastAsia" w:hAnsiTheme="minorHAnsi"/>
+          <w:noProof/>
+          <w:sz w:val="21"/>
+          <w:szCs w:val="22"/>
+        </w:rPr>
+      </w:pPr>
+      <w:hyperlink w:anchor="_Toc65487666" w:history="1">
+        <w:r>
+          <w:rPr>
+            <w:rStyle w:val="a4"/>
+            <w:noProof/>
+          </w:rPr>
+          <w:t>OpenInterface</w:t>
+        </w:r>
+        <w:r>
+          <w:rPr>
+            <w:noProof/>
+            <w:webHidden/>
+          </w:rPr>
+          <w:tab/>
+        </w:r>
+        <w:r>
+          <w:rPr>
+            <w:noProof/>
+            <w:webHidden/>
+          </w:rPr>
+          <w:fldChar w:fldCharType="begin"/>
+        </w:r>
+        <w:r>
+          <w:rPr>
+            <w:noProof/>
+            <w:webHidden/>
+          </w:rPr>
+          <w:instrText xml:space="preserve"> PAGEREF _Toc65487666 \h </w:instrText>
+        </w:r>
+        <w:r>
+          <w:rPr>
+            <w:noProof/>
+            <w:webHidden/>
+          </w:rPr>
+        </w:r>
+        <w:r>
+          <w:rPr>
+            <w:noProof/>
+            <w:webHidden/>
+          </w:rPr>
+          <w:fldChar w:fldCharType="separate"/>
+        </w:r>
+        <w:r>
+          <w:rPr>
+            <w:noProof/>
+            <w:webHidden/>
+          </w:rPr>
+          <w:t>11</w:t>
+        </w:r>
+        <w:r>
+          <w:rPr>
+            <w:noProof/>
+            <w:webHidden/>
+          </w:rPr>
+          <w:fldChar w:fldCharType="end"/>
+        </w:r>
+      </w:hyperlink>
+    </w:p>
+    <w:p>
+      <w:pPr>
+        <w:pStyle w:val="21"/>
+        <w:tabs>
+          <w:tab w:val="right" w:leader="dot" w:pos="10194"/>
+        </w:tabs>
+        <w:rPr>
+          <w:rFonts w:asciiTheme="minorHAnsi" w:eastAsiaTheme="minorEastAsia" w:hAnsiTheme="minorHAnsi"/>
+          <w:noProof/>
+          <w:sz w:val="21"/>
+          <w:szCs w:val="22"/>
+        </w:rPr>
+      </w:pPr>
+      <w:hyperlink w:anchor="_Toc65487667" w:history="1">
+        <w:r>
+          <w:rPr>
+            <w:rStyle w:val="a4"/>
+            <w:noProof/>
+          </w:rPr>
+          <w:t>CloseInterface</w:t>
+        </w:r>
+        <w:r>
+          <w:rPr>
+            <w:noProof/>
+            <w:webHidden/>
+          </w:rPr>
+          <w:tab/>
+        </w:r>
+        <w:r>
+          <w:rPr>
+            <w:noProof/>
+            <w:webHidden/>
+          </w:rPr>
+          <w:fldChar w:fldCharType="begin"/>
+        </w:r>
+        <w:r>
+          <w:rPr>
+            <w:noProof/>
+            <w:webHidden/>
+          </w:rPr>
+          <w:instrText xml:space="preserve"> PAGEREF _Toc65487667 \h </w:instrText>
+        </w:r>
+        <w:r>
+          <w:rPr>
+            <w:noProof/>
+            <w:webHidden/>
+          </w:rPr>
+        </w:r>
+        <w:r>
+          <w:rPr>
+            <w:noProof/>
+            <w:webHidden/>
+          </w:rPr>
+          <w:fldChar w:fldCharType="separate"/>
+        </w:r>
+        <w:r>
+          <w:rPr>
+            <w:noProof/>
+            <w:webHidden/>
+          </w:rPr>
+          <w:t>11</w:t>
+        </w:r>
+        <w:r>
+          <w:rPr>
+            <w:noProof/>
+            <w:webHidden/>
+          </w:rPr>
+          <w:fldChar w:fldCharType="end"/>
+        </w:r>
+      </w:hyperlink>
+    </w:p>
+    <w:p>
+      <w:pPr>
+        <w:pStyle w:val="21"/>
+        <w:tabs>
+          <w:tab w:val="right" w:leader="dot" w:pos="10194"/>
+        </w:tabs>
+        <w:rPr>
+          <w:rFonts w:asciiTheme="minorHAnsi" w:eastAsiaTheme="minorEastAsia" w:hAnsiTheme="minorHAnsi"/>
+          <w:noProof/>
+          <w:sz w:val="21"/>
+          <w:szCs w:val="22"/>
+        </w:rPr>
+      </w:pPr>
+      <w:hyperlink w:anchor="_Toc65487668" w:history="1">
+        <w:r>
+          <w:rPr>
+            <w:rStyle w:val="a4"/>
+            <w:noProof/>
+          </w:rPr>
+          <w:t>GetCurrentInterface</w:t>
+        </w:r>
+        <w:r>
+          <w:rPr>
+            <w:noProof/>
+            <w:webHidden/>
+          </w:rPr>
+          <w:tab/>
+        </w:r>
+        <w:r>
+          <w:rPr>
+            <w:noProof/>
+            <w:webHidden/>
+          </w:rPr>
+          <w:fldChar w:fldCharType="begin"/>
+        </w:r>
+        <w:r>
+          <w:rPr>
+            <w:noProof/>
+            <w:webHidden/>
+          </w:rPr>
+          <w:instrText xml:space="preserve"> PAGEREF _Toc65487668 \h </w:instrText>
+        </w:r>
+        <w:r>
+          <w:rPr>
+            <w:noProof/>
+            <w:webHidden/>
+          </w:rPr>
+        </w:r>
+        <w:r>
+          <w:rPr>
+            <w:noProof/>
+            <w:webHidden/>
+          </w:rPr>
+          <w:fldChar w:fldCharType="separate"/>
+        </w:r>
+        <w:r>
+          <w:rPr>
+            <w:noProof/>
+            <w:webHidden/>
+          </w:rPr>
+          <w:t>12</w:t>
+        </w:r>
+        <w:r>
+          <w:rPr>
+            <w:noProof/>
+            <w:webHidden/>
+          </w:rPr>
+          <w:fldChar w:fldCharType="end"/>
+        </w:r>
+      </w:hyperlink>
+    </w:p>
+    <w:p>
+      <w:pPr>
+        <w:pStyle w:val="21"/>
+        <w:tabs>
+          <w:tab w:val="right" w:leader="dot" w:pos="10194"/>
+        </w:tabs>
+        <w:rPr>
+          <w:rFonts w:asciiTheme="minorHAnsi" w:eastAsiaTheme="minorEastAsia" w:hAnsiTheme="minorHAnsi"/>
+          <w:noProof/>
+          <w:sz w:val="21"/>
+          <w:szCs w:val="22"/>
+        </w:rPr>
+      </w:pPr>
+      <w:hyperlink w:anchor="_Toc65487669" w:history="1">
+        <w:r>
+          <w:rPr>
+            <w:rStyle w:val="a4"/>
+            <w:noProof/>
+          </w:rPr>
+          <w:t>IsOpenInterface</w:t>
+        </w:r>
+        <w:r>
+          <w:rPr>
+            <w:noProof/>
+            <w:webHidden/>
+          </w:rPr>
+          <w:tab/>
+        </w:r>
+        <w:r>
+          <w:rPr>
+            <w:noProof/>
+            <w:webHidden/>
+          </w:rPr>
+          <w:fldChar w:fldCharType="begin"/>
+        </w:r>
+        <w:r>
+          <w:rPr>
+            <w:noProof/>
+            <w:webHidden/>
+          </w:rPr>
+          <w:instrText xml:space="preserve"> PAGEREF _Toc65487669 \h </w:instrText>
+        </w:r>
+        <w:r>
+          <w:rPr>
+            <w:noProof/>
+            <w:webHidden/>
+          </w:rPr>
+        </w:r>
+        <w:r>
+          <w:rPr>
+            <w:noProof/>
+            <w:webHidden/>
+          </w:rPr>
+          <w:fldChar w:fldCharType="separate"/>
+        </w:r>
+        <w:r>
+          <w:rPr>
+            <w:noProof/>
+            <w:webHidden/>
+          </w:rPr>
+          <w:t>12</w:t>
+        </w:r>
+        <w:r>
+          <w:rPr>
+            <w:noProof/>
+            <w:webHidden/>
+          </w:rPr>
+          <w:fldChar w:fldCharType="end"/>
+        </w:r>
+      </w:hyperlink>
+    </w:p>
+    <w:p>
+      <w:pPr>
+        <w:pStyle w:val="21"/>
+        <w:tabs>
+          <w:tab w:val="right" w:leader="dot" w:pos="10194"/>
+        </w:tabs>
+        <w:rPr>
+          <w:rFonts w:asciiTheme="minorHAnsi" w:eastAsiaTheme="minorEastAsia" w:hAnsiTheme="minorHAnsi"/>
+          <w:noProof/>
+          <w:sz w:val="21"/>
+          <w:szCs w:val="22"/>
+        </w:rPr>
+      </w:pPr>
+      <w:hyperlink w:anchor="_Toc65487670" w:history="1">
+        <w:r>
+          <w:rPr>
+            <w:rStyle w:val="a4"/>
+            <w:noProof/>
+          </w:rPr>
+          <w:t>SetOpenTimeout</w:t>
+        </w:r>
+        <w:r>
+          <w:rPr>
+            <w:noProof/>
+            <w:webHidden/>
+          </w:rPr>
+          <w:tab/>
+        </w:r>
+        <w:r>
+          <w:rPr>
+            <w:noProof/>
+            <w:webHidden/>
+          </w:rPr>
+          <w:fldChar w:fldCharType="begin"/>
+        </w:r>
+        <w:r>
+          <w:rPr>
+            <w:noProof/>
+            <w:webHidden/>
+          </w:rPr>
+          <w:instrText xml:space="preserve"> PAGEREF _Toc65487670 \h </w:instrText>
+        </w:r>
+        <w:r>
+          <w:rPr>
+            <w:noProof/>
+            <w:webHidden/>
+          </w:rPr>
+        </w:r>
+        <w:r>
+          <w:rPr>
+            <w:noProof/>
+            <w:webHidden/>
+          </w:rPr>
+          <w:fldChar w:fldCharType="separate"/>
+        </w:r>
+        <w:r>
+          <w:rPr>
+            <w:noProof/>
+            <w:webHidden/>
+          </w:rPr>
+          <w:t>13</w:t>
+        </w:r>
+        <w:r>
+          <w:rPr>
+            <w:noProof/>
+            <w:webHidden/>
+          </w:rPr>
+          <w:fldChar w:fldCharType="end"/>
+        </w:r>
+      </w:hyperlink>
+    </w:p>
+    <w:p>
+      <w:pPr>
+        <w:pStyle w:val="21"/>
+        <w:tabs>
+          <w:tab w:val="right" w:leader="dot" w:pos="10194"/>
+        </w:tabs>
+        <w:rPr>
+          <w:rFonts w:asciiTheme="minorHAnsi" w:eastAsiaTheme="minorEastAsia" w:hAnsiTheme="minorHAnsi"/>
+          <w:noProof/>
+          <w:sz w:val="21"/>
+          <w:szCs w:val="22"/>
+        </w:rPr>
+      </w:pPr>
+      <w:hyperlink w:anchor="_Toc65487671" w:history="1">
+        <w:r>
+          <w:rPr>
+            <w:rStyle w:val="a4"/>
+            <w:noProof/>
+          </w:rPr>
+          <w:t>SetSendTimeout</w:t>
+        </w:r>
+        <w:r>
+          <w:rPr>
+            <w:noProof/>
+            <w:webHidden/>
+          </w:rPr>
+          <w:tab/>
+        </w:r>
+        <w:r>
+          <w:rPr>
+            <w:noProof/>
+            <w:webHidden/>
+          </w:rPr>
+          <w:fldChar w:fldCharType="begin"/>
+        </w:r>
+        <w:r>
+          <w:rPr>
+            <w:noProof/>
+            <w:webHidden/>
+          </w:rPr>
+          <w:instrText xml:space="preserve"> PAGEREF _Toc65487671 \h </w:instrText>
+        </w:r>
+        <w:r>
+          <w:rPr>
+            <w:noProof/>
+            <w:webHidden/>
+          </w:rPr>
+        </w:r>
+        <w:r>
+          <w:rPr>
+            <w:noProof/>
+            <w:webHidden/>
+          </w:rPr>
+          <w:fldChar w:fldCharType="separate"/>
+        </w:r>
+        <w:r>
+          <w:rPr>
+            <w:noProof/>
+            <w:webHidden/>
+          </w:rPr>
+          <w:t>13</w:t>
+        </w:r>
+        <w:r>
+          <w:rPr>
+            <w:noProof/>
+            <w:webHidden/>
+          </w:rPr>
+          <w:fldChar w:fldCharType="end"/>
+        </w:r>
+      </w:hyperlink>
+    </w:p>
+    <w:p>
+      <w:pPr>
+        <w:pStyle w:val="21"/>
+        <w:tabs>
+          <w:tab w:val="right" w:leader="dot" w:pos="10194"/>
+        </w:tabs>
+        <w:rPr>
+          <w:rFonts w:asciiTheme="minorHAnsi" w:eastAsiaTheme="minorEastAsia" w:hAnsiTheme="minorHAnsi"/>
+          <w:noProof/>
+          <w:sz w:val="21"/>
+          <w:szCs w:val="22"/>
+        </w:rPr>
+      </w:pPr>
+      <w:hyperlink w:anchor="_Toc65487672" w:history="1">
+        <w:r>
+          <w:rPr>
+            <w:rStyle w:val="a4"/>
+            <w:noProof/>
+          </w:rPr>
+          <w:t>SetRecvTimeout</w:t>
+        </w:r>
+        <w:r>
+          <w:rPr>
+            <w:noProof/>
+            <w:webHidden/>
+          </w:rPr>
+          <w:tab/>
+        </w:r>
+        <w:r>
+          <w:rPr>
+            <w:noProof/>
+            <w:webHidden/>
+          </w:rPr>
+          <w:fldChar w:fldCharType="begin"/>
+        </w:r>
+        <w:r>
+          <w:rPr>
+            <w:noProof/>
+            <w:webHidden/>
+          </w:rPr>
+          <w:instrText xml:space="preserve"> PAGEREF _Toc65487672 \h </w:instrText>
+        </w:r>
+        <w:r>
+          <w:rPr>
+            <w:noProof/>
+            <w:webHidden/>
+          </w:rPr>
+        </w:r>
+        <w:r>
+          <w:rPr>
+            <w:noProof/>
+            <w:webHidden/>
+          </w:rPr>
+          <w:fldChar w:fldCharType="separate"/>
+        </w:r>
+        <w:r>
+          <w:rPr>
+            <w:noProof/>
+            <w:webHidden/>
+          </w:rPr>
+          <w:t>13</w:t>
+        </w:r>
+        <w:r>
+          <w:rPr>
+            <w:noProof/>
+            <w:webHidden/>
+          </w:rPr>
+          <w:fldChar w:fldCharType="end"/>
+        </w:r>
+      </w:hyperlink>
+    </w:p>
+    <w:p>
+      <w:pPr>
+        <w:pStyle w:val="21"/>
+        <w:tabs>
+          <w:tab w:val="right" w:leader="dot" w:pos="10194"/>
+        </w:tabs>
+        <w:rPr>
+          <w:rFonts w:asciiTheme="minorHAnsi" w:eastAsiaTheme="minorEastAsia" w:hAnsiTheme="minorHAnsi"/>
+          <w:noProof/>
+          <w:sz w:val="21"/>
+          <w:szCs w:val="22"/>
+        </w:rPr>
+      </w:pPr>
+      <w:hyperlink w:anchor="_Toc65487673" w:history="1">
+        <w:r>
+          <w:rPr>
+            <w:rStyle w:val="a4"/>
+            <w:noProof/>
+          </w:rPr>
+          <w:t>SetTargetID</w:t>
+        </w:r>
+        <w:r>
+          <w:rPr>
+            <w:noProof/>
+            <w:webHidden/>
+          </w:rPr>
+          <w:tab/>
+        </w:r>
+        <w:r>
+          <w:rPr>
+            <w:noProof/>
+            <w:webHidden/>
+          </w:rPr>
+          <w:fldChar w:fldCharType="begin"/>
+        </w:r>
+        <w:r>
+          <w:rPr>
+            <w:noProof/>
+            <w:webHidden/>
+          </w:rPr>
+          <w:instrText xml:space="preserve"> PAGEREF _Toc65487673 \h </w:instrText>
+        </w:r>
+        <w:r>
+          <w:rPr>
+            <w:noProof/>
+            <w:webHidden/>
+          </w:rPr>
+        </w:r>
+        <w:r>
+          <w:rPr>
+            <w:noProof/>
+            <w:webHidden/>
+          </w:rPr>
+          <w:fldChar w:fldCharType="separate"/>
+        </w:r>
+        <w:r>
+          <w:rPr>
+            <w:noProof/>
+            <w:webHidden/>
+          </w:rPr>
+          <w:t>14</w:t>
+        </w:r>
+        <w:r>
+          <w:rPr>
+            <w:noProof/>
+            <w:webHidden/>
+          </w:rPr>
+          <w:fldChar w:fldCharType="end"/>
+        </w:r>
+      </w:hyperlink>
+    </w:p>
+    <w:p>
+      <w:pPr>
+        <w:pStyle w:val="21"/>
+        <w:tabs>
+          <w:tab w:val="right" w:leader="dot" w:pos="10194"/>
+        </w:tabs>
+        <w:rPr>
+          <w:rFonts w:asciiTheme="minorHAnsi" w:eastAsiaTheme="minorEastAsia" w:hAnsiTheme="minorHAnsi"/>
+          <w:noProof/>
+          <w:sz w:val="21"/>
+          <w:szCs w:val="22"/>
+        </w:rPr>
+      </w:pPr>
+      <w:hyperlink w:anchor="_Toc65487674" w:history="1">
+        <w:r>
+          <w:rPr>
+            <w:rStyle w:val="a4"/>
+            <w:noProof/>
+          </w:rPr>
+          <w:t>GetTargetID</w:t>
+        </w:r>
+        <w:r>
+          <w:rPr>
+            <w:noProof/>
+            <w:webHidden/>
+          </w:rPr>
+          <w:tab/>
+        </w:r>
+        <w:r>
+          <w:rPr>
+            <w:noProof/>
+            <w:webHidden/>
+          </w:rPr>
+          <w:fldChar w:fldCharType="begin"/>
+        </w:r>
+        <w:r>
+          <w:rPr>
+            <w:noProof/>
+            <w:webHidden/>
+          </w:rPr>
+          <w:instrText xml:space="preserve"> PAGEREF _Toc65487674 \h </w:instrText>
+        </w:r>
+        <w:r>
+          <w:rPr>
+            <w:noProof/>
+            <w:webHidden/>
+          </w:rPr>
+        </w:r>
+        <w:r>
+          <w:rPr>
+            <w:noProof/>
+            <w:webHidden/>
+          </w:rPr>
+          <w:fldChar w:fldCharType="separate"/>
+        </w:r>
+        <w:r>
+          <w:rPr>
+            <w:noProof/>
+            <w:webHidden/>
+          </w:rPr>
+          <w:t>14</w:t>
+        </w:r>
+        <w:r>
+          <w:rPr>
+            <w:noProof/>
+            <w:webHidden/>
+          </w:rPr>
+          <w:fldChar w:fldCharType="end"/>
+        </w:r>
+      </w:hyperlink>
+    </w:p>
+    <w:p>
+      <w:pPr>
+        <w:pStyle w:val="21"/>
+        <w:tabs>
+          <w:tab w:val="right" w:leader="dot" w:pos="10194"/>
+        </w:tabs>
+        <w:rPr>
+          <w:rFonts w:asciiTheme="minorHAnsi" w:eastAsiaTheme="minorEastAsia" w:hAnsiTheme="minorHAnsi"/>
+          <w:noProof/>
+          <w:sz w:val="21"/>
+          <w:szCs w:val="22"/>
+        </w:rPr>
+      </w:pPr>
+      <w:hyperlink w:anchor="_Toc65487675" w:history="1">
+        <w:r>
+          <w:rPr>
+            <w:rStyle w:val="a4"/>
+            <w:noProof/>
+          </w:rPr>
+          <w:t>SetHostID</w:t>
+        </w:r>
+        <w:r>
+          <w:rPr>
+            <w:noProof/>
+            <w:webHidden/>
+          </w:rPr>
+          <w:tab/>
+        </w:r>
+        <w:r>
+          <w:rPr>
+            <w:noProof/>
+            <w:webHidden/>
+          </w:rPr>
+          <w:fldChar w:fldCharType="begin"/>
+        </w:r>
+        <w:r>
+          <w:rPr>
+            <w:noProof/>
+            <w:webHidden/>
+          </w:rPr>
+          <w:instrText xml:space="preserve"> PAGEREF _Toc65487675 \h </w:instrText>
+        </w:r>
+        <w:r>
+          <w:rPr>
+            <w:noProof/>
+            <w:webHidden/>
+          </w:rPr>
+        </w:r>
+        <w:r>
+          <w:rPr>
+            <w:noProof/>
+            <w:webHidden/>
+          </w:rPr>
+          <w:fldChar w:fldCharType="separate"/>
+        </w:r>
+        <w:r>
+          <w:rPr>
+            <w:noProof/>
+            <w:webHidden/>
+          </w:rPr>
+          <w:t>14</w:t>
+        </w:r>
+        <w:r>
+          <w:rPr>
+            <w:noProof/>
+            <w:webHidden/>
+          </w:rPr>
+          <w:fldChar w:fldCharType="end"/>
+        </w:r>
+      </w:hyperlink>
+    </w:p>
+    <w:p>
+      <w:pPr>
+        <w:pStyle w:val="21"/>
+        <w:tabs>
+          <w:tab w:val="right" w:leader="dot" w:pos="10194"/>
+        </w:tabs>
+        <w:rPr>
+          <w:rFonts w:asciiTheme="minorHAnsi" w:eastAsiaTheme="minorEastAsia" w:hAnsiTheme="minorHAnsi"/>
+          <w:noProof/>
+          <w:sz w:val="21"/>
+          <w:szCs w:val="22"/>
+        </w:rPr>
+      </w:pPr>
+      <w:hyperlink w:anchor="_Toc65487676" w:history="1">
+        <w:r>
+          <w:rPr>
+            <w:rStyle w:val="a4"/>
+            <w:noProof/>
+          </w:rPr>
+          <w:t>GetHostID</w:t>
+        </w:r>
+        <w:r>
+          <w:rPr>
+            <w:noProof/>
+            <w:webHidden/>
+          </w:rPr>
+          <w:tab/>
+        </w:r>
+        <w:r>
+          <w:rPr>
+            <w:noProof/>
+            <w:webHidden/>
+          </w:rPr>
+          <w:fldChar w:fldCharType="begin"/>
+        </w:r>
+        <w:r>
+          <w:rPr>
+            <w:noProof/>
+            <w:webHidden/>
+          </w:rPr>
+          <w:instrText xml:space="preserve"> PAGEREF _Toc65487676 \h </w:instrText>
+        </w:r>
+        <w:r>
+          <w:rPr>
+            <w:noProof/>
+            <w:webHidden/>
+          </w:rPr>
+        </w:r>
+        <w:r>
+          <w:rPr>
+            <w:noProof/>
+            <w:webHidden/>
+          </w:rPr>
+          <w:fldChar w:fldCharType="separate"/>
+        </w:r>
+        <w:r>
+          <w:rPr>
+            <w:noProof/>
+            <w:webHidden/>
+          </w:rPr>
+          <w:t>14</w:t>
+        </w:r>
+        <w:r>
+          <w:rPr>
+            <w:noProof/>
+            <w:webHidden/>
+          </w:rPr>
+          <w:fldChar w:fldCharType="end"/>
+        </w:r>
+      </w:hyperlink>
+    </w:p>
+    <w:p>
+      <w:pPr>
+        <w:pStyle w:val="21"/>
+        <w:tabs>
+          <w:tab w:val="right" w:leader="dot" w:pos="10194"/>
+        </w:tabs>
+        <w:rPr>
+          <w:rFonts w:asciiTheme="minorHAnsi" w:eastAsiaTheme="minorEastAsia" w:hAnsiTheme="minorHAnsi"/>
+          <w:noProof/>
+          <w:sz w:val="21"/>
+          <w:szCs w:val="22"/>
+        </w:rPr>
+      </w:pPr>
+      <w:hyperlink w:anchor="_Toc65487677" w:history="1">
+        <w:r>
+          <w:rPr>
+            <w:rStyle w:val="a4"/>
+            <w:noProof/>
+          </w:rPr>
+          <w:t>SetBaudrate</w:t>
+        </w:r>
+        <w:r>
+          <w:rPr>
+            <w:noProof/>
+            <w:webHidden/>
+          </w:rPr>
+          <w:tab/>
+        </w:r>
+        <w:r>
+          <w:rPr>
+            <w:noProof/>
+            <w:webHidden/>
+          </w:rPr>
+          <w:fldChar w:fldCharType="begin"/>
+        </w:r>
+        <w:r>
+          <w:rPr>
+            <w:noProof/>
+            <w:webHidden/>
+          </w:rPr>
+          <w:instrText xml:space="preserve"> PAGEREF _Toc65487677 \h </w:instrText>
+        </w:r>
+        <w:r>
+          <w:rPr>
+            <w:noProof/>
+            <w:webHidden/>
+          </w:rPr>
+        </w:r>
+        <w:r>
+          <w:rPr>
+            <w:noProof/>
+            <w:webHidden/>
+          </w:rPr>
+          <w:fldChar w:fldCharType="separate"/>
+        </w:r>
+        <w:r>
+          <w:rPr>
+            <w:noProof/>
+            <w:webHidden/>
+          </w:rPr>
+          <w:t>15</w:t>
+        </w:r>
+        <w:r>
+          <w:rPr>
+            <w:noProof/>
+            <w:webHidden/>
+          </w:rPr>
+          <w:fldChar w:fldCharType="end"/>
+        </w:r>
+      </w:hyperlink>
+    </w:p>
+    <w:p>
+      <w:pPr>
+        <w:pStyle w:val="21"/>
+        <w:tabs>
+          <w:tab w:val="right" w:leader="dot" w:pos="10194"/>
+        </w:tabs>
+        <w:rPr>
+          <w:rFonts w:asciiTheme="minorHAnsi" w:eastAsiaTheme="minorEastAsia" w:hAnsiTheme="minorHAnsi"/>
+          <w:noProof/>
+          <w:sz w:val="21"/>
+          <w:szCs w:val="22"/>
+        </w:rPr>
+      </w:pPr>
+      <w:hyperlink w:anchor="_Toc65487678" w:history="1">
+        <w:r>
+          <w:rPr>
+            <w:rStyle w:val="a4"/>
+            <w:noProof/>
+          </w:rPr>
+          <w:t>GetBaudrate</w:t>
+        </w:r>
+        <w:r>
+          <w:rPr>
+            <w:noProof/>
+            <w:webHidden/>
+          </w:rPr>
+          <w:tab/>
+        </w:r>
+        <w:r>
+          <w:rPr>
+            <w:noProof/>
+            <w:webHidden/>
+          </w:rPr>
+          <w:fldChar w:fldCharType="begin"/>
+        </w:r>
+        <w:r>
+          <w:rPr>
+            <w:noProof/>
+            <w:webHidden/>
+          </w:rPr>
+          <w:instrText xml:space="preserve"> PAGEREF _Toc65487678 \h </w:instrText>
+        </w:r>
+        <w:r>
+          <w:rPr>
+            <w:noProof/>
+            <w:webHidden/>
+          </w:rPr>
+        </w:r>
+        <w:r>
+          <w:rPr>
+            <w:noProof/>
+            <w:webHidden/>
+          </w:rPr>
+          <w:fldChar w:fldCharType="separate"/>
+        </w:r>
+        <w:r>
+          <w:rPr>
+            <w:noProof/>
+            <w:webHidden/>
+          </w:rPr>
+          <w:t>15</w:t>
+        </w:r>
+        <w:r>
+          <w:rPr>
+            <w:noProof/>
+            <w:webHidden/>
+          </w:rPr>
+          <w:fldChar w:fldCharType="end"/>
+        </w:r>
+      </w:hyperlink>
+    </w:p>
+    <w:p>
+      <w:pPr>
+        <w:pStyle w:val="21"/>
+        <w:tabs>
+          <w:tab w:val="right" w:leader="dot" w:pos="10194"/>
+        </w:tabs>
+        <w:rPr>
+          <w:rFonts w:asciiTheme="minorHAnsi" w:eastAsiaTheme="minorEastAsia" w:hAnsiTheme="minorHAnsi"/>
+          <w:noProof/>
+          <w:sz w:val="21"/>
+          <w:szCs w:val="22"/>
+        </w:rPr>
+      </w:pPr>
+      <w:hyperlink w:anchor="_Toc65487679" w:history="1">
+        <w:r>
+          <w:rPr>
+            <w:rStyle w:val="a4"/>
+            <w:noProof/>
+          </w:rPr>
+          <w:t>GetTm</w:t>
+        </w:r>
+        <w:r>
+          <w:rPr>
+            <w:noProof/>
+            <w:webHidden/>
+          </w:rPr>
+          <w:tab/>
+        </w:r>
+        <w:r>
+          <w:rPr>
+            <w:noProof/>
+            <w:webHidden/>
+          </w:rPr>
+          <w:fldChar w:fldCharType="begin"/>
+        </w:r>
+        <w:r>
+          <w:rPr>
+            <w:noProof/>
+            <w:webHidden/>
+          </w:rPr>
+          <w:instrText xml:space="preserve"> PAGEREF _Toc65487679 \h </w:instrText>
+        </w:r>
+        <w:r>
+          <w:rPr>
+            <w:noProof/>
+            <w:webHidden/>
+          </w:rPr>
+        </w:r>
+        <w:r>
+          <w:rPr>
+            <w:noProof/>
+            <w:webHidden/>
+          </w:rPr>
+          <w:fldChar w:fldCharType="separate"/>
+        </w:r>
+        <w:r>
+          <w:rPr>
+            <w:noProof/>
+            <w:webHidden/>
+          </w:rPr>
+          <w:t>15</w:t>
+        </w:r>
+        <w:r>
+          <w:rPr>
+            <w:noProof/>
+            <w:webHidden/>
+          </w:rPr>
+          <w:fldChar w:fldCharType="end"/>
+        </w:r>
+      </w:hyperlink>
+    </w:p>
+    <w:p>
+      <w:pPr>
+        <w:pStyle w:val="21"/>
+        <w:tabs>
+          <w:tab w:val="right" w:leader="dot" w:pos="10194"/>
+        </w:tabs>
+        <w:rPr>
+          <w:rFonts w:asciiTheme="minorHAnsi" w:eastAsiaTheme="minorEastAsia" w:hAnsiTheme="minorHAnsi"/>
+          <w:noProof/>
+          <w:sz w:val="21"/>
+          <w:szCs w:val="22"/>
+        </w:rPr>
+      </w:pPr>
+      <w:hyperlink w:anchor="_Toc65487680" w:history="1">
+        <w:r>
+          <w:rPr>
+            <w:rStyle w:val="a4"/>
+            <w:noProof/>
+          </w:rPr>
+          <w:t>abh3_can_init</w:t>
+        </w:r>
+        <w:r>
+          <w:rPr>
+            <w:noProof/>
+            <w:webHidden/>
+          </w:rPr>
+          <w:tab/>
+        </w:r>
+        <w:r>
+          <w:rPr>
+            <w:noProof/>
+            <w:webHidden/>
+          </w:rPr>
+          <w:fldChar w:fldCharType="begin"/>
+        </w:r>
+        <w:r>
+          <w:rPr>
+            <w:noProof/>
+            <w:webHidden/>
+          </w:rPr>
+          <w:instrText xml:space="preserve"> PAGEREF _Toc65487680 \h </w:instrText>
+        </w:r>
+        <w:r>
+          <w:rPr>
+            <w:noProof/>
+            <w:webHidden/>
+          </w:rPr>
+        </w:r>
+        <w:r>
+          <w:rPr>
+            <w:noProof/>
+            <w:webHidden/>
+          </w:rPr>
+          <w:fldChar w:fldCharType="separate"/>
+        </w:r>
+        <w:r>
+          <w:rPr>
+            <w:noProof/>
+            <w:webHidden/>
+          </w:rPr>
+          <w:t>16</w:t>
+        </w:r>
+        <w:r>
+          <w:rPr>
+            <w:noProof/>
+            <w:webHidden/>
+          </w:rPr>
+          <w:fldChar w:fldCharType="end"/>
+        </w:r>
+      </w:hyperlink>
+    </w:p>
+    <w:p>
+      <w:pPr>
+        <w:pStyle w:val="21"/>
+        <w:tabs>
+          <w:tab w:val="right" w:leader="dot" w:pos="10194"/>
+        </w:tabs>
+        <w:rPr>
+          <w:rFonts w:asciiTheme="minorHAnsi" w:eastAsiaTheme="minorEastAsia" w:hAnsiTheme="minorHAnsi"/>
+          <w:noProof/>
+          <w:sz w:val="21"/>
+          <w:szCs w:val="22"/>
+        </w:rPr>
+      </w:pPr>
+      <w:hyperlink w:anchor="_Toc65487681" w:history="1">
+        <w:r>
+          <w:rPr>
+            <w:rStyle w:val="a4"/>
+            <w:noProof/>
+          </w:rPr>
+          <w:t>abh3_can_cmdAY</w:t>
+        </w:r>
+        <w:r>
+          <w:rPr>
+            <w:noProof/>
+            <w:webHidden/>
+          </w:rPr>
+          <w:tab/>
+        </w:r>
+        <w:r>
+          <w:rPr>
+            <w:noProof/>
+            <w:webHidden/>
+          </w:rPr>
+          <w:fldChar w:fldCharType="begin"/>
+        </w:r>
+        <w:r>
+          <w:rPr>
+            <w:noProof/>
+            <w:webHidden/>
+          </w:rPr>
+          <w:instrText xml:space="preserve"> PAGEREF _Toc65487681 \h </w:instrText>
+        </w:r>
+        <w:r>
+          <w:rPr>
+            <w:noProof/>
+            <w:webHidden/>
+          </w:rPr>
+        </w:r>
+        <w:r>
+          <w:rPr>
+            <w:noProof/>
+            <w:webHidden/>
+          </w:rPr>
+          <w:fldChar w:fldCharType="separate"/>
+        </w:r>
+        <w:r>
+          <w:rPr>
+            <w:noProof/>
+            <w:webHidden/>
+          </w:rPr>
+          <w:t>17</w:t>
+        </w:r>
+        <w:r>
+          <w:rPr>
+            <w:noProof/>
+            <w:webHidden/>
+          </w:rPr>
+          <w:fldChar w:fldCharType="end"/>
+        </w:r>
+      </w:hyperlink>
+    </w:p>
+    <w:p>
+      <w:pPr>
+        <w:pStyle w:val="21"/>
+        <w:tabs>
+          <w:tab w:val="right" w:leader="dot" w:pos="10194"/>
+        </w:tabs>
+        <w:rPr>
+          <w:rFonts w:asciiTheme="minorHAnsi" w:eastAsiaTheme="minorEastAsia" w:hAnsiTheme="minorHAnsi"/>
+          <w:noProof/>
+          <w:sz w:val="21"/>
+          <w:szCs w:val="22"/>
+        </w:rPr>
+      </w:pPr>
+      <w:hyperlink w:anchor="_Toc65487682" w:history="1">
+        <w:r>
+          <w:rPr>
+            <w:rStyle w:val="a4"/>
+            <w:noProof/>
+          </w:rPr>
+          <w:t>abh3_can_cmdBX</w:t>
+        </w:r>
+        <w:r>
+          <w:rPr>
+            <w:noProof/>
+            <w:webHidden/>
+          </w:rPr>
+          <w:tab/>
+        </w:r>
+        <w:r>
+          <w:rPr>
+            <w:noProof/>
+            <w:webHidden/>
+          </w:rPr>
+          <w:fldChar w:fldCharType="begin"/>
+        </w:r>
+        <w:r>
+          <w:rPr>
+            <w:noProof/>
+            <w:webHidden/>
+          </w:rPr>
+          <w:instrText xml:space="preserve"> PAGEREF _Toc65487682 \h </w:instrText>
+        </w:r>
+        <w:r>
+          <w:rPr>
+            <w:noProof/>
+            <w:webHidden/>
+          </w:rPr>
+        </w:r>
+        <w:r>
+          <w:rPr>
+            <w:noProof/>
+            <w:webHidden/>
+          </w:rPr>
+          <w:fldChar w:fldCharType="separate"/>
+        </w:r>
+        <w:r>
+          <w:rPr>
+            <w:noProof/>
+            <w:webHidden/>
+          </w:rPr>
+          <w:t>17</w:t>
+        </w:r>
+        <w:r>
+          <w:rPr>
+            <w:noProof/>
+            <w:webHidden/>
+          </w:rPr>
+          <w:fldChar w:fldCharType="end"/>
+        </w:r>
+      </w:hyperlink>
+    </w:p>
+    <w:p>
+      <w:pPr>
+        <w:pStyle w:val="21"/>
+        <w:tabs>
+          <w:tab w:val="right" w:leader="dot" w:pos="10194"/>
+        </w:tabs>
+        <w:rPr>
+          <w:rFonts w:asciiTheme="minorHAnsi" w:eastAsiaTheme="minorEastAsia" w:hAnsiTheme="minorHAnsi"/>
+          <w:noProof/>
+          <w:sz w:val="21"/>
+          <w:szCs w:val="22"/>
+        </w:rPr>
+      </w:pPr>
+      <w:hyperlink w:anchor="_Toc65487683" w:history="1">
+        <w:r>
+          <w:rPr>
+            <w:rStyle w:val="a4"/>
+            <w:noProof/>
+          </w:rPr>
+          <w:t>abh3_can_cmd</w:t>
+        </w:r>
+        <w:r>
+          <w:rPr>
+            <w:noProof/>
+            <w:webHidden/>
+          </w:rPr>
+          <w:tab/>
+        </w:r>
+        <w:r>
+          <w:rPr>
+            <w:noProof/>
+            <w:webHidden/>
+          </w:rPr>
+          <w:fldChar w:fldCharType="begin"/>
+        </w:r>
+        <w:r>
+          <w:rPr>
+            <w:noProof/>
+            <w:webHidden/>
+          </w:rPr>
+          <w:instrText xml:space="preserve"> PAGEREF _Toc65487683 \h </w:instrText>
+        </w:r>
+        <w:r>
+          <w:rPr>
+            <w:noProof/>
+            <w:webHidden/>
+          </w:rPr>
+        </w:r>
+        <w:r>
+          <w:rPr>
+            <w:noProof/>
+            <w:webHidden/>
+          </w:rPr>
+          <w:fldChar w:fldCharType="separate"/>
+        </w:r>
+        <w:r>
+          <w:rPr>
+            <w:noProof/>
+            <w:webHidden/>
+          </w:rPr>
+          <w:t>17</w:t>
+        </w:r>
+        <w:r>
+          <w:rPr>
+            <w:noProof/>
+            <w:webHidden/>
+          </w:rPr>
+          <w:fldChar w:fldCharType="end"/>
+        </w:r>
+      </w:hyperlink>
+    </w:p>
+    <w:p>
+      <w:pPr>
+        <w:pStyle w:val="21"/>
+        <w:tabs>
+          <w:tab w:val="right" w:leader="dot" w:pos="10194"/>
+        </w:tabs>
+        <w:rPr>
+          <w:rFonts w:asciiTheme="minorHAnsi" w:eastAsiaTheme="minorEastAsia" w:hAnsiTheme="minorHAnsi"/>
+          <w:noProof/>
+          <w:sz w:val="21"/>
+          <w:szCs w:val="22"/>
+        </w:rPr>
+      </w:pPr>
+      <w:hyperlink w:anchor="_Toc65487684" w:history="1">
+        <w:r>
+          <w:rPr>
+            <w:rStyle w:val="a4"/>
+            <w:noProof/>
+          </w:rPr>
+          <w:t>abh3_can_inSet</w:t>
+        </w:r>
+        <w:r>
+          <w:rPr>
+            <w:noProof/>
+            <w:webHidden/>
+          </w:rPr>
+          <w:tab/>
+        </w:r>
+        <w:r>
+          <w:rPr>
+            <w:noProof/>
+            <w:webHidden/>
+          </w:rPr>
+          <w:fldChar w:fldCharType="begin"/>
+        </w:r>
+        <w:r>
+          <w:rPr>
+            <w:noProof/>
+            <w:webHidden/>
+          </w:rPr>
+          <w:instrText xml:space="preserve"> PAGEREF _Toc65487684 \h </w:instrText>
+        </w:r>
+        <w:r>
+          <w:rPr>
+            <w:noProof/>
+            <w:webHidden/>
+          </w:rPr>
+        </w:r>
+        <w:r>
+          <w:rPr>
+            <w:noProof/>
+            <w:webHidden/>
+          </w:rPr>
+          <w:fldChar w:fldCharType="separate"/>
+        </w:r>
+        <w:r>
+          <w:rPr>
+            <w:noProof/>
+            <w:webHidden/>
+          </w:rPr>
+          <w:t>18</w:t>
+        </w:r>
+        <w:r>
+          <w:rPr>
+            <w:noProof/>
+            <w:webHidden/>
+          </w:rPr>
+          <w:fldChar w:fldCharType="end"/>
+        </w:r>
+      </w:hyperlink>
+    </w:p>
+    <w:p>
+      <w:pPr>
+        <w:pStyle w:val="21"/>
+        <w:tabs>
+          <w:tab w:val="right" w:leader="dot" w:pos="10194"/>
+        </w:tabs>
+        <w:rPr>
+          <w:rFonts w:asciiTheme="minorHAnsi" w:eastAsiaTheme="minorEastAsia" w:hAnsiTheme="minorHAnsi"/>
+          <w:noProof/>
+          <w:sz w:val="21"/>
+          <w:szCs w:val="22"/>
+        </w:rPr>
+      </w:pPr>
+      <w:hyperlink w:anchor="_Toc65487685" w:history="1">
+        <w:r>
+          <w:rPr>
+            <w:rStyle w:val="a4"/>
+            <w:noProof/>
+          </w:rPr>
+          <w:t>abh3_can_inBitSet</w:t>
+        </w:r>
+        <w:r>
+          <w:rPr>
+            <w:noProof/>
+            <w:webHidden/>
+          </w:rPr>
+          <w:tab/>
+        </w:r>
+        <w:r>
+          <w:rPr>
+            <w:noProof/>
+            <w:webHidden/>
+          </w:rPr>
+          <w:fldChar w:fldCharType="begin"/>
+        </w:r>
+        <w:r>
+          <w:rPr>
+            <w:noProof/>
+            <w:webHidden/>
+          </w:rPr>
+          <w:instrText xml:space="preserve"> PAGEREF _Toc65487685 \h </w:instrText>
+        </w:r>
+        <w:r>
+          <w:rPr>
+            <w:noProof/>
+            <w:webHidden/>
+          </w:rPr>
+        </w:r>
+        <w:r>
+          <w:rPr>
+            <w:noProof/>
+            <w:webHidden/>
+          </w:rPr>
+          <w:fldChar w:fldCharType="separate"/>
+        </w:r>
+        <w:r>
+          <w:rPr>
+            <w:noProof/>
+            <w:webHidden/>
+          </w:rPr>
+          <w:t>18</w:t>
+        </w:r>
+        <w:r>
+          <w:rPr>
+            <w:noProof/>
+            <w:webHidden/>
+          </w:rPr>
+          <w:fldChar w:fldCharType="end"/>
+        </w:r>
+      </w:hyperlink>
+    </w:p>
+    <w:p>
+      <w:pPr>
+        <w:pStyle w:val="21"/>
+        <w:tabs>
+          <w:tab w:val="right" w:leader="dot" w:pos="10194"/>
+        </w:tabs>
+        <w:rPr>
+          <w:rFonts w:asciiTheme="minorHAnsi" w:eastAsiaTheme="minorEastAsia" w:hAnsiTheme="minorHAnsi"/>
+          <w:noProof/>
+          <w:sz w:val="21"/>
+          <w:szCs w:val="22"/>
+        </w:rPr>
+      </w:pPr>
+      <w:hyperlink w:anchor="_Toc65487686" w:history="1">
+        <w:r>
+          <w:rPr>
+            <w:rStyle w:val="a4"/>
+            <w:noProof/>
+          </w:rPr>
+          <w:t>abh3_can_reqPulse</w:t>
+        </w:r>
+        <w:r>
+          <w:rPr>
+            <w:noProof/>
+            <w:webHidden/>
+          </w:rPr>
+          <w:tab/>
+        </w:r>
+        <w:r>
+          <w:rPr>
+            <w:noProof/>
+            <w:webHidden/>
+          </w:rPr>
+          <w:fldChar w:fldCharType="begin"/>
+        </w:r>
+        <w:r>
+          <w:rPr>
+            <w:noProof/>
+            <w:webHidden/>
+          </w:rPr>
+          <w:instrText xml:space="preserve"> PAGEREF _Toc65487686 \h </w:instrText>
+        </w:r>
+        <w:r>
+          <w:rPr>
+            <w:noProof/>
+            <w:webHidden/>
+          </w:rPr>
+        </w:r>
+        <w:r>
+          <w:rPr>
+            <w:noProof/>
+            <w:webHidden/>
+          </w:rPr>
+          <w:fldChar w:fldCharType="separate"/>
+        </w:r>
+        <w:r>
+          <w:rPr>
+            <w:noProof/>
+            <w:webHidden/>
+          </w:rPr>
+          <w:t>19</w:t>
+        </w:r>
+        <w:r>
+          <w:rPr>
+            <w:noProof/>
+            <w:webHidden/>
+          </w:rPr>
+          <w:fldChar w:fldCharType="end"/>
+        </w:r>
+      </w:hyperlink>
+    </w:p>
+    <w:p>
+      <w:pPr>
+        <w:pStyle w:val="21"/>
+        <w:tabs>
+          <w:tab w:val="right" w:leader="dot" w:pos="10194"/>
+        </w:tabs>
+        <w:rPr>
+          <w:rFonts w:asciiTheme="minorHAnsi" w:eastAsiaTheme="minorEastAsia" w:hAnsiTheme="minorHAnsi"/>
+          <w:noProof/>
+          <w:sz w:val="21"/>
+          <w:szCs w:val="22"/>
+        </w:rPr>
+      </w:pPr>
+      <w:hyperlink w:anchor="_Toc65487687" w:history="1">
+        <w:r>
+          <w:rPr>
+            <w:rStyle w:val="a4"/>
+            <w:noProof/>
+          </w:rPr>
+          <w:t>abh3_can_reqBRD</w:t>
+        </w:r>
+        <w:r>
+          <w:rPr>
+            <w:noProof/>
+            <w:webHidden/>
+          </w:rPr>
+          <w:tab/>
+        </w:r>
+        <w:r>
+          <w:rPr>
+            <w:noProof/>
+            <w:webHidden/>
+          </w:rPr>
+          <w:fldChar w:fldCharType="begin"/>
+        </w:r>
+        <w:r>
+          <w:rPr>
+            <w:noProof/>
+            <w:webHidden/>
+          </w:rPr>
+          <w:instrText xml:space="preserve"> PAGEREF _Toc65487687 \h </w:instrText>
+        </w:r>
+        <w:r>
+          <w:rPr>
+            <w:noProof/>
+            <w:webHidden/>
+          </w:rPr>
+        </w:r>
+        <w:r>
+          <w:rPr>
+            <w:noProof/>
+            <w:webHidden/>
+          </w:rPr>
+          <w:fldChar w:fldCharType="separate"/>
+        </w:r>
+        <w:r>
+          <w:rPr>
+            <w:noProof/>
+            <w:webHidden/>
+          </w:rPr>
+          <w:t>19</w:t>
+        </w:r>
+        <w:r>
+          <w:rPr>
+            <w:noProof/>
+            <w:webHidden/>
+          </w:rPr>
+          <w:fldChar w:fldCharType="end"/>
+        </w:r>
+      </w:hyperlink>
+    </w:p>
+    <w:p>
+      <w:pPr>
+        <w:pStyle w:val="21"/>
+        <w:tabs>
+          <w:tab w:val="right" w:leader="dot" w:pos="10194"/>
+        </w:tabs>
+        <w:rPr>
+          <w:rFonts w:asciiTheme="minorHAnsi" w:eastAsiaTheme="minorEastAsia" w:hAnsiTheme="minorHAnsi"/>
+          <w:noProof/>
+          <w:sz w:val="21"/>
+          <w:szCs w:val="22"/>
+        </w:rPr>
+      </w:pPr>
+      <w:hyperlink w:anchor="_Toc65487688" w:history="1">
+        <w:r>
+          <w:rPr>
+            <w:rStyle w:val="a4"/>
+            <w:noProof/>
+          </w:rPr>
+          <w:t>abh3_can_trans</w:t>
+        </w:r>
+        <w:r>
+          <w:rPr>
+            <w:noProof/>
+            <w:webHidden/>
+          </w:rPr>
+          <w:tab/>
+        </w:r>
+        <w:r>
+          <w:rPr>
+            <w:noProof/>
+            <w:webHidden/>
+          </w:rPr>
+          <w:fldChar w:fldCharType="begin"/>
+        </w:r>
+        <w:r>
+          <w:rPr>
+            <w:noProof/>
+            <w:webHidden/>
+          </w:rPr>
+          <w:instrText xml:space="preserve"> PAGEREF _Toc65487688 \h </w:instrText>
+        </w:r>
+        <w:r>
+          <w:rPr>
+            <w:noProof/>
+            <w:webHidden/>
+          </w:rPr>
+        </w:r>
+        <w:r>
+          <w:rPr>
+            <w:noProof/>
+            <w:webHidden/>
+          </w:rPr>
+          <w:fldChar w:fldCharType="separate"/>
+        </w:r>
+        <w:r>
+          <w:rPr>
+            <w:noProof/>
+            <w:webHidden/>
+          </w:rPr>
+          <w:t>20</w:t>
+        </w:r>
+        <w:r>
+          <w:rPr>
+            <w:noProof/>
+            <w:webHidden/>
+          </w:rPr>
+          <w:fldChar w:fldCharType="end"/>
+        </w:r>
+      </w:hyperlink>
+    </w:p>
+    <w:p>
+      <w:pPr>
+        <w:pStyle w:val="21"/>
+        <w:tabs>
+          <w:tab w:val="right" w:leader="dot" w:pos="10194"/>
+        </w:tabs>
+        <w:rPr>
+          <w:rFonts w:asciiTheme="minorHAnsi" w:eastAsiaTheme="minorEastAsia" w:hAnsiTheme="minorHAnsi"/>
+          <w:noProof/>
+          <w:sz w:val="21"/>
+          <w:szCs w:val="22"/>
+        </w:rPr>
+      </w:pPr>
+      <w:hyperlink w:anchor="_Toc65487689" w:history="1">
+        <w:r>
+          <w:rPr>
+            <w:rStyle w:val="a4"/>
+            <w:noProof/>
+          </w:rPr>
+          <w:t>cnvVel2CAN</w:t>
+        </w:r>
+        <w:r>
+          <w:rPr>
+            <w:noProof/>
+            <w:webHidden/>
+          </w:rPr>
+          <w:tab/>
+        </w:r>
+        <w:r>
+          <w:rPr>
+            <w:noProof/>
+            <w:webHidden/>
+          </w:rPr>
+          <w:fldChar w:fldCharType="begin"/>
+        </w:r>
+        <w:r>
+          <w:rPr>
+            <w:noProof/>
+            <w:webHidden/>
+          </w:rPr>
+          <w:instrText xml:space="preserve"> PAGEREF _Toc65487689 \h </w:instrText>
+        </w:r>
+        <w:r>
+          <w:rPr>
+            <w:noProof/>
+            <w:webHidden/>
+          </w:rPr>
+        </w:r>
+        <w:r>
+          <w:rPr>
+            <w:noProof/>
+            <w:webHidden/>
+          </w:rPr>
+          <w:fldChar w:fldCharType="separate"/>
+        </w:r>
+        <w:r>
+          <w:rPr>
+            <w:noProof/>
+            <w:webHidden/>
+          </w:rPr>
+          <w:t>21</w:t>
+        </w:r>
+        <w:r>
+          <w:rPr>
+            <w:noProof/>
+            <w:webHidden/>
+          </w:rPr>
+          <w:fldChar w:fldCharType="end"/>
+        </w:r>
+      </w:hyperlink>
+    </w:p>
+    <w:p>
+      <w:pPr>
+        <w:pStyle w:val="21"/>
+        <w:tabs>
+          <w:tab w:val="right" w:leader="dot" w:pos="10194"/>
+        </w:tabs>
+        <w:rPr>
+          <w:rFonts w:asciiTheme="minorHAnsi" w:eastAsiaTheme="minorEastAsia" w:hAnsiTheme="minorHAnsi"/>
+          <w:noProof/>
+          <w:sz w:val="21"/>
+          <w:szCs w:val="22"/>
+        </w:rPr>
+      </w:pPr>
+      <w:hyperlink w:anchor="_Toc65487690" w:history="1">
+        <w:r>
+          <w:rPr>
+            <w:rStyle w:val="a4"/>
+            <w:noProof/>
+          </w:rPr>
+          <w:t>cnvCAN2Vel</w:t>
+        </w:r>
+        <w:r>
+          <w:rPr>
+            <w:noProof/>
+            <w:webHidden/>
+          </w:rPr>
+          <w:tab/>
+        </w:r>
+        <w:r>
+          <w:rPr>
+            <w:noProof/>
+            <w:webHidden/>
+          </w:rPr>
+          <w:fldChar w:fldCharType="begin"/>
+        </w:r>
+        <w:r>
+          <w:rPr>
+            <w:noProof/>
+            <w:webHidden/>
+          </w:rPr>
+          <w:instrText xml:space="preserve"> PAGEREF _Toc65487690 \h </w:instrText>
+        </w:r>
+        <w:r>
+          <w:rPr>
+            <w:noProof/>
+            <w:webHidden/>
+          </w:rPr>
+        </w:r>
+        <w:r>
+          <w:rPr>
+            <w:noProof/>
+            <w:webHidden/>
+          </w:rPr>
+          <w:fldChar w:fldCharType="separate"/>
+        </w:r>
+        <w:r>
+          <w:rPr>
+            <w:noProof/>
+            <w:webHidden/>
+          </w:rPr>
+          <w:t>21</w:t>
+        </w:r>
+        <w:r>
+          <w:rPr>
+            <w:noProof/>
+            <w:webHidden/>
+          </w:rPr>
+          <w:fldChar w:fldCharType="end"/>
+        </w:r>
+      </w:hyperlink>
+    </w:p>
+    <w:p>
+      <w:pPr>
+        <w:pStyle w:val="21"/>
+        <w:tabs>
+          <w:tab w:val="right" w:leader="dot" w:pos="10194"/>
+        </w:tabs>
+        <w:rPr>
+          <w:rFonts w:asciiTheme="minorHAnsi" w:eastAsiaTheme="minorEastAsia" w:hAnsiTheme="minorHAnsi"/>
+          <w:noProof/>
+          <w:sz w:val="21"/>
+          <w:szCs w:val="22"/>
+        </w:rPr>
+      </w:pPr>
+      <w:hyperlink w:anchor="_Toc65487691" w:history="1">
+        <w:r>
+          <w:rPr>
+            <w:rStyle w:val="a4"/>
+            <w:noProof/>
+          </w:rPr>
+          <w:t>cnvCAN2Trq</w:t>
+        </w:r>
+        <w:r>
+          <w:rPr>
+            <w:noProof/>
+            <w:webHidden/>
+          </w:rPr>
+          <w:tab/>
+        </w:r>
+        <w:r>
+          <w:rPr>
+            <w:noProof/>
+            <w:webHidden/>
+          </w:rPr>
+          <w:fldChar w:fldCharType="begin"/>
+        </w:r>
+        <w:r>
+          <w:rPr>
+            <w:noProof/>
+            <w:webHidden/>
+          </w:rPr>
+          <w:instrText xml:space="preserve"> PAGEREF _Toc65487691 \h </w:instrText>
+        </w:r>
+        <w:r>
+          <w:rPr>
+            <w:noProof/>
+            <w:webHidden/>
+          </w:rPr>
+        </w:r>
+        <w:r>
+          <w:rPr>
+            <w:noProof/>
+            <w:webHidden/>
+          </w:rPr>
+          <w:fldChar w:fldCharType="separate"/>
+        </w:r>
+        <w:r>
+          <w:rPr>
+            <w:noProof/>
+            <w:webHidden/>
+          </w:rPr>
+          <w:t>21</w:t>
+        </w:r>
+        <w:r>
+          <w:rPr>
+            <w:noProof/>
+            <w:webHidden/>
+          </w:rPr>
+          <w:fldChar w:fldCharType="end"/>
+        </w:r>
+      </w:hyperlink>
+    </w:p>
+    <w:p>
+      <w:pPr>
+        <w:pStyle w:val="21"/>
+        <w:tabs>
+          <w:tab w:val="right" w:leader="dot" w:pos="10194"/>
+        </w:tabs>
+        <w:rPr>
+          <w:rFonts w:asciiTheme="minorHAnsi" w:eastAsiaTheme="minorEastAsia" w:hAnsiTheme="minorHAnsi"/>
+          <w:noProof/>
+          <w:sz w:val="21"/>
+          <w:szCs w:val="22"/>
+        </w:rPr>
+      </w:pPr>
+      <w:hyperlink w:anchor="_Toc65487692" w:history="1">
+        <w:r>
+          <w:rPr>
+            <w:rStyle w:val="a4"/>
+            <w:noProof/>
+          </w:rPr>
+          <w:t>cnvCAN2Load</w:t>
+        </w:r>
+        <w:r>
+          <w:rPr>
+            <w:noProof/>
+            <w:webHidden/>
+          </w:rPr>
+          <w:tab/>
+        </w:r>
+        <w:r>
+          <w:rPr>
+            <w:noProof/>
+            <w:webHidden/>
+          </w:rPr>
+          <w:fldChar w:fldCharType="begin"/>
+        </w:r>
+        <w:r>
+          <w:rPr>
+            <w:noProof/>
+            <w:webHidden/>
+          </w:rPr>
+          <w:instrText xml:space="preserve"> PAGEREF _Toc65487692 \h </w:instrText>
+        </w:r>
+        <w:r>
+          <w:rPr>
+            <w:noProof/>
+            <w:webHidden/>
+          </w:rPr>
+        </w:r>
+        <w:r>
+          <w:rPr>
+            <w:noProof/>
+            <w:webHidden/>
+          </w:rPr>
+          <w:fldChar w:fldCharType="separate"/>
+        </w:r>
+        <w:r>
+          <w:rPr>
+            <w:noProof/>
+            <w:webHidden/>
+          </w:rPr>
+          <w:t>21</w:t>
+        </w:r>
+        <w:r>
+          <w:rPr>
+            <w:noProof/>
+            <w:webHidden/>
+          </w:rPr>
+          <w:fldChar w:fldCharType="end"/>
+        </w:r>
+      </w:hyperlink>
+    </w:p>
+    <w:p>
+      <w:pPr>
+        <w:pStyle w:val="21"/>
+        <w:tabs>
+          <w:tab w:val="right" w:leader="dot" w:pos="10194"/>
+        </w:tabs>
+        <w:rPr>
+          <w:rFonts w:asciiTheme="minorHAnsi" w:eastAsiaTheme="minorEastAsia" w:hAnsiTheme="minorHAnsi"/>
+          <w:noProof/>
+          <w:sz w:val="21"/>
+          <w:szCs w:val="22"/>
+        </w:rPr>
+      </w:pPr>
+      <w:hyperlink w:anchor="_Toc65487693" w:history="1">
+        <w:r>
+          <w:rPr>
+            <w:rStyle w:val="a4"/>
+            <w:noProof/>
+          </w:rPr>
+          <w:t>cnvCAN2Analog</w:t>
+        </w:r>
+        <w:r>
+          <w:rPr>
+            <w:noProof/>
+            <w:webHidden/>
+          </w:rPr>
+          <w:tab/>
+        </w:r>
+        <w:r>
+          <w:rPr>
+            <w:noProof/>
+            <w:webHidden/>
+          </w:rPr>
+          <w:fldChar w:fldCharType="begin"/>
+        </w:r>
+        <w:r>
+          <w:rPr>
+            <w:noProof/>
+            <w:webHidden/>
+          </w:rPr>
+          <w:instrText xml:space="preserve"> PAGEREF _Toc65487693 \h </w:instrText>
+        </w:r>
+        <w:r>
+          <w:rPr>
+            <w:noProof/>
+            <w:webHidden/>
+          </w:rPr>
+        </w:r>
+        <w:r>
+          <w:rPr>
+            <w:noProof/>
+            <w:webHidden/>
+          </w:rPr>
+          <w:fldChar w:fldCharType="separate"/>
+        </w:r>
+        <w:r>
+          <w:rPr>
+            <w:noProof/>
+            <w:webHidden/>
+          </w:rPr>
+          <w:t>22</w:t>
+        </w:r>
+        <w:r>
+          <w:rPr>
+            <w:noProof/>
+            <w:webHidden/>
+          </w:rPr>
+          <w:fldChar w:fldCharType="end"/>
+        </w:r>
+      </w:hyperlink>
+    </w:p>
+    <w:p>
+      <w:pPr>
+        <w:pStyle w:val="21"/>
+        <w:tabs>
+          <w:tab w:val="right" w:leader="dot" w:pos="10194"/>
+        </w:tabs>
+        <w:rPr>
+          <w:rFonts w:asciiTheme="minorHAnsi" w:eastAsiaTheme="minorEastAsia" w:hAnsiTheme="minorHAnsi"/>
+          <w:noProof/>
+          <w:sz w:val="21"/>
+          <w:szCs w:val="22"/>
+        </w:rPr>
+      </w:pPr>
+      <w:hyperlink w:anchor="_Toc65487694" w:history="1">
+        <w:r>
+          <w:rPr>
+            <w:rStyle w:val="a4"/>
+            <w:noProof/>
+          </w:rPr>
+          <w:t>cnvCAN2Volt</w:t>
+        </w:r>
+        <w:r>
+          <w:rPr>
+            <w:noProof/>
+            <w:webHidden/>
+          </w:rPr>
+          <w:tab/>
+        </w:r>
+        <w:r>
+          <w:rPr>
+            <w:noProof/>
+            <w:webHidden/>
+          </w:rPr>
+          <w:fldChar w:fldCharType="begin"/>
+        </w:r>
+        <w:r>
+          <w:rPr>
+            <w:noProof/>
+            <w:webHidden/>
+          </w:rPr>
+          <w:instrText xml:space="preserve"> PAGEREF _Toc65487694 \h </w:instrText>
+        </w:r>
+        <w:r>
+          <w:rPr>
+            <w:noProof/>
+            <w:webHidden/>
+          </w:rPr>
+        </w:r>
+        <w:r>
+          <w:rPr>
+            <w:noProof/>
+            <w:webHidden/>
+          </w:rPr>
+          <w:fldChar w:fldCharType="separate"/>
+        </w:r>
+        <w:r>
+          <w:rPr>
+            <w:noProof/>
+            <w:webHidden/>
+          </w:rPr>
+          <w:t>22</w:t>
+        </w:r>
+        <w:r>
+          <w:rPr>
+            <w:noProof/>
+            <w:webHidden/>
+          </w:rPr>
+          <w:fldChar w:fldCharType="end"/>
+        </w:r>
+      </w:hyperlink>
+    </w:p>
+    <w:p>
+      <w:pPr>
+        <w:pStyle w:val="11"/>
+        <w:tabs>
+          <w:tab w:val="right" w:leader="dot" w:pos="10194"/>
+        </w:tabs>
+        <w:rPr>
+          <w:rFonts w:asciiTheme="minorHAnsi" w:eastAsiaTheme="minorEastAsia" w:hAnsiTheme="minorHAnsi"/>
+          <w:noProof/>
+          <w:sz w:val="21"/>
+          <w:szCs w:val="22"/>
+        </w:rPr>
+      </w:pPr>
+      <w:hyperlink w:anchor="_Toc65487695" w:history="1">
+        <w:r>
+          <w:rPr>
+            <w:rStyle w:val="a4"/>
+            <w:rFonts w:hint="eastAsia"/>
+            <w:noProof/>
+          </w:rPr>
           <w:t>値の単位</w:t>
         </w:r>
         <w:r>
@@ -2909,7 +3163,7 @@
             <w:noProof/>
             <w:webHidden/>
           </w:rPr>
-          <w:instrText xml:space="preserve"> PAGEREF _Toc61508500 \h </w:instrText>
+          <w:instrText xml:space="preserve"> PAGEREF _Toc65487695 \h </w:instrText>
         </w:r>
         <w:r>
           <w:rPr>
@@ -2929,7 +3183,7 @@
             <w:noProof/>
             <w:webHidden/>
           </w:rPr>
-          <w:t>19</w:t>
+          <w:t>23</w:t>
         </w:r>
         <w:r>
           <w:rPr>
@@ -2949,25 +3203,315 @@
       <w:pPr>
         <w:jc w:val="left"/>
       </w:pPr>
+    </w:p>
+    <w:p>
+      <w:pPr>
+        <w:jc w:val="left"/>
+      </w:pPr>
       <w:r>
         <w:br w:type="page"/>
       </w:r>
     </w:p>
-    <w:p/>
-    <w:p/>
-    <w:p/>
     <w:p>
       <w:pPr>
         <w:pStyle w:val="1"/>
       </w:pPr>
-      <w:bookmarkStart w:id="1" w:name="_Toc61508463"/>
+      <w:bookmarkStart w:id="2" w:name="_Toc65487656"/>
+      <w:r>
+        <w:lastRenderedPageBreak/>
+        <w:t>注意点</w:t>
+      </w:r>
+      <w:bookmarkEnd w:id="2"/>
+    </w:p>
+    <w:p>
+      <w:pPr>
+        <w:jc w:val="left"/>
+      </w:pPr>
+    </w:p>
+    <w:p>
+      <w:pPr>
+        <w:jc w:val="left"/>
+      </w:pPr>
+      <w:r>
+        <w:t>・本DLLプロジェクトはソースコードを含んだVisual Studio用のプロジェクトとして提供されます</w:t>
+      </w:r>
+    </w:p>
+    <w:p>
+      <w:pPr>
+        <w:jc w:val="left"/>
+      </w:pPr>
+      <w:r>
+        <w:t xml:space="preserve">　利用するVisual Studioは、バージョン2015又はそれ以降を想定しています</w:t>
+      </w:r>
+    </w:p>
+    <w:p>
+      <w:pPr>
+        <w:jc w:val="left"/>
+      </w:pPr>
+    </w:p>
+    <w:p>
+      <w:pPr>
+        <w:jc w:val="left"/>
+      </w:pPr>
+      <w:r>
+        <w:t>・本DLLの利用には、以下の知識が</w:t>
+      </w:r>
       <w:r>
         <w:rPr>
           <w:rFonts w:hint="eastAsia"/>
         </w:rPr>
+        <w:t>ある事が前提となります</w:t>
+      </w:r>
+    </w:p>
+    <w:p>
+      <w:pPr>
+        <w:jc w:val="left"/>
+        <w:rPr>
+          <w:rFonts w:hint="eastAsia"/>
+        </w:rPr>
+      </w:pPr>
+      <w:r>
+        <w:t xml:space="preserve">　DLLをWin32プログラムから利用する為の知識</w:t>
+      </w:r>
+    </w:p>
+    <w:p>
+      <w:pPr>
+        <w:jc w:val="left"/>
+      </w:pPr>
+    </w:p>
+    <w:p>
+      <w:pPr>
+        <w:jc w:val="left"/>
+      </w:pPr>
+      <w:r>
+        <w:t>・本DLLからHMS製の特定CANインターフェース</w:t>
+      </w:r>
+      <w:r>
+        <w:t>が</w:t>
+      </w:r>
+      <w:r>
+        <w:t>利用可能です</w:t>
+      </w:r>
+      <w:r>
+        <w:rPr>
+          <w:rFonts w:hint="eastAsia"/>
+        </w:rPr>
+        <w:t>が、他社</w:t>
+      </w:r>
+      <w:r>
+        <w:t>のCANインターフェースは</w:t>
+      </w:r>
+    </w:p>
+    <w:p>
+      <w:pPr>
+        <w:jc w:val="left"/>
+      </w:pPr>
+      <w:r>
+        <w:t xml:space="preserve">　</w:t>
+      </w:r>
+      <w:r>
+        <w:t>利用</w:t>
+      </w:r>
+      <w:r>
+        <w:rPr>
+          <w:rFonts w:hint="eastAsia"/>
+        </w:rPr>
+        <w:t>不可です</w:t>
+      </w:r>
+      <w:r>
+        <w:t>。</w:t>
+      </w:r>
+      <w:r>
+        <w:t>又、</w:t>
+      </w:r>
+      <w:r>
+        <w:rPr>
+          <w:rFonts w:hint="eastAsia"/>
+        </w:rPr>
+        <w:t>HMS社のCANインターフェースに</w:t>
+      </w:r>
+      <w:r>
+        <w:rPr>
+          <w:rFonts w:hint="eastAsia"/>
+        </w:rPr>
+        <w:t>よっては、</w:t>
+      </w:r>
+      <w:r>
+        <w:rPr>
+          <w:rFonts w:hint="eastAsia"/>
+        </w:rPr>
+        <w:t>動作環境でドライバのインストールが</w:t>
+      </w:r>
+      <w:r>
+        <w:rPr>
+          <w:rFonts w:hint="eastAsia"/>
+        </w:rPr>
+        <w:t>必要と</w:t>
+      </w:r>
+    </w:p>
+    <w:p>
+      <w:pPr>
+        <w:jc w:val="left"/>
+        <w:rPr>
+          <w:rFonts w:hint="eastAsia"/>
+        </w:rPr>
+      </w:pPr>
+      <w:r>
+        <w:t xml:space="preserve">　</w:t>
+      </w:r>
+      <w:r>
+        <w:rPr>
+          <w:rFonts w:hint="eastAsia"/>
+        </w:rPr>
+        <w:t>なる</w:t>
+      </w:r>
+      <w:r>
+        <w:rPr>
+          <w:rFonts w:hint="eastAsia"/>
+        </w:rPr>
+        <w:t>場合</w:t>
+      </w:r>
+      <w:r>
+        <w:rPr>
+          <w:rFonts w:hint="eastAsia"/>
+        </w:rPr>
+        <w:t>があります</w:t>
+      </w:r>
+    </w:p>
+    <w:p>
+      <w:pPr>
+        <w:jc w:val="left"/>
+      </w:pPr>
+    </w:p>
+    <w:p>
+      <w:pPr>
+        <w:jc w:val="left"/>
+      </w:pPr>
+      <w:r>
+        <w:t>・高速にCAN通信を行いたい場合は、HMS社の</w:t>
+      </w:r>
+      <w:r>
+        <w:t>USB</w:t>
+      </w:r>
+      <w:r>
+        <w:rPr>
+          <w:rFonts w:hint="eastAsia"/>
+        </w:rPr>
+        <w:t>-</w:t>
+      </w:r>
+      <w:r>
+        <w:t>to-CAN V2</w:t>
+      </w:r>
+      <w:r>
+        <w:t>を御利用下さい。</w:t>
+      </w:r>
+    </w:p>
+    <w:p>
+      <w:pPr>
+        <w:jc w:val="left"/>
+      </w:pPr>
+      <w:r>
+        <w:t xml:space="preserve">　同社の</w:t>
+      </w:r>
+      <w:r>
+        <w:rPr>
+          <w:rFonts w:hint="eastAsia"/>
+        </w:rPr>
+        <w:t>s</w:t>
+      </w:r>
+      <w:r>
+        <w:t>implyCANはスレッドセーフなドライバでは無い為、動作速度が落ちます。</w:t>
+      </w:r>
+    </w:p>
+    <w:p>
+      <w:pPr>
+        <w:jc w:val="left"/>
+      </w:pPr>
+    </w:p>
+    <w:p>
+      <w:pPr>
+        <w:jc w:val="left"/>
+      </w:pPr>
+      <w:r>
+        <w:t>・本DLLが想定しているのは、32bitアプリケーション（Win32/MFC）のみです</w:t>
+      </w:r>
+      <w:r>
+        <w:t>。</w:t>
+      </w:r>
+    </w:p>
+    <w:p>
+      <w:pPr>
+        <w:jc w:val="left"/>
+        <w:rPr>
+          <w:rFonts w:hint="eastAsia"/>
+        </w:rPr>
+      </w:pPr>
+      <w:r>
+        <w:t xml:space="preserve">　標準DLLの形式</w:t>
+      </w:r>
+      <w:r>
+        <w:t>な為、</w:t>
+      </w:r>
+      <w:r>
+        <w:t>他のプロジェクトでも利用可能と思われますが</w:t>
+      </w:r>
+      <w:r>
+        <w:t>未保障です。</w:t>
+      </w:r>
+    </w:p>
+    <w:p>
+      <w:pPr>
+        <w:jc w:val="left"/>
+      </w:pPr>
+    </w:p>
+    <w:p>
+      <w:pPr>
+        <w:jc w:val="left"/>
+      </w:pPr>
+      <w:r>
+        <w:rPr>
+          <w:rFonts w:hint="eastAsia"/>
+        </w:rPr>
+        <w:t>・本DLLにデバッグを目的とした要素が含まれている場合が有りますが、当社用で有り、お客様で利用される事を</w:t>
+      </w:r>
+    </w:p>
+    <w:p>
+      <w:pPr>
+        <w:jc w:val="left"/>
+      </w:pPr>
+      <w:r>
+        <w:t xml:space="preserve">　想定していません。その為、その関係要素に関しては説明していない場合が有ります。</w:t>
+      </w:r>
+    </w:p>
+    <w:p>
+      <w:pPr>
+        <w:jc w:val="left"/>
+        <w:rPr>
+          <w:rFonts w:hint="eastAsia"/>
+        </w:rPr>
+      </w:pPr>
+    </w:p>
+    <w:p>
+      <w:pPr>
+        <w:jc w:val="left"/>
+      </w:pPr>
+      <w:r>
+        <w:br w:type="page"/>
+      </w:r>
+    </w:p>
+    <w:p>
+      <w:pPr>
+        <w:pStyle w:val="1"/>
+      </w:pPr>
+      <w:bookmarkStart w:id="3" w:name="_Toc65487657"/>
+      <w:r>
+        <w:rPr>
+          <w:rFonts w:hint="eastAsia"/>
+        </w:rPr>
+        <w:lastRenderedPageBreak/>
         <w:t>環境</w:t>
       </w:r>
-      <w:bookmarkEnd w:id="1"/>
+      <w:bookmarkEnd w:id="3"/>
     </w:p>
     <w:p>
       <w:r>
@@ -3217,6 +3761,14 @@
           </w:tcPr>
           <w:p>
             <w:r>
+              <w:t>32bitアプリケーション</w:t>
+            </w:r>
+          </w:p>
+          <w:p>
+            <w:r>
+              <w:t>・</w:t>
+            </w:r>
+            <w:r>
               <w:t>MFCアプリケーション</w:t>
             </w:r>
             <w:r>
@@ -3230,6 +3782,9 @@
             </w:r>
           </w:p>
           <w:p>
+            <w:r>
+              <w:t>・</w:t>
+            </w:r>
             <w:r>
               <w:t>Win32アプリケーション</w:t>
             </w:r>
@@ -3252,14 +3807,14 @@
       <w:pPr>
         <w:pStyle w:val="1"/>
       </w:pPr>
-      <w:bookmarkStart w:id="2" w:name="_Toc61508464"/>
+      <w:bookmarkStart w:id="4" w:name="_Toc65487658"/>
       <w:r>
         <w:t>ファイル</w:t>
       </w:r>
       <w:r>
         <w:t>構成</w:t>
       </w:r>
-      <w:bookmarkEnd w:id="2"/>
+      <w:bookmarkEnd w:id="4"/>
     </w:p>
     <w:p>
       <w:r>
@@ -3588,7 +4143,7 @@
               <w:t>の上位アプリケーションを</w:t>
             </w:r>
             <w:r>
-              <w:t>MFC、又はWin32で作成する</w:t>
+              <w:t>MFCで作成する</w:t>
             </w:r>
             <w:r>
               <w:t>場合に利用可能。</w:t>
@@ -3636,8 +4191,16 @@
             </w:r>
           </w:p>
           <w:p>
-            <w:r>
-              <w:t>利用可能なCANインターフェースは、本クラスから継承して実装する</w:t>
+            <w:pPr>
+              <w:rPr>
+                <w:rFonts w:hint="eastAsia"/>
+              </w:rPr>
+            </w:pPr>
+            <w:r>
+              <w:t>利用可能なCAN</w:t>
+            </w:r>
+            <w:r>
+              <w:t>インターフェースは、本クラスから継承して実装します</w:t>
             </w:r>
           </w:p>
         </w:tc>
@@ -3675,8 +4238,16 @@
             </w:r>
           </w:p>
           <w:p>
-            <w:r>
-              <w:t>ユーザー側でアタッチ／デタッチ時に処理が必要な場合は、本ソースコードを改造して利用する</w:t>
+            <w:pPr>
+              <w:rPr>
+                <w:rFonts w:hint="eastAsia"/>
+              </w:rPr>
+            </w:pPr>
+            <w:r>
+              <w:t>ユーザー側でアタッチ／</w:t>
+            </w:r>
+            <w:r>
+              <w:t>デタッチ時に処理が必要な場合は、本ソースコードを改造して利用します</w:t>
             </w:r>
           </w:p>
         </w:tc>
@@ -3858,7 +4429,11 @@
               <w:t>isual Studio利用時に自動作成されるファイル。</w:t>
             </w:r>
           </w:p>
-          <w:p/>
+          <w:p>
+            <w:r>
+              <w:t>必要が有ればユーザー側で変更して下さい</w:t>
+            </w:r>
+          </w:p>
         </w:tc>
       </w:tr>
       <w:tr>
@@ -4895,6 +5470,11 @@
       <w:pPr>
         <w:jc w:val="left"/>
       </w:pPr>
+    </w:p>
+    <w:p>
+      <w:pPr>
+        <w:jc w:val="left"/>
+      </w:pPr>
       <w:r>
         <w:br w:type="page"/>
       </w:r>
@@ -4903,7 +5483,456 @@
       <w:pPr>
         <w:pStyle w:val="1"/>
       </w:pPr>
-      <w:bookmarkStart w:id="3" w:name="_Toc61508465"/>
+      <w:bookmarkStart w:id="5" w:name="_Toc65487659"/>
+      <w:r>
+        <w:lastRenderedPageBreak/>
+        <w:t>基本的な利用方法</w:t>
+      </w:r>
+      <w:bookmarkEnd w:id="5"/>
+    </w:p>
+    <w:p>
+      <w:pPr>
+        <w:jc w:val="left"/>
+      </w:pPr>
+    </w:p>
+    <w:p>
+      <w:pPr>
+        <w:jc w:val="left"/>
+      </w:pPr>
+      <w:r>
+        <w:t>本DLLの利用想定アプリケーション</w:t>
+      </w:r>
+      <w:r>
+        <w:t>と利用方法</w:t>
+      </w:r>
+      <w:r>
+        <w:t>は、以下となります</w:t>
+      </w:r>
+    </w:p>
+    <w:tbl>
+      <w:tblPr>
+        <w:tblStyle w:val="a3"/>
+        <w:tblW w:w="0" w:type="auto"/>
+        <w:tblLook w:val="04A0" w:firstRow="1" w:lastRow="0" w:firstColumn="1" w:lastColumn="0" w:noHBand="0" w:noVBand="1"/>
+      </w:tblPr>
+      <w:tblGrid>
+        <w:gridCol w:w="562"/>
+        <w:gridCol w:w="2835"/>
+        <w:gridCol w:w="6797"/>
+      </w:tblGrid>
+      <w:tr>
+        <w:tc>
+          <w:tcPr>
+            <w:tcW w:w="562" w:type="dxa"/>
+            <w:shd w:val="clear" w:color="auto" w:fill="FBE4D5" w:themeFill="accent2" w:themeFillTint="33"/>
+            <w:vAlign w:val="center"/>
+          </w:tcPr>
+          <w:p>
+            <w:pPr>
+              <w:jc w:val="center"/>
+            </w:pPr>
+            <w:r>
+              <w:rPr>
+                <w:rFonts w:hint="eastAsia"/>
+              </w:rPr>
+              <w:t>N</w:t>
+            </w:r>
+            <w:r>
+              <w:t>o.</w:t>
+            </w:r>
+          </w:p>
+        </w:tc>
+        <w:tc>
+          <w:tcPr>
+            <w:tcW w:w="2835" w:type="dxa"/>
+            <w:shd w:val="clear" w:color="auto" w:fill="FBE4D5" w:themeFill="accent2" w:themeFillTint="33"/>
+            <w:vAlign w:val="center"/>
+          </w:tcPr>
+          <w:p>
+            <w:pPr>
+              <w:jc w:val="center"/>
+            </w:pPr>
+            <w:r>
+              <w:t>アプリケーション種類</w:t>
+            </w:r>
+          </w:p>
+        </w:tc>
+        <w:tc>
+          <w:tcPr>
+            <w:tcW w:w="6797" w:type="dxa"/>
+            <w:shd w:val="clear" w:color="auto" w:fill="FBE4D5" w:themeFill="accent2" w:themeFillTint="33"/>
+            <w:vAlign w:val="center"/>
+          </w:tcPr>
+          <w:p>
+            <w:pPr>
+              <w:jc w:val="center"/>
+            </w:pPr>
+            <w:r>
+              <w:t>利用方法</w:t>
+            </w:r>
+          </w:p>
+        </w:tc>
+      </w:tr>
+      <w:tr>
+        <w:tc>
+          <w:tcPr>
+            <w:tcW w:w="562" w:type="dxa"/>
+            <w:shd w:val="clear" w:color="auto" w:fill="FBE4D5" w:themeFill="accent2" w:themeFillTint="33"/>
+            <w:vAlign w:val="center"/>
+          </w:tcPr>
+          <w:p>
+            <w:pPr>
+              <w:jc w:val="center"/>
+            </w:pPr>
+            <w:r>
+              <w:rPr>
+                <w:rFonts w:hint="eastAsia"/>
+              </w:rPr>
+              <w:t>1</w:t>
+            </w:r>
+          </w:p>
+        </w:tc>
+        <w:tc>
+          <w:tcPr>
+            <w:tcW w:w="2835" w:type="dxa"/>
+            <w:vAlign w:val="center"/>
+          </w:tcPr>
+          <w:p>
+            <w:pPr>
+              <w:jc w:val="center"/>
+              <w:rPr>
+                <w:rFonts w:hint="eastAsia"/>
+              </w:rPr>
+            </w:pPr>
+            <w:r>
+              <w:t>Win32アプリケーション</w:t>
+            </w:r>
+          </w:p>
+        </w:tc>
+        <w:tc>
+          <w:tcPr>
+            <w:tcW w:w="6797" w:type="dxa"/>
+          </w:tcPr>
+          <w:p>
+            <w:pPr>
+              <w:jc w:val="left"/>
+            </w:pPr>
+            <w:r>
+              <w:rPr>
+                <w:rFonts w:hint="eastAsia"/>
+              </w:rPr>
+              <w:t>本プロジェクトの生成物（D</w:t>
+            </w:r>
+            <w:r>
+              <w:t>LL/LIB</w:t>
+            </w:r>
+            <w:r>
+              <w:rPr>
+                <w:rFonts w:hint="eastAsia"/>
+              </w:rPr>
+              <w:t>）</w:t>
+            </w:r>
+            <w:r>
+              <w:t>をユーザー側のアプリケーションでスタティック又はダイナミックリンクで御利用下さい。</w:t>
+            </w:r>
+          </w:p>
+          <w:p>
+            <w:pPr>
+              <w:jc w:val="left"/>
+            </w:pPr>
+          </w:p>
+          <w:p>
+            <w:pPr>
+              <w:jc w:val="left"/>
+            </w:pPr>
+            <w:r>
+              <w:t>但し、Visual Studio 2015 以外のコンパイラを利用される場合は、本DLLプロジェクトをお客様の環境で再ビルドしてから御利用下さい。</w:t>
+            </w:r>
+          </w:p>
+          <w:p>
+            <w:pPr>
+              <w:jc w:val="left"/>
+            </w:pPr>
+          </w:p>
+          <w:p>
+            <w:pPr>
+              <w:jc w:val="left"/>
+            </w:pPr>
+            <w:r>
+              <w:t>DLLの動的ロードを行う場合、プロジェクト内の</w:t>
+            </w:r>
+            <w:r>
+              <w:rPr>
+                <w:rFonts w:hint="eastAsia"/>
+              </w:rPr>
+              <w:t>C</w:t>
+            </w:r>
+            <w:r>
+              <w:t>anA31dll.cpp/hを利用する事で、本DLLを楽に扱う事が可能です。</w:t>
+            </w:r>
+          </w:p>
+          <w:p>
+            <w:pPr>
+              <w:jc w:val="left"/>
+              <w:rPr>
+                <w:rFonts w:hint="eastAsia"/>
+              </w:rPr>
+            </w:pPr>
+            <w:r>
+              <w:t>（「</w:t>
+            </w:r>
+            <w:r>
+              <w:t>CANa31dll.cpp/hの利用方法</w:t>
+            </w:r>
+            <w:r>
+              <w:t>」の項を参照）</w:t>
+            </w:r>
+          </w:p>
+          <w:p>
+            <w:pPr>
+              <w:jc w:val="left"/>
+            </w:pPr>
+          </w:p>
+          <w:p>
+            <w:pPr>
+              <w:jc w:val="left"/>
+            </w:pPr>
+            <w:r>
+              <w:t>処理の流れ等は、サンプルアプリケーションを御確認下さい。</w:t>
+            </w:r>
+          </w:p>
+          <w:p>
+            <w:pPr>
+              <w:jc w:val="left"/>
+              <w:rPr>
+                <w:rFonts w:hint="eastAsia"/>
+              </w:rPr>
+            </w:pPr>
+          </w:p>
+        </w:tc>
+      </w:tr>
+      <w:tr>
+        <w:tc>
+          <w:tcPr>
+            <w:tcW w:w="562" w:type="dxa"/>
+            <w:shd w:val="clear" w:color="auto" w:fill="FBE4D5" w:themeFill="accent2" w:themeFillTint="33"/>
+            <w:vAlign w:val="center"/>
+          </w:tcPr>
+          <w:p>
+            <w:pPr>
+              <w:jc w:val="center"/>
+            </w:pPr>
+            <w:r>
+              <w:rPr>
+                <w:rFonts w:hint="eastAsia"/>
+              </w:rPr>
+              <w:t>2</w:t>
+            </w:r>
+          </w:p>
+        </w:tc>
+        <w:tc>
+          <w:tcPr>
+            <w:tcW w:w="2835" w:type="dxa"/>
+            <w:vAlign w:val="center"/>
+          </w:tcPr>
+          <w:p>
+            <w:pPr>
+              <w:jc w:val="center"/>
+            </w:pPr>
+            <w:r>
+              <w:t>MFCアプリケーション</w:t>
+            </w:r>
+          </w:p>
+        </w:tc>
+        <w:tc>
+          <w:tcPr>
+            <w:tcW w:w="6797" w:type="dxa"/>
+          </w:tcPr>
+          <w:p>
+            <w:pPr>
+              <w:jc w:val="left"/>
+            </w:pPr>
+            <w:r>
+              <w:rPr>
+                <w:rFonts w:hint="eastAsia"/>
+              </w:rPr>
+              <w:t>本プロジェクトの生成物（D</w:t>
+            </w:r>
+            <w:r>
+              <w:t>LL/LIB</w:t>
+            </w:r>
+            <w:r>
+              <w:rPr>
+                <w:rFonts w:hint="eastAsia"/>
+              </w:rPr>
+              <w:t>）</w:t>
+            </w:r>
+            <w:r>
+              <w:t>をユーザー側のアプリケーションで</w:t>
+            </w:r>
+            <w:r>
+              <w:t>スタティック又はダイナミックリンクで</w:t>
+            </w:r>
+            <w:r>
+              <w:t>御利用下さい。</w:t>
+            </w:r>
+          </w:p>
+          <w:p>
+            <w:pPr>
+              <w:jc w:val="left"/>
+            </w:pPr>
+          </w:p>
+          <w:p>
+            <w:pPr>
+              <w:jc w:val="left"/>
+            </w:pPr>
+            <w:r>
+              <w:t>但し、Visual Studio 2015 以外のコンパイラを利用される場合は、本</w:t>
+            </w:r>
+            <w:r>
+              <w:t>DLL</w:t>
+            </w:r>
+            <w:r>
+              <w:t>プロジェクトをお客様の環境で再ビルド</w:t>
+            </w:r>
+            <w:r>
+              <w:t>してから御利用下さい。</w:t>
+            </w:r>
+          </w:p>
+          <w:p>
+            <w:pPr>
+              <w:jc w:val="left"/>
+            </w:pPr>
+          </w:p>
+          <w:p>
+            <w:pPr>
+              <w:jc w:val="left"/>
+            </w:pPr>
+            <w:r>
+              <w:t>DLLの動的ロードを行う場合、プロジェクト内の</w:t>
+            </w:r>
+            <w:r>
+              <w:rPr>
+                <w:rFonts w:hint="eastAsia"/>
+              </w:rPr>
+              <w:t>C</w:t>
+            </w:r>
+            <w:r>
+              <w:t>anA31dll.cpp/hを利用する事で、本DLLを楽に扱う事が可能です。</w:t>
+            </w:r>
+          </w:p>
+          <w:p>
+            <w:pPr>
+              <w:jc w:val="left"/>
+              <w:rPr>
+                <w:rFonts w:hint="eastAsia"/>
+              </w:rPr>
+            </w:pPr>
+            <w:r>
+              <w:t>（「</w:t>
+            </w:r>
+            <w:r>
+              <w:t>CANa31dll.cpp/hの利用方法</w:t>
+            </w:r>
+            <w:r>
+              <w:t>」の項を参照）</w:t>
+            </w:r>
+          </w:p>
+          <w:p>
+            <w:pPr>
+              <w:jc w:val="left"/>
+            </w:pPr>
+          </w:p>
+          <w:p>
+            <w:pPr>
+              <w:jc w:val="left"/>
+            </w:pPr>
+            <w:r>
+              <w:t>処理の流れ等は、サンプルアプリケーションを御確認下さい。</w:t>
+            </w:r>
+          </w:p>
+          <w:p>
+            <w:pPr>
+              <w:jc w:val="left"/>
+              <w:rPr>
+                <w:rFonts w:hint="eastAsia"/>
+              </w:rPr>
+            </w:pPr>
+          </w:p>
+          <w:p>
+            <w:pPr>
+              <w:jc w:val="left"/>
+            </w:pPr>
+            <w:r>
+              <w:t>注意点</w:t>
+            </w:r>
+          </w:p>
+          <w:p>
+            <w:pPr>
+              <w:jc w:val="left"/>
+            </w:pPr>
+            <w:r>
+              <w:t xml:space="preserve">　64bitアプリケーションからの利用は想定していません</w:t>
+            </w:r>
+            <w:r>
+              <w:t>。</w:t>
+            </w:r>
+          </w:p>
+          <w:p>
+            <w:pPr>
+              <w:jc w:val="left"/>
+            </w:pPr>
+            <w:r>
+              <w:t xml:space="preserve">　32bitアプリケーションから御利用下さい。</w:t>
+            </w:r>
+          </w:p>
+          <w:p>
+            <w:pPr>
+              <w:jc w:val="left"/>
+              <w:rPr>
+                <w:rFonts w:hint="eastAsia"/>
+              </w:rPr>
+            </w:pPr>
+          </w:p>
+        </w:tc>
+      </w:tr>
+    </w:tbl>
+    <w:p>
+      <w:pPr>
+        <w:jc w:val="left"/>
+      </w:pPr>
+    </w:p>
+    <w:p>
+      <w:pPr>
+        <w:jc w:val="left"/>
+      </w:pPr>
+    </w:p>
+    <w:p>
+      <w:pPr>
+        <w:jc w:val="left"/>
+        <w:rPr>
+          <w:rFonts w:hint="eastAsia"/>
+        </w:rPr>
+      </w:pPr>
+    </w:p>
+    <w:p>
+      <w:pPr>
+        <w:jc w:val="left"/>
+        <w:rPr>
+          <w:rFonts w:asciiTheme="majorHAnsi" w:eastAsiaTheme="majorEastAsia" w:hAnsiTheme="majorHAnsi" w:cstheme="majorBidi"/>
+          <w:sz w:val="24"/>
+          <w:szCs w:val="24"/>
+        </w:rPr>
+      </w:pPr>
+      <w:r>
+        <w:br w:type="page"/>
+      </w:r>
+    </w:p>
+    <w:p>
+      <w:pPr>
+        <w:pStyle w:val="1"/>
+      </w:pPr>
+      <w:bookmarkStart w:id="6" w:name="_Toc65487660"/>
       <w:r>
         <w:rPr>
           <w:rFonts w:hint="eastAsia"/>
@@ -4917,7 +5946,7 @@
         </w:rPr>
         <w:t>の利用方法</w:t>
       </w:r>
-      <w:bookmarkEnd w:id="3"/>
+      <w:bookmarkEnd w:id="6"/>
     </w:p>
     <w:p/>
     <w:p>
@@ -4931,12 +5960,38 @@
         <w:t>ファイル</w:t>
       </w:r>
       <w:r>
-        <w:t>はMFCアプリケーションでDLLの関数を簡単に扱う為に用意されています。</w:t>
-      </w:r>
-    </w:p>
-    <w:p>
-      <w:r>
-        <w:t>ユーザー側プロジェクトにコピーして利用します。</w:t>
+        <w:t>はDLLの関数を簡単に扱う為に用意されています。</w:t>
+      </w:r>
+    </w:p>
+    <w:p>
+      <w:pPr>
+        <w:rPr>
+          <w:color w:val="FF0000"/>
+        </w:rPr>
+      </w:pPr>
+      <w:r>
+        <w:rPr>
+          <w:color w:val="FF0000"/>
+        </w:rPr>
+        <w:t>ファイルを</w:t>
+      </w:r>
+      <w:r>
+        <w:rPr>
+          <w:color w:val="FF0000"/>
+        </w:rPr>
+        <w:t>ユーザー</w:t>
+      </w:r>
+      <w:r>
+        <w:rPr>
+          <w:color w:val="FF0000"/>
+        </w:rPr>
+        <w:t>アプリケーションの</w:t>
+      </w:r>
+      <w:r>
+        <w:rPr>
+          <w:color w:val="FF0000"/>
+        </w:rPr>
+        <w:t>プロジェクトにコピーして利用します。</w:t>
       </w:r>
     </w:p>
     <w:p/>
@@ -5234,10 +6289,620 @@
       </w:r>
     </w:p>
     <w:p>
+      <w:r>
+        <w:rPr>
+          <w:rFonts w:hint="eastAsia"/>
+        </w:rPr>
+        <w:lastRenderedPageBreak/>
+        <w:t>サンプルアプリケーション</w:t>
+      </w:r>
+    </w:p>
+    <w:p/>
+    <w:p>
+      <w:r>
+        <w:t>本DLLプロジェクトには以下のサンプルが付属します</w:t>
+      </w:r>
+    </w:p>
+    <w:p/>
+    <w:tbl>
+      <w:tblPr>
+        <w:tblStyle w:val="a3"/>
+        <w:tblW w:w="0" w:type="auto"/>
+        <w:tblLook w:val="04A0" w:firstRow="1" w:lastRow="0" w:firstColumn="1" w:lastColumn="0" w:noHBand="0" w:noVBand="1"/>
+      </w:tblPr>
+      <w:tblGrid>
+        <w:gridCol w:w="3114"/>
+        <w:gridCol w:w="7080"/>
+      </w:tblGrid>
+      <w:tr>
+        <w:tc>
+          <w:tcPr>
+            <w:tcW w:w="3114" w:type="dxa"/>
+            <w:shd w:val="clear" w:color="auto" w:fill="FBE4D5" w:themeFill="accent2" w:themeFillTint="33"/>
+            <w:vAlign w:val="center"/>
+          </w:tcPr>
+          <w:p>
+            <w:pPr>
+              <w:jc w:val="center"/>
+            </w:pPr>
+            <w:r>
+              <w:t>要素</w:t>
+            </w:r>
+          </w:p>
+        </w:tc>
+        <w:tc>
+          <w:tcPr>
+            <w:tcW w:w="7080" w:type="dxa"/>
+            <w:shd w:val="clear" w:color="auto" w:fill="FBE4D5" w:themeFill="accent2" w:themeFillTint="33"/>
+            <w:vAlign w:val="center"/>
+          </w:tcPr>
+          <w:p>
+            <w:pPr>
+              <w:jc w:val="center"/>
+            </w:pPr>
+            <w:r>
+              <w:t>値</w:t>
+            </w:r>
+          </w:p>
+        </w:tc>
+      </w:tr>
+      <w:tr>
+        <w:tc>
+          <w:tcPr>
+            <w:tcW w:w="3114" w:type="dxa"/>
+            <w:shd w:val="clear" w:color="auto" w:fill="FBE4D5" w:themeFill="accent2" w:themeFillTint="33"/>
+            <w:vAlign w:val="center"/>
+          </w:tcPr>
+          <w:p>
+            <w:pPr>
+              <w:jc w:val="center"/>
+            </w:pPr>
+            <w:r>
+              <w:t>プロジェクト名</w:t>
+            </w:r>
+          </w:p>
+        </w:tc>
+        <w:tc>
+          <w:tcPr>
+            <w:tcW w:w="7080" w:type="dxa"/>
+          </w:tcPr>
+          <w:p>
+            <w:r>
+              <w:rPr>
+                <w:rFonts w:hint="eastAsia"/>
+              </w:rPr>
+              <w:t>C</w:t>
+            </w:r>
+            <w:r>
+              <w:t>anA31test</w:t>
+            </w:r>
+          </w:p>
+        </w:tc>
+      </w:tr>
+      <w:tr>
+        <w:tc>
+          <w:tcPr>
+            <w:tcW w:w="3114" w:type="dxa"/>
+            <w:shd w:val="clear" w:color="auto" w:fill="FBE4D5" w:themeFill="accent2" w:themeFillTint="33"/>
+            <w:vAlign w:val="center"/>
+          </w:tcPr>
+          <w:p>
+            <w:pPr>
+              <w:jc w:val="center"/>
+            </w:pPr>
+            <w:r>
+              <w:t>アプリケーション種類</w:t>
+            </w:r>
+          </w:p>
+        </w:tc>
+        <w:tc>
+          <w:tcPr>
+            <w:tcW w:w="7080" w:type="dxa"/>
+          </w:tcPr>
+          <w:p>
+            <w:r>
+              <w:rPr>
+                <w:rFonts w:hint="eastAsia"/>
+              </w:rPr>
+              <w:t>W</w:t>
+            </w:r>
+            <w:r>
+              <w:t>in32 コンソールアプリケーション</w:t>
+            </w:r>
+          </w:p>
+        </w:tc>
+      </w:tr>
+      <w:tr>
+        <w:tc>
+          <w:tcPr>
+            <w:tcW w:w="3114" w:type="dxa"/>
+            <w:shd w:val="clear" w:color="auto" w:fill="FBE4D5" w:themeFill="accent2" w:themeFillTint="33"/>
+            <w:vAlign w:val="center"/>
+          </w:tcPr>
+          <w:p>
+            <w:pPr>
+              <w:jc w:val="center"/>
+              <w:rPr>
+                <w:rFonts w:hint="eastAsia"/>
+              </w:rPr>
+            </w:pPr>
+            <w:r>
+              <w:t>処理の流れ</w:t>
+            </w:r>
+          </w:p>
+        </w:tc>
+        <w:tc>
+          <w:tcPr>
+            <w:tcW w:w="7080" w:type="dxa"/>
+          </w:tcPr>
+          <w:p>
+            <w:r>
+              <w:rPr>
+                <w:rFonts w:hint="eastAsia"/>
+              </w:rPr>
+              <w:t>・DLL</w:t>
+            </w:r>
+            <w:r>
+              <w:t>(CanA31.dll)</w:t>
+            </w:r>
+            <w:r>
+              <w:rPr>
+                <w:rFonts w:hint="eastAsia"/>
+              </w:rPr>
+              <w:t>を読み込みます</w:t>
+            </w:r>
+          </w:p>
+          <w:p>
+            <w:r>
+              <w:t>・関数を楽に扱う為、CanA31dll.cpp/hを利用します</w:t>
+            </w:r>
+          </w:p>
+          <w:p>
+            <w:r>
+              <w:t xml:space="preserve">　（構造体に関数のエントリを入れます）</w:t>
+            </w:r>
+          </w:p>
+          <w:p>
+            <w:r>
+              <w:t>・初期化の為、</w:t>
+            </w:r>
+            <w:r>
+              <w:rPr>
+                <w:rFonts w:hint="eastAsia"/>
+              </w:rPr>
+              <w:t>I</w:t>
+            </w:r>
+            <w:r>
+              <w:t>nitInstance関数を呼びます</w:t>
+            </w:r>
+          </w:p>
+          <w:p>
+            <w:r>
+              <w:t>・接続されているインターフェース数を確認します</w:t>
+            </w:r>
+          </w:p>
+          <w:p>
+            <w:r>
+              <w:t>・通信速度（ボーレート）を設定します</w:t>
+            </w:r>
+          </w:p>
+          <w:p>
+            <w:r>
+              <w:t>・通信タイムアウト時間を設定します</w:t>
+            </w:r>
+          </w:p>
+          <w:p>
+            <w:r>
+              <w:t>・通信元</w:t>
+            </w:r>
+            <w:r>
+              <w:rPr>
+                <w:rFonts w:hint="eastAsia"/>
+              </w:rPr>
+              <w:t>(</w:t>
+            </w:r>
+            <w:r>
+              <w:t>PC)と通信先</w:t>
+            </w:r>
+            <w:r>
+              <w:rPr>
+                <w:rFonts w:hint="eastAsia"/>
+              </w:rPr>
+              <w:t>(</w:t>
+            </w:r>
+            <w:r>
+              <w:t>ABH3)のIDを設定します</w:t>
+            </w:r>
+          </w:p>
+          <w:p>
+            <w:r>
+              <w:t>・インターフェースを開きます</w:t>
+            </w:r>
+          </w:p>
+          <w:p>
+            <w:pPr>
+              <w:rPr>
+                <w:rFonts w:hint="eastAsia"/>
+              </w:rPr>
+            </w:pPr>
+            <w:r>
+              <w:t>・指令を初期化</w:t>
+            </w:r>
+            <w:r>
+              <w:rPr>
+                <w:rFonts w:hint="eastAsia"/>
+              </w:rPr>
+              <w:t>(</w:t>
+            </w:r>
+            <w:r>
+              <w:t>abh3_can_init関数</w:t>
+            </w:r>
+            <w:r>
+              <w:rPr>
+                <w:rFonts w:hint="eastAsia"/>
+              </w:rPr>
+              <w:t>)</w:t>
+            </w:r>
+            <w:r>
+              <w:t>します</w:t>
+            </w:r>
+          </w:p>
+          <w:p/>
+          <w:p>
+            <w:pPr>
+              <w:rPr>
+                <w:rFonts w:hint="eastAsia"/>
+              </w:rPr>
+            </w:pPr>
+            <w:r>
+              <w:t xml:space="preserve">　</w:t>
+            </w:r>
+            <w:r>
+              <w:rPr>
+                <w:color w:val="FF0000"/>
+              </w:rPr>
+              <w:t>ソースコードではここに処理がコメント化された状態で記述されています</w:t>
+            </w:r>
+          </w:p>
+          <w:p/>
+          <w:p>
+            <w:r>
+              <w:rPr>
+                <w:rFonts w:hint="eastAsia"/>
+              </w:rPr>
+              <w:t>・インタフェースを</w:t>
+            </w:r>
+            <w:r>
+              <w:rPr>
+                <w:rFonts w:hint="eastAsia"/>
+              </w:rPr>
+              <w:t>閉じます</w:t>
+            </w:r>
+          </w:p>
+          <w:p>
+            <w:r>
+              <w:rPr>
+                <w:rFonts w:hint="eastAsia"/>
+              </w:rPr>
+              <w:t>・終了処理の為、E</w:t>
+            </w:r>
+            <w:r>
+              <w:t>xitInstance可数を呼びます</w:t>
+            </w:r>
+          </w:p>
+          <w:p>
+            <w:pPr>
+              <w:rPr>
+                <w:rFonts w:hint="eastAsia"/>
+              </w:rPr>
+            </w:pPr>
+            <w:r>
+              <w:t>・DLLを開放します</w:t>
+            </w:r>
+          </w:p>
+          <w:p>
+            <w:pPr>
+              <w:rPr>
+                <w:rFonts w:hint="eastAsia"/>
+              </w:rPr>
+            </w:pPr>
+          </w:p>
+        </w:tc>
+      </w:tr>
+      <w:tr>
+        <w:tc>
+          <w:tcPr>
+            <w:tcW w:w="3114" w:type="dxa"/>
+            <w:shd w:val="clear" w:color="auto" w:fill="FBE4D5" w:themeFill="accent2" w:themeFillTint="33"/>
+            <w:vAlign w:val="center"/>
+          </w:tcPr>
+          <w:p>
+            <w:pPr>
+              <w:jc w:val="center"/>
+            </w:pPr>
+            <w:r>
+              <w:t>備考</w:t>
+            </w:r>
+          </w:p>
+        </w:tc>
+        <w:tc>
+          <w:tcPr>
+            <w:tcW w:w="7080" w:type="dxa"/>
+          </w:tcPr>
+          <w:p>
+            <w:r>
+              <w:rPr>
+                <w:rFonts w:hint="eastAsia"/>
+              </w:rPr>
+              <w:t>処理の流れを追うには、C</w:t>
+            </w:r>
+            <w:r>
+              <w:t>anA31test.cppを見て下さい。</w:t>
+            </w:r>
+          </w:p>
+          <w:p>
+            <w:r>
+              <w:t>DLLの関数呼び出しに関しては、ソースコード上では最低限だけ残し、</w:t>
+            </w:r>
+          </w:p>
+          <w:p>
+            <w:r>
+              <w:t>残りをコメント化してあります。</w:t>
+            </w:r>
+          </w:p>
+          <w:p>
+            <w:pPr>
+              <w:rPr>
+                <w:rFonts w:hint="eastAsia"/>
+              </w:rPr>
+            </w:pPr>
+          </w:p>
+        </w:tc>
+      </w:tr>
+      <w:tr>
+        <w:tc>
+          <w:tcPr>
+            <w:tcW w:w="3114" w:type="dxa"/>
+            <w:shd w:val="clear" w:color="auto" w:fill="FBE4D5" w:themeFill="accent2" w:themeFillTint="33"/>
+            <w:vAlign w:val="center"/>
+          </w:tcPr>
+          <w:p>
+            <w:pPr>
+              <w:jc w:val="center"/>
+            </w:pPr>
+            <w:r>
+              <w:t>注意点</w:t>
+            </w:r>
+          </w:p>
+        </w:tc>
+        <w:tc>
+          <w:tcPr>
+            <w:tcW w:w="7080" w:type="dxa"/>
+          </w:tcPr>
+          <w:p>
+            <w:pPr>
+              <w:rPr>
+                <w:color w:val="FF0000"/>
+              </w:rPr>
+            </w:pPr>
+            <w:r>
+              <w:rPr>
+                <w:rFonts w:hint="eastAsia"/>
+                <w:color w:val="FF0000"/>
+              </w:rPr>
+              <w:t>リンクしたアプリケーションの実行には、以下の要素が必要です</w:t>
+            </w:r>
+          </w:p>
+          <w:tbl>
+            <w:tblPr>
+              <w:tblStyle w:val="a3"/>
+              <w:tblW w:w="0" w:type="auto"/>
+              <w:tblLook w:val="04A0" w:firstRow="1" w:lastRow="0" w:firstColumn="1" w:lastColumn="0" w:noHBand="0" w:noVBand="1"/>
+            </w:tblPr>
+            <w:tblGrid>
+              <w:gridCol w:w="2722"/>
+              <w:gridCol w:w="3969"/>
+            </w:tblGrid>
+            <w:tr>
+              <w:tc>
+                <w:tcPr>
+                  <w:tcW w:w="2722" w:type="dxa"/>
+                  <w:shd w:val="clear" w:color="auto" w:fill="E2EFD9" w:themeFill="accent6" w:themeFillTint="33"/>
+                </w:tcPr>
+                <w:p>
+                  <w:pPr>
+                    <w:rPr>
+                      <w:rFonts w:hint="eastAsia"/>
+                    </w:rPr>
+                  </w:pPr>
+                  <w:r>
+                    <w:t>ファイル名</w:t>
+                  </w:r>
+                </w:p>
+              </w:tc>
+              <w:tc>
+                <w:tcPr>
+                  <w:tcW w:w="3969" w:type="dxa"/>
+                  <w:shd w:val="clear" w:color="auto" w:fill="E2EFD9" w:themeFill="accent6" w:themeFillTint="33"/>
+                </w:tcPr>
+                <w:p>
+                  <w:r>
+                    <w:t>説明</w:t>
+                  </w:r>
+                </w:p>
+              </w:tc>
+            </w:tr>
+            <w:tr>
+              <w:tc>
+                <w:tcPr>
+                  <w:tcW w:w="2722" w:type="dxa"/>
+                </w:tcPr>
+                <w:p>
+                  <w:r>
+                    <w:rPr>
+                      <w:rFonts w:hint="eastAsia"/>
+                    </w:rPr>
+                    <w:t>C</w:t>
+                  </w:r>
+                  <w:r>
+                    <w:t>anA31.dll</w:t>
+                  </w:r>
+                </w:p>
+              </w:tc>
+              <w:tc>
+                <w:tcPr>
+                  <w:tcW w:w="3969" w:type="dxa"/>
+                </w:tcPr>
+                <w:p>
+                  <w:pPr>
+                    <w:rPr>
+                      <w:rFonts w:hint="eastAsia"/>
+                    </w:rPr>
+                  </w:pPr>
+                  <w:r>
+                    <w:t>本DLLプロジェクト出力</w:t>
+                  </w:r>
+                </w:p>
+              </w:tc>
+            </w:tr>
+            <w:tr>
+              <w:tc>
+                <w:tcPr>
+                  <w:tcW w:w="2722" w:type="dxa"/>
+                </w:tcPr>
+                <w:p>
+                  <w:r>
+                    <w:t>simplyCAN.dll</w:t>
+                  </w:r>
+                </w:p>
+                <w:p>
+                  <w:r>
+                    <w:t>simplyCAN-64.dll</w:t>
+                  </w:r>
+                </w:p>
+              </w:tc>
+              <w:tc>
+                <w:tcPr>
+                  <w:tcW w:w="3969" w:type="dxa"/>
+                </w:tcPr>
+                <w:p>
+                  <w:r>
+                    <w:rPr>
+                      <w:rFonts w:hint="eastAsia"/>
+                    </w:rPr>
+                    <w:t>H</w:t>
+                  </w:r>
+                  <w:r>
+                    <w:t>MS社simplyCAN利用時に必要</w:t>
+                  </w:r>
+                </w:p>
+                <w:p>
+                  <w:pPr>
+                    <w:rPr>
+                      <w:rFonts w:hint="eastAsia"/>
+                    </w:rPr>
+                  </w:pPr>
+                </w:p>
+              </w:tc>
+            </w:tr>
+            <w:tr>
+              <w:tc>
+                <w:tcPr>
+                  <w:tcW w:w="2722" w:type="dxa"/>
+                </w:tcPr>
+                <w:p>
+                  <w:r>
+                    <w:t>USB</w:t>
+                  </w:r>
+                  <w:r>
+                    <w:rPr>
+                      <w:rFonts w:hint="eastAsia"/>
+                    </w:rPr>
+                    <w:t>-</w:t>
+                  </w:r>
+                  <w:r>
+                    <w:t>to-CAN V2</w:t>
+                  </w:r>
+                  <w:r>
+                    <w:t>のドライバ</w:t>
+                  </w:r>
+                </w:p>
+              </w:tc>
+              <w:tc>
+                <w:tcPr>
+                  <w:tcW w:w="3969" w:type="dxa"/>
+                </w:tcPr>
+                <w:p>
+                  <w:r>
+                    <w:rPr>
+                      <w:rFonts w:hint="eastAsia"/>
+                    </w:rPr>
+                    <w:t>H</w:t>
+                  </w:r>
+                  <w:r>
+                    <w:t>MS社</w:t>
+                  </w:r>
+                  <w:r>
+                    <w:t>USB</w:t>
+                  </w:r>
+                  <w:r>
+                    <w:rPr>
+                      <w:rFonts w:hint="eastAsia"/>
+                    </w:rPr>
+                    <w:t>-</w:t>
+                  </w:r>
+                  <w:r>
+                    <w:t>to-CAN V2</w:t>
+                  </w:r>
+                  <w:r>
+                    <w:t>利用時に必要</w:t>
+                  </w:r>
+                </w:p>
+                <w:p>
+                  <w:pPr>
+                    <w:rPr>
+                      <w:rFonts w:hint="eastAsia"/>
+                    </w:rPr>
+                  </w:pPr>
+                  <w:r>
+                    <w:t>事前にインストールが必要</w:t>
+                  </w:r>
+                </w:p>
+              </w:tc>
+            </w:tr>
+          </w:tbl>
+          <w:p>
+            <w:pPr>
+              <w:rPr>
+                <w:rFonts w:hint="eastAsia"/>
+              </w:rPr>
+            </w:pPr>
+            <w:r>
+              <w:t xml:space="preserve">　</w:t>
+            </w:r>
+          </w:p>
+        </w:tc>
+      </w:tr>
+    </w:tbl>
+    <w:p/>
+    <w:p>
+      <w:pPr>
+        <w:jc w:val="left"/>
+      </w:pPr>
+    </w:p>
+    <w:p>
+      <w:pPr>
+        <w:jc w:val="left"/>
+      </w:pPr>
+      <w:r>
+        <w:br w:type="page"/>
+      </w:r>
+    </w:p>
+    <w:p>
       <w:pPr>
         <w:pStyle w:val="1"/>
       </w:pPr>
-      <w:bookmarkStart w:id="4" w:name="_Toc61508466"/>
+      <w:bookmarkStart w:id="7" w:name="_Toc65487661"/>
       <w:r>
         <w:rPr>
           <w:rFonts w:hint="eastAsia"/>
@@ -5245,7 +6910,7 @@
         <w:lastRenderedPageBreak/>
         <w:t>構造体</w:t>
       </w:r>
-      <w:bookmarkEnd w:id="4"/>
+      <w:bookmarkEnd w:id="7"/>
     </w:p>
     <w:p>
       <w:r>
@@ -6549,7 +8214,7 @@
       <w:pPr>
         <w:pStyle w:val="1"/>
       </w:pPr>
-      <w:bookmarkStart w:id="5" w:name="_Toc61508467"/>
+      <w:bookmarkStart w:id="8" w:name="_Toc65487662"/>
       <w:r>
         <w:rPr>
           <w:rFonts w:hint="eastAsia"/>
@@ -6557,7 +8222,7 @@
         <w:lastRenderedPageBreak/>
         <w:t>関数</w:t>
       </w:r>
-      <w:bookmarkEnd w:id="5"/>
+      <w:bookmarkEnd w:id="8"/>
     </w:p>
     <w:p>
       <w:pPr>
@@ -6568,11 +8233,11 @@
       <w:pPr>
         <w:pStyle w:val="2"/>
       </w:pPr>
-      <w:bookmarkStart w:id="6" w:name="_Toc61508468"/>
+      <w:bookmarkStart w:id="9" w:name="_Toc65487663"/>
       <w:r>
         <w:t>InitInstance</w:t>
       </w:r>
-      <w:bookmarkEnd w:id="6"/>
+      <w:bookmarkEnd w:id="9"/>
     </w:p>
     <w:tbl>
       <w:tblPr>
@@ -7136,11 +8801,11 @@
       <w:pPr>
         <w:pStyle w:val="2"/>
       </w:pPr>
-      <w:bookmarkStart w:id="7" w:name="_Toc61508469"/>
+      <w:bookmarkStart w:id="10" w:name="_Toc65487664"/>
       <w:r>
         <w:t>ExitInstance</w:t>
       </w:r>
-      <w:bookmarkEnd w:id="7"/>
+      <w:bookmarkEnd w:id="10"/>
     </w:p>
     <w:tbl>
       <w:tblPr>
@@ -7351,12 +9016,12 @@
       <w:pPr>
         <w:pStyle w:val="2"/>
       </w:pPr>
-      <w:bookmarkStart w:id="8" w:name="_Toc61508470"/>
+      <w:bookmarkStart w:id="11" w:name="_Toc65487665"/>
       <w:r>
         <w:lastRenderedPageBreak/>
         <w:t>GetInterfaceCount</w:t>
       </w:r>
-      <w:bookmarkEnd w:id="8"/>
+      <w:bookmarkEnd w:id="11"/>
     </w:p>
     <w:tbl>
       <w:tblPr>
@@ -7687,11 +9352,11 @@
       <w:pPr>
         <w:pStyle w:val="2"/>
       </w:pPr>
-      <w:bookmarkStart w:id="9" w:name="_Toc61508471"/>
+      <w:bookmarkStart w:id="12" w:name="_Toc65487666"/>
       <w:r>
         <w:t>OpenInterface</w:t>
       </w:r>
-      <w:bookmarkEnd w:id="9"/>
+      <w:bookmarkEnd w:id="12"/>
     </w:p>
     <w:tbl>
       <w:tblPr>
@@ -8248,11 +9913,11 @@
       <w:pPr>
         <w:pStyle w:val="2"/>
       </w:pPr>
-      <w:bookmarkStart w:id="10" w:name="_Toc61508472"/>
+      <w:bookmarkStart w:id="13" w:name="_Toc65487667"/>
       <w:r>
         <w:t>CloseInterface</w:t>
       </w:r>
-      <w:bookmarkEnd w:id="10"/>
+      <w:bookmarkEnd w:id="13"/>
     </w:p>
     <w:tbl>
       <w:tblPr>
@@ -8442,7 +10107,6 @@
           <w:rFonts w:asciiTheme="majorHAnsi" w:eastAsiaTheme="majorEastAsia" w:hAnsiTheme="majorHAnsi" w:cstheme="majorBidi"/>
         </w:rPr>
       </w:pPr>
-      <w:bookmarkStart w:id="11" w:name="_Toc61508473"/>
       <w:r>
         <w:br w:type="page"/>
       </w:r>
@@ -8451,11 +10115,12 @@
       <w:pPr>
         <w:pStyle w:val="2"/>
       </w:pPr>
+      <w:bookmarkStart w:id="14" w:name="_Toc65487668"/>
       <w:r>
         <w:lastRenderedPageBreak/>
         <w:t>GetCurrentInterface</w:t>
       </w:r>
-      <w:bookmarkEnd w:id="11"/>
+      <w:bookmarkEnd w:id="14"/>
     </w:p>
     <w:tbl>
       <w:tblPr>
@@ -8747,11 +10412,11 @@
       <w:pPr>
         <w:pStyle w:val="2"/>
       </w:pPr>
-      <w:bookmarkStart w:id="12" w:name="_Toc61508474"/>
+      <w:bookmarkStart w:id="15" w:name="_Toc65487669"/>
       <w:r>
         <w:t>IsOpenInterface</w:t>
       </w:r>
-      <w:bookmarkEnd w:id="12"/>
+      <w:bookmarkEnd w:id="15"/>
     </w:p>
     <w:tbl>
       <w:tblPr>
@@ -9038,9 +10703,7 @@
         </w:tc>
       </w:tr>
     </w:tbl>
-    <w:p>
-      <w:bookmarkStart w:id="13" w:name="_Toc61508475"/>
-    </w:p>
+    <w:p/>
     <w:p>
       <w:pPr>
         <w:jc w:val="left"/>
@@ -9056,11 +10719,12 @@
       <w:pPr>
         <w:pStyle w:val="2"/>
       </w:pPr>
+      <w:bookmarkStart w:id="16" w:name="_Toc65487670"/>
       <w:r>
         <w:lastRenderedPageBreak/>
         <w:t>SetOpenTimeout</w:t>
       </w:r>
-      <w:bookmarkEnd w:id="13"/>
+      <w:bookmarkEnd w:id="16"/>
     </w:p>
     <w:tbl>
       <w:tblPr>
@@ -9404,11 +11068,11 @@
       <w:pPr>
         <w:pStyle w:val="2"/>
       </w:pPr>
-      <w:bookmarkStart w:id="14" w:name="_Toc61508476"/>
+      <w:bookmarkStart w:id="17" w:name="_Toc65487671"/>
       <w:r>
         <w:t>SetSendTimeout</w:t>
       </w:r>
-      <w:bookmarkEnd w:id="14"/>
+      <w:bookmarkEnd w:id="17"/>
     </w:p>
     <w:tbl>
       <w:tblPr>
@@ -9739,11 +11403,11 @@
       <w:pPr>
         <w:pStyle w:val="2"/>
       </w:pPr>
-      <w:bookmarkStart w:id="15" w:name="_Toc61508477"/>
+      <w:bookmarkStart w:id="18" w:name="_Toc65487672"/>
       <w:r>
         <w:t>SetRecvTimeout</w:t>
       </w:r>
-      <w:bookmarkEnd w:id="15"/>
+      <w:bookmarkEnd w:id="18"/>
     </w:p>
     <w:tbl>
       <w:tblPr>
@@ -10052,12 +11716,12 @@
       <w:pPr>
         <w:pStyle w:val="2"/>
       </w:pPr>
-      <w:bookmarkStart w:id="16" w:name="_Toc61508478"/>
+      <w:bookmarkStart w:id="19" w:name="_Toc65487673"/>
       <w:r>
         <w:lastRenderedPageBreak/>
         <w:t>SetTargetID</w:t>
       </w:r>
-      <w:bookmarkEnd w:id="16"/>
+      <w:bookmarkEnd w:id="19"/>
     </w:p>
     <w:tbl>
       <w:tblPr>
@@ -10312,11 +11976,11 @@
       <w:pPr>
         <w:pStyle w:val="2"/>
       </w:pPr>
-      <w:bookmarkStart w:id="17" w:name="_Toc61508479"/>
+      <w:bookmarkStart w:id="20" w:name="_Toc65487674"/>
       <w:r>
         <w:t>GetTargetID</w:t>
       </w:r>
-      <w:bookmarkEnd w:id="17"/>
+      <w:bookmarkEnd w:id="20"/>
     </w:p>
     <w:tbl>
       <w:tblPr>
@@ -10493,11 +12157,11 @@
       <w:pPr>
         <w:pStyle w:val="2"/>
       </w:pPr>
-      <w:bookmarkStart w:id="18" w:name="_Toc61508480"/>
+      <w:bookmarkStart w:id="21" w:name="_Toc65487675"/>
       <w:r>
         <w:t>SetHostID</w:t>
       </w:r>
-      <w:bookmarkEnd w:id="18"/>
+      <w:bookmarkEnd w:id="21"/>
     </w:p>
     <w:tbl>
       <w:tblPr>
@@ -10752,11 +12416,11 @@
       <w:pPr>
         <w:pStyle w:val="2"/>
       </w:pPr>
-      <w:bookmarkStart w:id="19" w:name="_Toc61508481"/>
+      <w:bookmarkStart w:id="22" w:name="_Toc65487676"/>
       <w:r>
         <w:t>GetHostID</w:t>
       </w:r>
-      <w:bookmarkEnd w:id="19"/>
+      <w:bookmarkEnd w:id="22"/>
     </w:p>
     <w:tbl>
       <w:tblPr>
@@ -10941,12 +12605,12 @@
       <w:pPr>
         <w:pStyle w:val="2"/>
       </w:pPr>
-      <w:bookmarkStart w:id="20" w:name="_Toc61508482"/>
+      <w:bookmarkStart w:id="23" w:name="_Toc65487677"/>
       <w:r>
         <w:lastRenderedPageBreak/>
         <w:t>SetBaudrate</w:t>
       </w:r>
-      <w:bookmarkEnd w:id="20"/>
+      <w:bookmarkEnd w:id="23"/>
     </w:p>
     <w:tbl>
       <w:tblPr>
@@ -11700,11 +13364,11 @@
       <w:pPr>
         <w:pStyle w:val="2"/>
       </w:pPr>
-      <w:bookmarkStart w:id="21" w:name="_Toc61508483"/>
+      <w:bookmarkStart w:id="24" w:name="_Toc65487678"/>
       <w:r>
         <w:t>GetBaudrate</w:t>
       </w:r>
-      <w:bookmarkEnd w:id="21"/>
+      <w:bookmarkEnd w:id="24"/>
     </w:p>
     <w:tbl>
       <w:tblPr>
@@ -11890,11 +13554,11 @@
       <w:pPr>
         <w:pStyle w:val="2"/>
       </w:pPr>
-      <w:bookmarkStart w:id="22" w:name="_Toc61508484"/>
+      <w:bookmarkStart w:id="25" w:name="_Toc65487679"/>
       <w:r>
         <w:t>GetTm</w:t>
       </w:r>
-      <w:bookmarkEnd w:id="22"/>
+      <w:bookmarkEnd w:id="25"/>
     </w:p>
     <w:tbl>
       <w:tblPr>
@@ -12116,12 +13780,12 @@
       <w:pPr>
         <w:pStyle w:val="2"/>
       </w:pPr>
-      <w:bookmarkStart w:id="23" w:name="_Toc61508485"/>
+      <w:bookmarkStart w:id="26" w:name="_Toc65487680"/>
       <w:r>
         <w:lastRenderedPageBreak/>
         <w:t>abh3_can_init</w:t>
       </w:r>
-      <w:bookmarkEnd w:id="23"/>
+      <w:bookmarkEnd w:id="26"/>
     </w:p>
     <w:tbl>
       <w:tblPr>
@@ -12587,22 +14251,22 @@
       <w:pPr>
         <w:pStyle w:val="2"/>
       </w:pPr>
-      <w:bookmarkStart w:id="24" w:name="_Toc61508486"/>
+      <w:bookmarkStart w:id="27" w:name="_Toc65487681"/>
       <w:r>
         <w:lastRenderedPageBreak/>
         <w:t>abh3_can_cmdAY</w:t>
       </w:r>
-      <w:bookmarkEnd w:id="24"/>
+      <w:bookmarkEnd w:id="27"/>
     </w:p>
     <w:p>
       <w:pPr>
         <w:pStyle w:val="2"/>
       </w:pPr>
-      <w:bookmarkStart w:id="25" w:name="_Toc61508487"/>
+      <w:bookmarkStart w:id="28" w:name="_Toc65487682"/>
       <w:r>
         <w:t>abh3_can_cmdBX</w:t>
       </w:r>
-      <w:bookmarkEnd w:id="25"/>
+      <w:bookmarkEnd w:id="28"/>
     </w:p>
     <w:tbl>
       <w:tblPr>
@@ -13023,11 +14687,11 @@
       <w:pPr>
         <w:pStyle w:val="2"/>
       </w:pPr>
-      <w:bookmarkStart w:id="26" w:name="_Toc61508488"/>
+      <w:bookmarkStart w:id="29" w:name="_Toc65487683"/>
       <w:r>
         <w:t>abh3_can_cmd</w:t>
       </w:r>
-      <w:bookmarkEnd w:id="26"/>
+      <w:bookmarkEnd w:id="29"/>
     </w:p>
     <w:tbl>
       <w:tblPr>
@@ -13498,12 +15162,12 @@
       <w:pPr>
         <w:pStyle w:val="2"/>
       </w:pPr>
-      <w:bookmarkStart w:id="27" w:name="_Toc61508489"/>
+      <w:bookmarkStart w:id="30" w:name="_Toc65487684"/>
       <w:r>
         <w:lastRenderedPageBreak/>
         <w:t>abh3_can_inSet</w:t>
       </w:r>
-      <w:bookmarkEnd w:id="27"/>
+      <w:bookmarkEnd w:id="30"/>
     </w:p>
     <w:tbl>
       <w:tblPr>
@@ -14030,11 +15694,11 @@
       <w:pPr>
         <w:pStyle w:val="2"/>
       </w:pPr>
-      <w:bookmarkStart w:id="28" w:name="_Toc61508490"/>
+      <w:bookmarkStart w:id="31" w:name="_Toc65487685"/>
       <w:r>
         <w:t>abh3_can_inBitSet</w:t>
       </w:r>
-      <w:bookmarkEnd w:id="28"/>
+      <w:bookmarkEnd w:id="31"/>
     </w:p>
     <w:tbl>
       <w:tblPr>
@@ -14579,12 +16243,12 @@
       <w:pPr>
         <w:pStyle w:val="2"/>
       </w:pPr>
-      <w:bookmarkStart w:id="29" w:name="_Toc61508491"/>
+      <w:bookmarkStart w:id="32" w:name="_Toc65487686"/>
       <w:r>
         <w:lastRenderedPageBreak/>
         <w:t>abh3_can_reqPulse</w:t>
       </w:r>
-      <w:bookmarkEnd w:id="29"/>
+      <w:bookmarkEnd w:id="32"/>
     </w:p>
     <w:tbl>
       <w:tblPr>
@@ -15050,11 +16714,11 @@
       <w:pPr>
         <w:pStyle w:val="2"/>
       </w:pPr>
-      <w:bookmarkStart w:id="30" w:name="_Toc61508492"/>
+      <w:bookmarkStart w:id="33" w:name="_Toc65487687"/>
       <w:r>
         <w:t>abh3_can_reqBRD</w:t>
       </w:r>
-      <w:bookmarkEnd w:id="30"/>
+      <w:bookmarkEnd w:id="33"/>
     </w:p>
     <w:tbl>
       <w:tblPr>
@@ -15844,12 +17508,12 @@
       <w:pPr>
         <w:pStyle w:val="2"/>
       </w:pPr>
-      <w:bookmarkStart w:id="31" w:name="_Toc61508493"/>
+      <w:bookmarkStart w:id="34" w:name="_Toc65487688"/>
       <w:r>
         <w:lastRenderedPageBreak/>
         <w:t>abh3_can_trans</w:t>
       </w:r>
-      <w:bookmarkEnd w:id="31"/>
+      <w:bookmarkEnd w:id="34"/>
     </w:p>
     <w:tbl>
       <w:tblPr>
@@ -16352,9 +18016,6 @@
                 <w:p>
                   <w:pPr>
                     <w:jc w:val="center"/>
-                    <w:rPr>
-                      <w:rFonts w:hint="eastAsia"/>
-                    </w:rPr>
                   </w:pPr>
                   <w:r>
                     <w:rPr>
@@ -16372,11 +18033,6 @@
                   <w:tcW w:w="4677" w:type="dxa"/>
                 </w:tcPr>
                 <w:p>
-                  <w:pPr>
-                    <w:rPr>
-                      <w:rFonts w:hint="eastAsia"/>
-                    </w:rPr>
-                  </w:pPr>
                   <w:r>
                     <w:rPr>
                       <w:rFonts w:hint="eastAsia"/>
@@ -16398,9 +18054,6 @@
                 <w:p>
                   <w:pPr>
                     <w:jc w:val="center"/>
-                    <w:rPr>
-                      <w:rFonts w:hint="eastAsia"/>
-                    </w:rPr>
                   </w:pPr>
                   <w:r>
                     <w:rPr>
@@ -16418,11 +18071,6 @@
                   <w:tcW w:w="4677" w:type="dxa"/>
                 </w:tcPr>
                 <w:p>
-                  <w:pPr>
-                    <w:rPr>
-                      <w:rFonts w:hint="eastAsia"/>
-                    </w:rPr>
-                  </w:pPr>
                   <w:r>
                     <w:rPr>
                       <w:rFonts w:hint="eastAsia"/>
@@ -16441,9 +18089,6 @@
                 <w:p>
                   <w:pPr>
                     <w:jc w:val="center"/>
-                    <w:rPr>
-                      <w:rFonts w:hint="eastAsia"/>
-                    </w:rPr>
                   </w:pPr>
                   <w:r>
                     <w:rPr>
@@ -16461,11 +18106,6 @@
                   <w:tcW w:w="4677" w:type="dxa"/>
                 </w:tcPr>
                 <w:p>
-                  <w:pPr>
-                    <w:rPr>
-                      <w:rFonts w:hint="eastAsia"/>
-                    </w:rPr>
-                  </w:pPr>
                   <w:r>
                     <w:rPr>
                       <w:rFonts w:hint="eastAsia"/>
@@ -16484,9 +18124,6 @@
                 <w:p>
                   <w:pPr>
                     <w:jc w:val="center"/>
-                    <w:rPr>
-                      <w:rFonts w:hint="eastAsia"/>
-                    </w:rPr>
                   </w:pPr>
                   <w:r>
                     <w:rPr>
@@ -16504,11 +18141,6 @@
                   <w:tcW w:w="4677" w:type="dxa"/>
                 </w:tcPr>
                 <w:p>
-                  <w:pPr>
-                    <w:rPr>
-                      <w:rFonts w:hint="eastAsia"/>
-                    </w:rPr>
-                  </w:pPr>
                   <w:r>
                     <w:rPr>
                       <w:rFonts w:hint="eastAsia"/>
@@ -16579,8 +18211,6 @@
             </w:r>
           </w:p>
           <w:p>
-            <w:bookmarkStart w:id="32" w:name="_GoBack"/>
-            <w:bookmarkEnd w:id="32"/>
             <w:r>
               <w:rPr>
                 <w:rFonts w:hint="eastAsia"/>
@@ -16607,12 +18237,12 @@
       <w:pPr>
         <w:pStyle w:val="2"/>
       </w:pPr>
-      <w:bookmarkStart w:id="33" w:name="_Toc61508494"/>
+      <w:bookmarkStart w:id="35" w:name="_Toc65487689"/>
       <w:r>
         <w:lastRenderedPageBreak/>
         <w:t>cnvVel2CAN</w:t>
       </w:r>
-      <w:bookmarkEnd w:id="33"/>
+      <w:bookmarkEnd w:id="35"/>
     </w:p>
     <w:tbl>
       <w:tblPr>
@@ -16933,11 +18563,11 @@
       <w:pPr>
         <w:pStyle w:val="2"/>
       </w:pPr>
-      <w:bookmarkStart w:id="34" w:name="_Toc61508495"/>
+      <w:bookmarkStart w:id="36" w:name="_Toc65487690"/>
       <w:r>
         <w:t>cnvCAN2Vel</w:t>
       </w:r>
-      <w:bookmarkEnd w:id="34"/>
+      <w:bookmarkEnd w:id="36"/>
     </w:p>
     <w:tbl>
       <w:tblPr>
@@ -17241,11 +18871,11 @@
       <w:pPr>
         <w:pStyle w:val="2"/>
       </w:pPr>
-      <w:bookmarkStart w:id="35" w:name="_Toc61508496"/>
+      <w:bookmarkStart w:id="37" w:name="_Toc65487691"/>
       <w:r>
         <w:t>cnvCAN2Trq</w:t>
       </w:r>
-      <w:bookmarkEnd w:id="35"/>
+      <w:bookmarkEnd w:id="37"/>
     </w:p>
     <w:tbl>
       <w:tblPr>
@@ -17534,11 +19164,11 @@
       <w:pPr>
         <w:pStyle w:val="2"/>
       </w:pPr>
-      <w:bookmarkStart w:id="36" w:name="_Toc61508497"/>
+      <w:bookmarkStart w:id="38" w:name="_Toc65487692"/>
       <w:r>
         <w:t>cnvCAN2Load</w:t>
       </w:r>
-      <w:bookmarkEnd w:id="36"/>
+      <w:bookmarkEnd w:id="38"/>
     </w:p>
     <w:tbl>
       <w:tblPr>
@@ -17827,12 +19457,12 @@
       <w:r>
         <w:br w:type="column"/>
       </w:r>
-      <w:bookmarkStart w:id="37" w:name="_Toc61508498"/>
+      <w:bookmarkStart w:id="39" w:name="_Toc65487693"/>
       <w:r>
         <w:lastRenderedPageBreak/>
         <w:t>cnvCAN2Analog</w:t>
       </w:r>
-      <w:bookmarkEnd w:id="37"/>
+      <w:bookmarkEnd w:id="39"/>
     </w:p>
     <w:tbl>
       <w:tblPr>
@@ -18118,11 +19748,11 @@
       <w:pPr>
         <w:pStyle w:val="2"/>
       </w:pPr>
-      <w:bookmarkStart w:id="38" w:name="_Toc61508499"/>
+      <w:bookmarkStart w:id="40" w:name="_Toc65487694"/>
       <w:r>
         <w:t>cnvCAN2Volt</w:t>
       </w:r>
-      <w:bookmarkEnd w:id="38"/>
+      <w:bookmarkEnd w:id="40"/>
     </w:p>
     <w:tbl>
       <w:tblPr>
@@ -18414,7 +20044,7 @@
       <w:pPr>
         <w:pStyle w:val="1"/>
       </w:pPr>
-      <w:bookmarkStart w:id="39" w:name="_Toc61508500"/>
+      <w:bookmarkStart w:id="41" w:name="_Toc65487695"/>
       <w:r>
         <w:rPr>
           <w:rFonts w:hint="eastAsia"/>
@@ -18422,7 +20052,7 @@
         <w:lastRenderedPageBreak/>
         <w:t>値の単位</w:t>
       </w:r>
-      <w:bookmarkEnd w:id="39"/>
+      <w:bookmarkEnd w:id="41"/>
     </w:p>
     <w:p>
       <w:r>
@@ -19269,7 +20899,7 @@
         <w:noProof/>
         <w:lang w:val="ja-JP"/>
       </w:rPr>
-      <w:t>17</w:t>
+      <w:t>20</w:t>
     </w:r>
     <w:r>
       <w:fldChar w:fldCharType="end"/>
@@ -20153,7 +21783,7 @@
 </file>
 
 <file path=customXml/itemProps1.xml><?xml version="1.0" encoding="utf-8"?>
-<ds:datastoreItem xmlns:ds="http://schemas.openxmlformats.org/officeDocument/2006/customXml" ds:itemID="{A0B7D7A1-301A-4130-ACA7-D60E9325BAA2}">
+<ds:datastoreItem xmlns:ds="http://schemas.openxmlformats.org/officeDocument/2006/customXml" ds:itemID="{32AE0C1E-7981-4766-8CC4-FFE79BF7F530}">
   <ds:schemaRefs>
     <ds:schemaRef ds:uri="http://schemas.openxmlformats.org/officeDocument/2006/bibliography"/>
   </ds:schemaRefs>

--- a/CANa31/関数リファレンス for CANa31.docx
+++ b/CANa31/関数リファレンス for CANa31.docx
@@ -194,8 +194,10 @@
               <w:t>/</w:t>
             </w:r>
             <w:r>
-              <w:t>01</w:t>
-            </w:r>
+              <w:t>03</w:t>
+            </w:r>
+            <w:bookmarkStart w:id="0" w:name="_GoBack"/>
+            <w:bookmarkEnd w:id="0"/>
           </w:p>
         </w:tc>
         <w:tc>
@@ -246,7 +248,7 @@
       <w:pPr>
         <w:pStyle w:val="1"/>
       </w:pPr>
-      <w:bookmarkStart w:id="0" w:name="_Toc65487655"/>
+      <w:bookmarkStart w:id="1" w:name="_Toc65659310"/>
       <w:r>
         <w:rPr>
           <w:rFonts w:hint="eastAsia"/>
@@ -254,7 +256,7 @@
         <w:lastRenderedPageBreak/>
         <w:t>目次</w:t>
       </w:r>
-      <w:bookmarkEnd w:id="0"/>
+      <w:bookmarkEnd w:id="1"/>
     </w:p>
     <w:p>
       <w:pPr>
@@ -278,7 +280,7 @@
       <w:r>
         <w:fldChar w:fldCharType="separate"/>
       </w:r>
-      <w:hyperlink w:anchor="_Toc65487655" w:history="1">
+      <w:hyperlink w:anchor="_Toc65659310" w:history="1">
         <w:r>
           <w:rPr>
             <w:rStyle w:val="a4"/>
@@ -306,7 +308,7 @@
             <w:noProof/>
             <w:webHidden/>
           </w:rPr>
-          <w:instrText xml:space="preserve"> PAGEREF _Toc65487655 \h </w:instrText>
+          <w:instrText xml:space="preserve"> PAGEREF _Toc65659310 \h </w:instrText>
         </w:r>
         <w:r>
           <w:rPr>
@@ -350,7 +352,7 @@
           <w:szCs w:val="22"/>
         </w:rPr>
       </w:pPr>
-      <w:hyperlink w:anchor="_Toc65487656" w:history="1">
+      <w:hyperlink w:anchor="_Toc65659311" w:history="1">
         <w:r>
           <w:rPr>
             <w:rStyle w:val="a4"/>
@@ -378,7 +380,7 @@
             <w:noProof/>
             <w:webHidden/>
           </w:rPr>
-          <w:instrText xml:space="preserve"> PAGEREF _Toc65487656 \h </w:instrText>
+          <w:instrText xml:space="preserve"> PAGEREF _Toc65659311 \h </w:instrText>
         </w:r>
         <w:r>
           <w:rPr>
@@ -422,7 +424,7 @@
           <w:szCs w:val="22"/>
         </w:rPr>
       </w:pPr>
-      <w:hyperlink w:anchor="_Toc65487657" w:history="1">
+      <w:hyperlink w:anchor="_Toc65659312" w:history="1">
         <w:r>
           <w:rPr>
             <w:rStyle w:val="a4"/>
@@ -450,7 +452,7 @@
             <w:noProof/>
             <w:webHidden/>
           </w:rPr>
-          <w:instrText xml:space="preserve"> PAGEREF _Toc65487657 \h </w:instrText>
+          <w:instrText xml:space="preserve"> PAGEREF _Toc65659312 \h </w:instrText>
         </w:r>
         <w:r>
           <w:rPr>
@@ -494,7 +496,7 @@
           <w:szCs w:val="22"/>
         </w:rPr>
       </w:pPr>
-      <w:hyperlink w:anchor="_Toc65487658" w:history="1">
+      <w:hyperlink w:anchor="_Toc65659313" w:history="1">
         <w:r>
           <w:rPr>
             <w:rStyle w:val="a4"/>
@@ -522,7 +524,7 @@
             <w:noProof/>
             <w:webHidden/>
           </w:rPr>
-          <w:instrText xml:space="preserve"> PAGEREF _Toc65487658 \h </w:instrText>
+          <w:instrText xml:space="preserve"> PAGEREF _Toc65659313 \h </w:instrText>
         </w:r>
         <w:r>
           <w:rPr>
@@ -566,7 +568,7 @@
           <w:szCs w:val="22"/>
         </w:rPr>
       </w:pPr>
-      <w:hyperlink w:anchor="_Toc65487659" w:history="1">
+      <w:hyperlink w:anchor="_Toc65659314" w:history="1">
         <w:r>
           <w:rPr>
             <w:rStyle w:val="a4"/>
@@ -594,7 +596,7 @@
             <w:noProof/>
             <w:webHidden/>
           </w:rPr>
-          <w:instrText xml:space="preserve"> PAGEREF _Toc65487659 \h </w:instrText>
+          <w:instrText xml:space="preserve"> PAGEREF _Toc65659314 \h </w:instrText>
         </w:r>
         <w:r>
           <w:rPr>
@@ -638,7 +640,7 @@
           <w:szCs w:val="22"/>
         </w:rPr>
       </w:pPr>
-      <w:hyperlink w:anchor="_Toc65487660" w:history="1">
+      <w:hyperlink w:anchor="_Toc65659315" w:history="1">
         <w:r>
           <w:rPr>
             <w:rStyle w:val="a4"/>
@@ -673,7 +675,7 @@
             <w:noProof/>
             <w:webHidden/>
           </w:rPr>
-          <w:instrText xml:space="preserve"> PAGEREF _Toc65487660 \h </w:instrText>
+          <w:instrText xml:space="preserve"> PAGEREF _Toc65659315 \h </w:instrText>
         </w:r>
         <w:r>
           <w:rPr>
@@ -717,7 +719,7 @@
           <w:szCs w:val="22"/>
         </w:rPr>
       </w:pPr>
-      <w:hyperlink w:anchor="_Toc65487661" w:history="1">
+      <w:hyperlink w:anchor="_Toc65659316" w:history="1">
         <w:r>
           <w:rPr>
             <w:rStyle w:val="a4"/>
@@ -745,7 +747,7 @@
             <w:noProof/>
             <w:webHidden/>
           </w:rPr>
-          <w:instrText xml:space="preserve"> PAGEREF _Toc65487661 \h </w:instrText>
+          <w:instrText xml:space="preserve"> PAGEREF _Toc65659316 \h </w:instrText>
         </w:r>
         <w:r>
           <w:rPr>
@@ -789,7 +791,7 @@
           <w:szCs w:val="22"/>
         </w:rPr>
       </w:pPr>
-      <w:hyperlink w:anchor="_Toc65487662" w:history="1">
+      <w:hyperlink w:anchor="_Toc65659317" w:history="1">
         <w:r>
           <w:rPr>
             <w:rStyle w:val="a4"/>
@@ -817,7 +819,7 @@
             <w:noProof/>
             <w:webHidden/>
           </w:rPr>
-          <w:instrText xml:space="preserve"> PAGEREF _Toc65487662 \h </w:instrText>
+          <w:instrText xml:space="preserve"> PAGEREF _Toc65659317 \h </w:instrText>
         </w:r>
         <w:r>
           <w:rPr>
@@ -861,7 +863,7 @@
           <w:szCs w:val="22"/>
         </w:rPr>
       </w:pPr>
-      <w:hyperlink w:anchor="_Toc65487663" w:history="1">
+      <w:hyperlink w:anchor="_Toc65659318" w:history="1">
         <w:r>
           <w:rPr>
             <w:rStyle w:val="a4"/>
@@ -888,7 +890,7 @@
             <w:noProof/>
             <w:webHidden/>
           </w:rPr>
-          <w:instrText xml:space="preserve"> PAGEREF _Toc65487663 \h </w:instrText>
+          <w:instrText xml:space="preserve"> PAGEREF _Toc65659318 \h </w:instrText>
         </w:r>
         <w:r>
           <w:rPr>
@@ -918,8 +920,6 @@
           <w:fldChar w:fldCharType="end"/>
         </w:r>
       </w:hyperlink>
-      <w:bookmarkStart w:id="1" w:name="_GoBack"/>
-      <w:bookmarkEnd w:id="1"/>
     </w:p>
     <w:p>
       <w:pPr>
@@ -934,7 +934,7 @@
           <w:szCs w:val="22"/>
         </w:rPr>
       </w:pPr>
-      <w:hyperlink w:anchor="_Toc65487664" w:history="1">
+      <w:hyperlink w:anchor="_Toc65659319" w:history="1">
         <w:r>
           <w:rPr>
             <w:rStyle w:val="a4"/>
@@ -961,7 +961,7 @@
             <w:noProof/>
             <w:webHidden/>
           </w:rPr>
-          <w:instrText xml:space="preserve"> PAGEREF _Toc65487664 \h </w:instrText>
+          <w:instrText xml:space="preserve"> PAGEREF _Toc65659319 \h </w:instrText>
         </w:r>
         <w:r>
           <w:rPr>
@@ -1005,7 +1005,7 @@
           <w:szCs w:val="22"/>
         </w:rPr>
       </w:pPr>
-      <w:hyperlink w:anchor="_Toc65487665" w:history="1">
+      <w:hyperlink w:anchor="_Toc65659320" w:history="1">
         <w:r>
           <w:rPr>
             <w:rStyle w:val="a4"/>
@@ -1032,7 +1032,7 @@
             <w:noProof/>
             <w:webHidden/>
           </w:rPr>
-          <w:instrText xml:space="preserve"> PAGEREF _Toc65487665 \h </w:instrText>
+          <w:instrText xml:space="preserve"> PAGEREF _Toc65659320 \h </w:instrText>
         </w:r>
         <w:r>
           <w:rPr>
@@ -1076,7 +1076,7 @@
           <w:szCs w:val="22"/>
         </w:rPr>
       </w:pPr>
-      <w:hyperlink w:anchor="_Toc65487666" w:history="1">
+      <w:hyperlink w:anchor="_Toc65659321" w:history="1">
         <w:r>
           <w:rPr>
             <w:rStyle w:val="a4"/>
@@ -1103,7 +1103,7 @@
             <w:noProof/>
             <w:webHidden/>
           </w:rPr>
-          <w:instrText xml:space="preserve"> PAGEREF _Toc65487666 \h </w:instrText>
+          <w:instrText xml:space="preserve"> PAGEREF _Toc65659321 \h </w:instrText>
         </w:r>
         <w:r>
           <w:rPr>
@@ -1147,7 +1147,7 @@
           <w:szCs w:val="22"/>
         </w:rPr>
       </w:pPr>
-      <w:hyperlink w:anchor="_Toc65487667" w:history="1">
+      <w:hyperlink w:anchor="_Toc65659322" w:history="1">
         <w:r>
           <w:rPr>
             <w:rStyle w:val="a4"/>
@@ -1174,7 +1174,7 @@
             <w:noProof/>
             <w:webHidden/>
           </w:rPr>
-          <w:instrText xml:space="preserve"> PAGEREF _Toc65487667 \h </w:instrText>
+          <w:instrText xml:space="preserve"> PAGEREF _Toc65659322 \h </w:instrText>
         </w:r>
         <w:r>
           <w:rPr>
@@ -1218,7 +1218,7 @@
           <w:szCs w:val="22"/>
         </w:rPr>
       </w:pPr>
-      <w:hyperlink w:anchor="_Toc65487668" w:history="1">
+      <w:hyperlink w:anchor="_Toc65659323" w:history="1">
         <w:r>
           <w:rPr>
             <w:rStyle w:val="a4"/>
@@ -1245,7 +1245,7 @@
             <w:noProof/>
             <w:webHidden/>
           </w:rPr>
-          <w:instrText xml:space="preserve"> PAGEREF _Toc65487668 \h </w:instrText>
+          <w:instrText xml:space="preserve"> PAGEREF _Toc65659323 \h </w:instrText>
         </w:r>
         <w:r>
           <w:rPr>
@@ -1289,7 +1289,7 @@
           <w:szCs w:val="22"/>
         </w:rPr>
       </w:pPr>
-      <w:hyperlink w:anchor="_Toc65487669" w:history="1">
+      <w:hyperlink w:anchor="_Toc65659324" w:history="1">
         <w:r>
           <w:rPr>
             <w:rStyle w:val="a4"/>
@@ -1316,7 +1316,7 @@
             <w:noProof/>
             <w:webHidden/>
           </w:rPr>
-          <w:instrText xml:space="preserve"> PAGEREF _Toc65487669 \h </w:instrText>
+          <w:instrText xml:space="preserve"> PAGEREF _Toc65659324 \h </w:instrText>
         </w:r>
         <w:r>
           <w:rPr>
@@ -1360,7 +1360,7 @@
           <w:szCs w:val="22"/>
         </w:rPr>
       </w:pPr>
-      <w:hyperlink w:anchor="_Toc65487670" w:history="1">
+      <w:hyperlink w:anchor="_Toc65659325" w:history="1">
         <w:r>
           <w:rPr>
             <w:rStyle w:val="a4"/>
@@ -1387,7 +1387,7 @@
             <w:noProof/>
             <w:webHidden/>
           </w:rPr>
-          <w:instrText xml:space="preserve"> PAGEREF _Toc65487670 \h </w:instrText>
+          <w:instrText xml:space="preserve"> PAGEREF _Toc65659325 \h </w:instrText>
         </w:r>
         <w:r>
           <w:rPr>
@@ -1431,7 +1431,7 @@
           <w:szCs w:val="22"/>
         </w:rPr>
       </w:pPr>
-      <w:hyperlink w:anchor="_Toc65487671" w:history="1">
+      <w:hyperlink w:anchor="_Toc65659326" w:history="1">
         <w:r>
           <w:rPr>
             <w:rStyle w:val="a4"/>
@@ -1458,7 +1458,7 @@
             <w:noProof/>
             <w:webHidden/>
           </w:rPr>
-          <w:instrText xml:space="preserve"> PAGEREF _Toc65487671 \h </w:instrText>
+          <w:instrText xml:space="preserve"> PAGEREF _Toc65659326 \h </w:instrText>
         </w:r>
         <w:r>
           <w:rPr>
@@ -1502,7 +1502,7 @@
           <w:szCs w:val="22"/>
         </w:rPr>
       </w:pPr>
-      <w:hyperlink w:anchor="_Toc65487672" w:history="1">
+      <w:hyperlink w:anchor="_Toc65659327" w:history="1">
         <w:r>
           <w:rPr>
             <w:rStyle w:val="a4"/>
@@ -1529,7 +1529,7 @@
             <w:noProof/>
             <w:webHidden/>
           </w:rPr>
-          <w:instrText xml:space="preserve"> PAGEREF _Toc65487672 \h </w:instrText>
+          <w:instrText xml:space="preserve"> PAGEREF _Toc65659327 \h </w:instrText>
         </w:r>
         <w:r>
           <w:rPr>
@@ -1573,7 +1573,7 @@
           <w:szCs w:val="22"/>
         </w:rPr>
       </w:pPr>
-      <w:hyperlink w:anchor="_Toc65487673" w:history="1">
+      <w:hyperlink w:anchor="_Toc65659328" w:history="1">
         <w:r>
           <w:rPr>
             <w:rStyle w:val="a4"/>
@@ -1600,7 +1600,7 @@
             <w:noProof/>
             <w:webHidden/>
           </w:rPr>
-          <w:instrText xml:space="preserve"> PAGEREF _Toc65487673 \h </w:instrText>
+          <w:instrText xml:space="preserve"> PAGEREF _Toc65659328 \h </w:instrText>
         </w:r>
         <w:r>
           <w:rPr>
@@ -1644,7 +1644,7 @@
           <w:szCs w:val="22"/>
         </w:rPr>
       </w:pPr>
-      <w:hyperlink w:anchor="_Toc65487674" w:history="1">
+      <w:hyperlink w:anchor="_Toc65659329" w:history="1">
         <w:r>
           <w:rPr>
             <w:rStyle w:val="a4"/>
@@ -1671,7 +1671,7 @@
             <w:noProof/>
             <w:webHidden/>
           </w:rPr>
-          <w:instrText xml:space="preserve"> PAGEREF _Toc65487674 \h </w:instrText>
+          <w:instrText xml:space="preserve"> PAGEREF _Toc65659329 \h </w:instrText>
         </w:r>
         <w:r>
           <w:rPr>
@@ -1715,7 +1715,7 @@
           <w:szCs w:val="22"/>
         </w:rPr>
       </w:pPr>
-      <w:hyperlink w:anchor="_Toc65487675" w:history="1">
+      <w:hyperlink w:anchor="_Toc65659330" w:history="1">
         <w:r>
           <w:rPr>
             <w:rStyle w:val="a4"/>
@@ -1742,7 +1742,7 @@
             <w:noProof/>
             <w:webHidden/>
           </w:rPr>
-          <w:instrText xml:space="preserve"> PAGEREF _Toc65487675 \h </w:instrText>
+          <w:instrText xml:space="preserve"> PAGEREF _Toc65659330 \h </w:instrText>
         </w:r>
         <w:r>
           <w:rPr>
@@ -1786,7 +1786,7 @@
           <w:szCs w:val="22"/>
         </w:rPr>
       </w:pPr>
-      <w:hyperlink w:anchor="_Toc65487676" w:history="1">
+      <w:hyperlink w:anchor="_Toc65659331" w:history="1">
         <w:r>
           <w:rPr>
             <w:rStyle w:val="a4"/>
@@ -1813,7 +1813,7 @@
             <w:noProof/>
             <w:webHidden/>
           </w:rPr>
-          <w:instrText xml:space="preserve"> PAGEREF _Toc65487676 \h </w:instrText>
+          <w:instrText xml:space="preserve"> PAGEREF _Toc65659331 \h </w:instrText>
         </w:r>
         <w:r>
           <w:rPr>
@@ -1857,7 +1857,7 @@
           <w:szCs w:val="22"/>
         </w:rPr>
       </w:pPr>
-      <w:hyperlink w:anchor="_Toc65487677" w:history="1">
+      <w:hyperlink w:anchor="_Toc65659332" w:history="1">
         <w:r>
           <w:rPr>
             <w:rStyle w:val="a4"/>
@@ -1884,7 +1884,7 @@
             <w:noProof/>
             <w:webHidden/>
           </w:rPr>
-          <w:instrText xml:space="preserve"> PAGEREF _Toc65487677 \h </w:instrText>
+          <w:instrText xml:space="preserve"> PAGEREF _Toc65659332 \h </w:instrText>
         </w:r>
         <w:r>
           <w:rPr>
@@ -1928,7 +1928,7 @@
           <w:szCs w:val="22"/>
         </w:rPr>
       </w:pPr>
-      <w:hyperlink w:anchor="_Toc65487678" w:history="1">
+      <w:hyperlink w:anchor="_Toc65659333" w:history="1">
         <w:r>
           <w:rPr>
             <w:rStyle w:val="a4"/>
@@ -1955,7 +1955,7 @@
             <w:noProof/>
             <w:webHidden/>
           </w:rPr>
-          <w:instrText xml:space="preserve"> PAGEREF _Toc65487678 \h </w:instrText>
+          <w:instrText xml:space="preserve"> PAGEREF _Toc65659333 \h </w:instrText>
         </w:r>
         <w:r>
           <w:rPr>
@@ -1999,7 +1999,7 @@
           <w:szCs w:val="22"/>
         </w:rPr>
       </w:pPr>
-      <w:hyperlink w:anchor="_Toc65487679" w:history="1">
+      <w:hyperlink w:anchor="_Toc65659334" w:history="1">
         <w:r>
           <w:rPr>
             <w:rStyle w:val="a4"/>
@@ -2026,7 +2026,7 @@
             <w:noProof/>
             <w:webHidden/>
           </w:rPr>
-          <w:instrText xml:space="preserve"> PAGEREF _Toc65487679 \h </w:instrText>
+          <w:instrText xml:space="preserve"> PAGEREF _Toc65659334 \h </w:instrText>
         </w:r>
         <w:r>
           <w:rPr>
@@ -2070,7 +2070,7 @@
           <w:szCs w:val="22"/>
         </w:rPr>
       </w:pPr>
-      <w:hyperlink w:anchor="_Toc65487680" w:history="1">
+      <w:hyperlink w:anchor="_Toc65659335" w:history="1">
         <w:r>
           <w:rPr>
             <w:rStyle w:val="a4"/>
@@ -2097,7 +2097,7 @@
             <w:noProof/>
             <w:webHidden/>
           </w:rPr>
-          <w:instrText xml:space="preserve"> PAGEREF _Toc65487680 \h </w:instrText>
+          <w:instrText xml:space="preserve"> PAGEREF _Toc65659335 \h </w:instrText>
         </w:r>
         <w:r>
           <w:rPr>
@@ -2141,7 +2141,7 @@
           <w:szCs w:val="22"/>
         </w:rPr>
       </w:pPr>
-      <w:hyperlink w:anchor="_Toc65487681" w:history="1">
+      <w:hyperlink w:anchor="_Toc65659336" w:history="1">
         <w:r>
           <w:rPr>
             <w:rStyle w:val="a4"/>
@@ -2168,7 +2168,7 @@
             <w:noProof/>
             <w:webHidden/>
           </w:rPr>
-          <w:instrText xml:space="preserve"> PAGEREF _Toc65487681 \h </w:instrText>
+          <w:instrText xml:space="preserve"> PAGEREF _Toc65659336 \h </w:instrText>
         </w:r>
         <w:r>
           <w:rPr>
@@ -2212,7 +2212,7 @@
           <w:szCs w:val="22"/>
         </w:rPr>
       </w:pPr>
-      <w:hyperlink w:anchor="_Toc65487682" w:history="1">
+      <w:hyperlink w:anchor="_Toc65659337" w:history="1">
         <w:r>
           <w:rPr>
             <w:rStyle w:val="a4"/>
@@ -2239,7 +2239,7 @@
             <w:noProof/>
             <w:webHidden/>
           </w:rPr>
-          <w:instrText xml:space="preserve"> PAGEREF _Toc65487682 \h </w:instrText>
+          <w:instrText xml:space="preserve"> PAGEREF _Toc65659337 \h </w:instrText>
         </w:r>
         <w:r>
           <w:rPr>
@@ -2283,7 +2283,7 @@
           <w:szCs w:val="22"/>
         </w:rPr>
       </w:pPr>
-      <w:hyperlink w:anchor="_Toc65487683" w:history="1">
+      <w:hyperlink w:anchor="_Toc65659338" w:history="1">
         <w:r>
           <w:rPr>
             <w:rStyle w:val="a4"/>
@@ -2310,7 +2310,7 @@
             <w:noProof/>
             <w:webHidden/>
           </w:rPr>
-          <w:instrText xml:space="preserve"> PAGEREF _Toc65487683 \h </w:instrText>
+          <w:instrText xml:space="preserve"> PAGEREF _Toc65659338 \h </w:instrText>
         </w:r>
         <w:r>
           <w:rPr>
@@ -2354,7 +2354,7 @@
           <w:szCs w:val="22"/>
         </w:rPr>
       </w:pPr>
-      <w:hyperlink w:anchor="_Toc65487684" w:history="1">
+      <w:hyperlink w:anchor="_Toc65659339" w:history="1">
         <w:r>
           <w:rPr>
             <w:rStyle w:val="a4"/>
@@ -2381,7 +2381,7 @@
             <w:noProof/>
             <w:webHidden/>
           </w:rPr>
-          <w:instrText xml:space="preserve"> PAGEREF _Toc65487684 \h </w:instrText>
+          <w:instrText xml:space="preserve"> PAGEREF _Toc65659339 \h </w:instrText>
         </w:r>
         <w:r>
           <w:rPr>
@@ -2425,7 +2425,7 @@
           <w:szCs w:val="22"/>
         </w:rPr>
       </w:pPr>
-      <w:hyperlink w:anchor="_Toc65487685" w:history="1">
+      <w:hyperlink w:anchor="_Toc65659340" w:history="1">
         <w:r>
           <w:rPr>
             <w:rStyle w:val="a4"/>
@@ -2452,7 +2452,7 @@
             <w:noProof/>
             <w:webHidden/>
           </w:rPr>
-          <w:instrText xml:space="preserve"> PAGEREF _Toc65487685 \h </w:instrText>
+          <w:instrText xml:space="preserve"> PAGEREF _Toc65659340 \h </w:instrText>
         </w:r>
         <w:r>
           <w:rPr>
@@ -2496,7 +2496,7 @@
           <w:szCs w:val="22"/>
         </w:rPr>
       </w:pPr>
-      <w:hyperlink w:anchor="_Toc65487686" w:history="1">
+      <w:hyperlink w:anchor="_Toc65659341" w:history="1">
         <w:r>
           <w:rPr>
             <w:rStyle w:val="a4"/>
@@ -2523,7 +2523,7 @@
             <w:noProof/>
             <w:webHidden/>
           </w:rPr>
-          <w:instrText xml:space="preserve"> PAGEREF _Toc65487686 \h </w:instrText>
+          <w:instrText xml:space="preserve"> PAGEREF _Toc65659341 \h </w:instrText>
         </w:r>
         <w:r>
           <w:rPr>
@@ -2567,7 +2567,7 @@
           <w:szCs w:val="22"/>
         </w:rPr>
       </w:pPr>
-      <w:hyperlink w:anchor="_Toc65487687" w:history="1">
+      <w:hyperlink w:anchor="_Toc65659342" w:history="1">
         <w:r>
           <w:rPr>
             <w:rStyle w:val="a4"/>
@@ -2594,7 +2594,7 @@
             <w:noProof/>
             <w:webHidden/>
           </w:rPr>
-          <w:instrText xml:space="preserve"> PAGEREF _Toc65487687 \h </w:instrText>
+          <w:instrText xml:space="preserve"> PAGEREF _Toc65659342 \h </w:instrText>
         </w:r>
         <w:r>
           <w:rPr>
@@ -2638,13 +2638,13 @@
           <w:szCs w:val="22"/>
         </w:rPr>
       </w:pPr>
-      <w:hyperlink w:anchor="_Toc65487688" w:history="1">
+      <w:hyperlink w:anchor="_Toc65659343" w:history="1">
         <w:r>
           <w:rPr>
             <w:rStyle w:val="a4"/>
             <w:noProof/>
           </w:rPr>
-          <w:t>abh3_can_trans</w:t>
+          <w:t>cnvVel2CAN</w:t>
         </w:r>
         <w:r>
           <w:rPr>
@@ -2665,7 +2665,7 @@
             <w:noProof/>
             <w:webHidden/>
           </w:rPr>
-          <w:instrText xml:space="preserve"> PAGEREF _Toc65487688 \h </w:instrText>
+          <w:instrText xml:space="preserve"> PAGEREF _Toc65659343 \h </w:instrText>
         </w:r>
         <w:r>
           <w:rPr>
@@ -2709,13 +2709,13 @@
           <w:szCs w:val="22"/>
         </w:rPr>
       </w:pPr>
-      <w:hyperlink w:anchor="_Toc65487689" w:history="1">
+      <w:hyperlink w:anchor="_Toc65659344" w:history="1">
         <w:r>
           <w:rPr>
             <w:rStyle w:val="a4"/>
             <w:noProof/>
           </w:rPr>
-          <w:t>cnvVel2CAN</w:t>
+          <w:t>cnvCAN2Vel</w:t>
         </w:r>
         <w:r>
           <w:rPr>
@@ -2736,7 +2736,7 @@
             <w:noProof/>
             <w:webHidden/>
           </w:rPr>
-          <w:instrText xml:space="preserve"> PAGEREF _Toc65487689 \h </w:instrText>
+          <w:instrText xml:space="preserve"> PAGEREF _Toc65659344 \h </w:instrText>
         </w:r>
         <w:r>
           <w:rPr>
@@ -2756,7 +2756,7 @@
             <w:noProof/>
             <w:webHidden/>
           </w:rPr>
-          <w:t>21</w:t>
+          <w:t>20</w:t>
         </w:r>
         <w:r>
           <w:rPr>
@@ -2780,13 +2780,13 @@
           <w:szCs w:val="22"/>
         </w:rPr>
       </w:pPr>
-      <w:hyperlink w:anchor="_Toc65487690" w:history="1">
+      <w:hyperlink w:anchor="_Toc65659345" w:history="1">
         <w:r>
           <w:rPr>
             <w:rStyle w:val="a4"/>
             <w:noProof/>
           </w:rPr>
-          <w:t>cnvCAN2Vel</w:t>
+          <w:t>cnvCAN2Trq</w:t>
         </w:r>
         <w:r>
           <w:rPr>
@@ -2807,7 +2807,7 @@
             <w:noProof/>
             <w:webHidden/>
           </w:rPr>
-          <w:instrText xml:space="preserve"> PAGEREF _Toc65487690 \h </w:instrText>
+          <w:instrText xml:space="preserve"> PAGEREF _Toc65659345 \h </w:instrText>
         </w:r>
         <w:r>
           <w:rPr>
@@ -2827,7 +2827,7 @@
             <w:noProof/>
             <w:webHidden/>
           </w:rPr>
-          <w:t>21</w:t>
+          <w:t>20</w:t>
         </w:r>
         <w:r>
           <w:rPr>
@@ -2851,13 +2851,13 @@
           <w:szCs w:val="22"/>
         </w:rPr>
       </w:pPr>
-      <w:hyperlink w:anchor="_Toc65487691" w:history="1">
+      <w:hyperlink w:anchor="_Toc65659346" w:history="1">
         <w:r>
           <w:rPr>
             <w:rStyle w:val="a4"/>
             <w:noProof/>
           </w:rPr>
-          <w:t>cnvCAN2Trq</w:t>
+          <w:t>cnvCAN2Load</w:t>
         </w:r>
         <w:r>
           <w:rPr>
@@ -2878,7 +2878,7 @@
             <w:noProof/>
             <w:webHidden/>
           </w:rPr>
-          <w:instrText xml:space="preserve"> PAGEREF _Toc65487691 \h </w:instrText>
+          <w:instrText xml:space="preserve"> PAGEREF _Toc65659346 \h </w:instrText>
         </w:r>
         <w:r>
           <w:rPr>
@@ -2898,7 +2898,7 @@
             <w:noProof/>
             <w:webHidden/>
           </w:rPr>
-          <w:t>21</w:t>
+          <w:t>20</w:t>
         </w:r>
         <w:r>
           <w:rPr>
@@ -2922,13 +2922,13 @@
           <w:szCs w:val="22"/>
         </w:rPr>
       </w:pPr>
-      <w:hyperlink w:anchor="_Toc65487692" w:history="1">
+      <w:hyperlink w:anchor="_Toc65659347" w:history="1">
         <w:r>
           <w:rPr>
             <w:rStyle w:val="a4"/>
             <w:noProof/>
           </w:rPr>
-          <w:t>cnvCAN2Load</w:t>
+          <w:t>cnvCAN2Analog</w:t>
         </w:r>
         <w:r>
           <w:rPr>
@@ -2949,7 +2949,7 @@
             <w:noProof/>
             <w:webHidden/>
           </w:rPr>
-          <w:instrText xml:space="preserve"> PAGEREF _Toc65487692 \h </w:instrText>
+          <w:instrText xml:space="preserve"> PAGEREF _Toc65659347 \h </w:instrText>
         </w:r>
         <w:r>
           <w:rPr>
@@ -2993,13 +2993,13 @@
           <w:szCs w:val="22"/>
         </w:rPr>
       </w:pPr>
-      <w:hyperlink w:anchor="_Toc65487693" w:history="1">
+      <w:hyperlink w:anchor="_Toc65659348" w:history="1">
         <w:r>
           <w:rPr>
             <w:rStyle w:val="a4"/>
             <w:noProof/>
           </w:rPr>
-          <w:t>cnvCAN2Analog</w:t>
+          <w:t>cnvCAN2Volt</w:t>
         </w:r>
         <w:r>
           <w:rPr>
@@ -3020,7 +3020,7 @@
             <w:noProof/>
             <w:webHidden/>
           </w:rPr>
-          <w:instrText xml:space="preserve"> PAGEREF _Toc65487693 \h </w:instrText>
+          <w:instrText xml:space="preserve"> PAGEREF _Toc65659348 \h </w:instrText>
         </w:r>
         <w:r>
           <w:rPr>
@@ -3040,78 +3040,7 @@
             <w:noProof/>
             <w:webHidden/>
           </w:rPr>
-          <w:t>22</w:t>
-        </w:r>
-        <w:r>
-          <w:rPr>
-            <w:noProof/>
-            <w:webHidden/>
-          </w:rPr>
-          <w:fldChar w:fldCharType="end"/>
-        </w:r>
-      </w:hyperlink>
-    </w:p>
-    <w:p>
-      <w:pPr>
-        <w:pStyle w:val="21"/>
-        <w:tabs>
-          <w:tab w:val="right" w:leader="dot" w:pos="10194"/>
-        </w:tabs>
-        <w:rPr>
-          <w:rFonts w:asciiTheme="minorHAnsi" w:eastAsiaTheme="minorEastAsia" w:hAnsiTheme="minorHAnsi"/>
-          <w:noProof/>
-          <w:sz w:val="21"/>
-          <w:szCs w:val="22"/>
-        </w:rPr>
-      </w:pPr>
-      <w:hyperlink w:anchor="_Toc65487694" w:history="1">
-        <w:r>
-          <w:rPr>
-            <w:rStyle w:val="a4"/>
-            <w:noProof/>
-          </w:rPr>
-          <w:t>cnvCAN2Volt</w:t>
-        </w:r>
-        <w:r>
-          <w:rPr>
-            <w:noProof/>
-            <w:webHidden/>
-          </w:rPr>
-          <w:tab/>
-        </w:r>
-        <w:r>
-          <w:rPr>
-            <w:noProof/>
-            <w:webHidden/>
-          </w:rPr>
-          <w:fldChar w:fldCharType="begin"/>
-        </w:r>
-        <w:r>
-          <w:rPr>
-            <w:noProof/>
-            <w:webHidden/>
-          </w:rPr>
-          <w:instrText xml:space="preserve"> PAGEREF _Toc65487694 \h </w:instrText>
-        </w:r>
-        <w:r>
-          <w:rPr>
-            <w:noProof/>
-            <w:webHidden/>
-          </w:rPr>
-        </w:r>
-        <w:r>
-          <w:rPr>
-            <w:noProof/>
-            <w:webHidden/>
-          </w:rPr>
-          <w:fldChar w:fldCharType="separate"/>
-        </w:r>
-        <w:r>
-          <w:rPr>
-            <w:noProof/>
-            <w:webHidden/>
-          </w:rPr>
-          <w:t>22</w:t>
+          <w:t>21</w:t>
         </w:r>
         <w:r>
           <w:rPr>
@@ -3135,7 +3064,7 @@
           <w:szCs w:val="22"/>
         </w:rPr>
       </w:pPr>
-      <w:hyperlink w:anchor="_Toc65487695" w:history="1">
+      <w:hyperlink w:anchor="_Toc65659349" w:history="1">
         <w:r>
           <w:rPr>
             <w:rStyle w:val="a4"/>
@@ -3163,7 +3092,7 @@
             <w:noProof/>
             <w:webHidden/>
           </w:rPr>
-          <w:instrText xml:space="preserve"> PAGEREF _Toc65487695 \h </w:instrText>
+          <w:instrText xml:space="preserve"> PAGEREF _Toc65659349 \h </w:instrText>
         </w:r>
         <w:r>
           <w:rPr>
@@ -3183,7 +3112,7 @@
             <w:noProof/>
             <w:webHidden/>
           </w:rPr>
-          <w:t>23</w:t>
+          <w:t>22</w:t>
         </w:r>
         <w:r>
           <w:rPr>
@@ -3216,7 +3145,7 @@
       <w:pPr>
         <w:pStyle w:val="1"/>
       </w:pPr>
-      <w:bookmarkStart w:id="2" w:name="_Toc65487656"/>
+      <w:bookmarkStart w:id="2" w:name="_Toc65659311"/>
       <w:r>
         <w:lastRenderedPageBreak/>
         <w:t>注意点</w:t>
@@ -3266,9 +3195,6 @@
     <w:p>
       <w:pPr>
         <w:jc w:val="left"/>
-        <w:rPr>
-          <w:rFonts w:hint="eastAsia"/>
-        </w:rPr>
       </w:pPr>
       <w:r>
         <w:t xml:space="preserve">　DLLをWin32プログラムから利用する為の知識</w:t>
@@ -3352,9 +3278,6 @@
     <w:p>
       <w:pPr>
         <w:jc w:val="left"/>
-        <w:rPr>
-          <w:rFonts w:hint="eastAsia"/>
-        </w:rPr>
       </w:pPr>
       <w:r>
         <w:t xml:space="preserve">　</w:t>
@@ -3388,10 +3311,7 @@
         <w:jc w:val="left"/>
       </w:pPr>
       <w:r>
-        <w:t>・高速にCAN通信を行いたい場合は、HMS社の</w:t>
-      </w:r>
-      <w:r>
-        <w:t>USB</w:t>
+        <w:t>・高速にCAN通信を行いたい場合は、HMS社のUSB</w:t>
       </w:r>
       <w:r>
         <w:rPr>
@@ -3400,10 +3320,7 @@
         <w:t>-</w:t>
       </w:r>
       <w:r>
-        <w:t>to-CAN V2</w:t>
-      </w:r>
-      <w:r>
-        <w:t>を御利用下さい。</w:t>
+        <w:t>to-CAN V2を御利用下さい。</w:t>
       </w:r>
     </w:p>
     <w:p>
@@ -3442,9 +3359,6 @@
     <w:p>
       <w:pPr>
         <w:jc w:val="left"/>
-        <w:rPr>
-          <w:rFonts w:hint="eastAsia"/>
-        </w:rPr>
       </w:pPr>
       <w:r>
         <w:t xml:space="preserve">　標準DLLの形式</w:t>
@@ -3486,9 +3400,6 @@
     <w:p>
       <w:pPr>
         <w:jc w:val="left"/>
-        <w:rPr>
-          <w:rFonts w:hint="eastAsia"/>
-        </w:rPr>
       </w:pPr>
     </w:p>
     <w:p>
@@ -3503,7 +3414,7 @@
       <w:pPr>
         <w:pStyle w:val="1"/>
       </w:pPr>
-      <w:bookmarkStart w:id="3" w:name="_Toc65487657"/>
+      <w:bookmarkStart w:id="3" w:name="_Toc65659312"/>
       <w:r>
         <w:rPr>
           <w:rFonts w:hint="eastAsia"/>
@@ -3807,7 +3718,7 @@
       <w:pPr>
         <w:pStyle w:val="1"/>
       </w:pPr>
-      <w:bookmarkStart w:id="4" w:name="_Toc65487658"/>
+      <w:bookmarkStart w:id="4" w:name="_Toc65659313"/>
       <w:r>
         <w:t>ファイル</w:t>
       </w:r>
@@ -4191,11 +4102,6 @@
             </w:r>
           </w:p>
           <w:p>
-            <w:pPr>
-              <w:rPr>
-                <w:rFonts w:hint="eastAsia"/>
-              </w:rPr>
-            </w:pPr>
             <w:r>
               <w:t>利用可能なCAN</w:t>
             </w:r>
@@ -4238,11 +4144,6 @@
             </w:r>
           </w:p>
           <w:p>
-            <w:pPr>
-              <w:rPr>
-                <w:rFonts w:hint="eastAsia"/>
-              </w:rPr>
-            </w:pPr>
             <w:r>
               <w:t>ユーザー側でアタッチ／</w:t>
             </w:r>
@@ -5483,7 +5384,7 @@
       <w:pPr>
         <w:pStyle w:val="1"/>
       </w:pPr>
-      <w:bookmarkStart w:id="5" w:name="_Toc65487659"/>
+      <w:bookmarkStart w:id="5" w:name="_Toc65659314"/>
       <w:r>
         <w:lastRenderedPageBreak/>
         <w:t>基本的な利用方法</w:t>
@@ -5600,9 +5501,6 @@
           <w:p>
             <w:pPr>
               <w:jc w:val="center"/>
-              <w:rPr>
-                <w:rFonts w:hint="eastAsia"/>
-              </w:rPr>
             </w:pPr>
             <w:r>
               <w:t>Win32アプリケーション</w:t>
@@ -5674,9 +5572,6 @@
           <w:p>
             <w:pPr>
               <w:jc w:val="left"/>
-              <w:rPr>
-                <w:rFonts w:hint="eastAsia"/>
-              </w:rPr>
             </w:pPr>
             <w:r>
               <w:t>（「</w:t>
@@ -5704,9 +5599,6 @@
           <w:p>
             <w:pPr>
               <w:jc w:val="left"/>
-              <w:rPr>
-                <w:rFonts w:hint="eastAsia"/>
-              </w:rPr>
             </w:pPr>
           </w:p>
         </w:tc>
@@ -5768,13 +5660,7 @@
               <w:t>）</w:t>
             </w:r>
             <w:r>
-              <w:t>をユーザー側のアプリケーションで</w:t>
-            </w:r>
-            <w:r>
-              <w:t>スタティック又はダイナミックリンクで</w:t>
-            </w:r>
-            <w:r>
-              <w:t>御利用下さい。</w:t>
+              <w:t>をユーザー側のアプリケーションでスタティック又はダイナミックリンクで御利用下さい。</w:t>
             </w:r>
           </w:p>
           <w:p>
@@ -5787,16 +5673,7 @@
               <w:jc w:val="left"/>
             </w:pPr>
             <w:r>
-              <w:t>但し、Visual Studio 2015 以外のコンパイラを利用される場合は、本</w:t>
-            </w:r>
-            <w:r>
-              <w:t>DLL</w:t>
-            </w:r>
-            <w:r>
-              <w:t>プロジェクトをお客様の環境で再ビルド</w:t>
-            </w:r>
-            <w:r>
-              <w:t>してから御利用下さい。</w:t>
+              <w:t>但し、Visual Studio 2015 以外のコンパイラを利用される場合は、本DLLプロジェクトをお客様の環境で再ビルドしてから御利用下さい。</w:t>
             </w:r>
           </w:p>
           <w:p>
@@ -5824,9 +5701,6 @@
           <w:p>
             <w:pPr>
               <w:jc w:val="left"/>
-              <w:rPr>
-                <w:rFonts w:hint="eastAsia"/>
-              </w:rPr>
             </w:pPr>
             <w:r>
               <w:t>（「</w:t>
@@ -5854,9 +5728,6 @@
           <w:p>
             <w:pPr>
               <w:jc w:val="left"/>
-              <w:rPr>
-                <w:rFonts w:hint="eastAsia"/>
-              </w:rPr>
             </w:pPr>
           </w:p>
           <w:p>
@@ -5889,9 +5760,6 @@
           <w:p>
             <w:pPr>
               <w:jc w:val="left"/>
-              <w:rPr>
-                <w:rFonts w:hint="eastAsia"/>
-              </w:rPr>
             </w:pPr>
           </w:p>
         </w:tc>
@@ -5910,9 +5778,6 @@
     <w:p>
       <w:pPr>
         <w:jc w:val="left"/>
-        <w:rPr>
-          <w:rFonts w:hint="eastAsia"/>
-        </w:rPr>
       </w:pPr>
     </w:p>
     <w:p>
@@ -5932,7 +5797,7 @@
       <w:pPr>
         <w:pStyle w:val="1"/>
       </w:pPr>
-      <w:bookmarkStart w:id="6" w:name="_Toc65487660"/>
+      <w:bookmarkStart w:id="6" w:name="_Toc65659315"/>
       <w:r>
         <w:rPr>
           <w:rFonts w:hint="eastAsia"/>
@@ -6422,9 +6287,6 @@
           <w:p>
             <w:pPr>
               <w:jc w:val="center"/>
-              <w:rPr>
-                <w:rFonts w:hint="eastAsia"/>
-              </w:rPr>
             </w:pPr>
             <w:r>
               <w:t>処理の流れ</w:t>
@@ -6520,11 +6382,6 @@
             </w:r>
           </w:p>
           <w:p>
-            <w:pPr>
-              <w:rPr>
-                <w:rFonts w:hint="eastAsia"/>
-              </w:rPr>
-            </w:pPr>
             <w:r>
               <w:t>・指令を初期化</w:t>
             </w:r>
@@ -6549,11 +6406,6 @@
           </w:p>
           <w:p/>
           <w:p>
-            <w:pPr>
-              <w:rPr>
-                <w:rFonts w:hint="eastAsia"/>
-              </w:rPr>
-            </w:pPr>
             <w:r>
               <w:t xml:space="preserve">　</w:t>
             </w:r>
@@ -6591,22 +6443,11 @@
             </w:r>
           </w:p>
           <w:p>
-            <w:pPr>
-              <w:rPr>
-                <w:rFonts w:hint="eastAsia"/>
-              </w:rPr>
-            </w:pPr>
             <w:r>
               <w:t>・DLLを開放します</w:t>
             </w:r>
           </w:p>
-          <w:p>
-            <w:pPr>
-              <w:rPr>
-                <w:rFonts w:hint="eastAsia"/>
-              </w:rPr>
-            </w:pPr>
-          </w:p>
+          <w:p/>
         </w:tc>
       </w:tr>
       <w:tr>
@@ -6650,13 +6491,7 @@
               <w:t>残りをコメント化してあります。</w:t>
             </w:r>
           </w:p>
-          <w:p>
-            <w:pPr>
-              <w:rPr>
-                <w:rFonts w:hint="eastAsia"/>
-              </w:rPr>
-            </w:pPr>
-          </w:p>
+          <w:p/>
         </w:tc>
       </w:tr>
       <w:tr>
@@ -6710,11 +6545,6 @@
                   <w:shd w:val="clear" w:color="auto" w:fill="E2EFD9" w:themeFill="accent6" w:themeFillTint="33"/>
                 </w:tcPr>
                 <w:p>
-                  <w:pPr>
-                    <w:rPr>
-                      <w:rFonts w:hint="eastAsia"/>
-                    </w:rPr>
-                  </w:pPr>
                   <w:r>
                     <w:t>ファイル名</w:t>
                   </w:r>
@@ -6754,11 +6584,6 @@
                   <w:tcW w:w="3969" w:type="dxa"/>
                 </w:tcPr>
                 <w:p>
-                  <w:pPr>
-                    <w:rPr>
-                      <w:rFonts w:hint="eastAsia"/>
-                    </w:rPr>
-                  </w:pPr>
                   <w:r>
                     <w:t>本DLLプロジェクト出力</w:t>
                   </w:r>
@@ -6796,13 +6621,7 @@
                     <w:t>MS社simplyCAN利用時に必要</w:t>
                   </w:r>
                 </w:p>
-                <w:p>
-                  <w:pPr>
-                    <w:rPr>
-                      <w:rFonts w:hint="eastAsia"/>
-                    </w:rPr>
-                  </w:pPr>
-                </w:p>
+                <w:p/>
               </w:tc>
             </w:tr>
             <w:tr>
@@ -6821,10 +6640,7 @@
                     <w:t>-</w:t>
                   </w:r>
                   <w:r>
-                    <w:t>to-CAN V2</w:t>
-                  </w:r>
-                  <w:r>
-                    <w:t>のドライバ</w:t>
+                    <w:t>to-CAN V2のドライバ</w:t>
                   </w:r>
                 </w:p>
               </w:tc>
@@ -6840,10 +6656,7 @@
                     <w:t>H</w:t>
                   </w:r>
                   <w:r>
-                    <w:t>MS社</w:t>
-                  </w:r>
-                  <w:r>
-                    <w:t>USB</w:t>
+                    <w:t>MS社USB</w:t>
                   </w:r>
                   <w:r>
                     <w:rPr>
@@ -6852,18 +6665,10 @@
                     <w:t>-</w:t>
                   </w:r>
                   <w:r>
-                    <w:t>to-CAN V2</w:t>
-                  </w:r>
-                  <w:r>
-                    <w:t>利用時に必要</w:t>
-                  </w:r>
-                </w:p>
-                <w:p>
-                  <w:pPr>
-                    <w:rPr>
-                      <w:rFonts w:hint="eastAsia"/>
-                    </w:rPr>
-                  </w:pPr>
+                    <w:t>to-CAN V2利用時に必要</w:t>
+                  </w:r>
+                </w:p>
+                <w:p>
                   <w:r>
                     <w:t>事前にインストールが必要</w:t>
                   </w:r>
@@ -6872,11 +6677,6 @@
             </w:tr>
           </w:tbl>
           <w:p>
-            <w:pPr>
-              <w:rPr>
-                <w:rFonts w:hint="eastAsia"/>
-              </w:rPr>
-            </w:pPr>
             <w:r>
               <w:t xml:space="preserve">　</w:t>
             </w:r>
@@ -6902,7 +6702,7 @@
       <w:pPr>
         <w:pStyle w:val="1"/>
       </w:pPr>
-      <w:bookmarkStart w:id="7" w:name="_Toc65487661"/>
+      <w:bookmarkStart w:id="7" w:name="_Toc65659316"/>
       <w:r>
         <w:rPr>
           <w:rFonts w:hint="eastAsia"/>
@@ -8214,7 +8014,7 @@
       <w:pPr>
         <w:pStyle w:val="1"/>
       </w:pPr>
-      <w:bookmarkStart w:id="8" w:name="_Toc65487662"/>
+      <w:bookmarkStart w:id="8" w:name="_Toc65659317"/>
       <w:r>
         <w:rPr>
           <w:rFonts w:hint="eastAsia"/>
@@ -8233,7 +8033,7 @@
       <w:pPr>
         <w:pStyle w:val="2"/>
       </w:pPr>
-      <w:bookmarkStart w:id="9" w:name="_Toc65487663"/>
+      <w:bookmarkStart w:id="9" w:name="_Toc65659318"/>
       <w:r>
         <w:t>InitInstance</w:t>
       </w:r>
@@ -8801,7 +8601,7 @@
       <w:pPr>
         <w:pStyle w:val="2"/>
       </w:pPr>
-      <w:bookmarkStart w:id="10" w:name="_Toc65487664"/>
+      <w:bookmarkStart w:id="10" w:name="_Toc65659319"/>
       <w:r>
         <w:t>ExitInstance</w:t>
       </w:r>
@@ -9016,7 +8816,7 @@
       <w:pPr>
         <w:pStyle w:val="2"/>
       </w:pPr>
-      <w:bookmarkStart w:id="11" w:name="_Toc65487665"/>
+      <w:bookmarkStart w:id="11" w:name="_Toc65659320"/>
       <w:r>
         <w:lastRenderedPageBreak/>
         <w:t>GetInterfaceCount</w:t>
@@ -9352,7 +9152,7 @@
       <w:pPr>
         <w:pStyle w:val="2"/>
       </w:pPr>
-      <w:bookmarkStart w:id="12" w:name="_Toc65487666"/>
+      <w:bookmarkStart w:id="12" w:name="_Toc65659321"/>
       <w:r>
         <w:t>OpenInterface</w:t>
       </w:r>
@@ -9913,7 +9713,7 @@
       <w:pPr>
         <w:pStyle w:val="2"/>
       </w:pPr>
-      <w:bookmarkStart w:id="13" w:name="_Toc65487667"/>
+      <w:bookmarkStart w:id="13" w:name="_Toc65659322"/>
       <w:r>
         <w:t>CloseInterface</w:t>
       </w:r>
@@ -10115,7 +9915,7 @@
       <w:pPr>
         <w:pStyle w:val="2"/>
       </w:pPr>
-      <w:bookmarkStart w:id="14" w:name="_Toc65487668"/>
+      <w:bookmarkStart w:id="14" w:name="_Toc65659323"/>
       <w:r>
         <w:lastRenderedPageBreak/>
         <w:t>GetCurrentInterface</w:t>
@@ -10412,7 +10212,7 @@
       <w:pPr>
         <w:pStyle w:val="2"/>
       </w:pPr>
-      <w:bookmarkStart w:id="15" w:name="_Toc65487669"/>
+      <w:bookmarkStart w:id="15" w:name="_Toc65659324"/>
       <w:r>
         <w:t>IsOpenInterface</w:t>
       </w:r>
@@ -10719,7 +10519,7 @@
       <w:pPr>
         <w:pStyle w:val="2"/>
       </w:pPr>
-      <w:bookmarkStart w:id="16" w:name="_Toc65487670"/>
+      <w:bookmarkStart w:id="16" w:name="_Toc65659325"/>
       <w:r>
         <w:lastRenderedPageBreak/>
         <w:t>SetOpenTimeout</w:t>
@@ -11068,7 +10868,7 @@
       <w:pPr>
         <w:pStyle w:val="2"/>
       </w:pPr>
-      <w:bookmarkStart w:id="17" w:name="_Toc65487671"/>
+      <w:bookmarkStart w:id="17" w:name="_Toc65659326"/>
       <w:r>
         <w:t>SetSendTimeout</w:t>
       </w:r>
@@ -11403,7 +11203,7 @@
       <w:pPr>
         <w:pStyle w:val="2"/>
       </w:pPr>
-      <w:bookmarkStart w:id="18" w:name="_Toc65487672"/>
+      <w:bookmarkStart w:id="18" w:name="_Toc65659327"/>
       <w:r>
         <w:t>SetRecvTimeout</w:t>
       </w:r>
@@ -11716,7 +11516,7 @@
       <w:pPr>
         <w:pStyle w:val="2"/>
       </w:pPr>
-      <w:bookmarkStart w:id="19" w:name="_Toc65487673"/>
+      <w:bookmarkStart w:id="19" w:name="_Toc65659328"/>
       <w:r>
         <w:lastRenderedPageBreak/>
         <w:t>SetTargetID</w:t>
@@ -11976,7 +11776,7 @@
       <w:pPr>
         <w:pStyle w:val="2"/>
       </w:pPr>
-      <w:bookmarkStart w:id="20" w:name="_Toc65487674"/>
+      <w:bookmarkStart w:id="20" w:name="_Toc65659329"/>
       <w:r>
         <w:t>GetTargetID</w:t>
       </w:r>
@@ -12157,7 +11957,7 @@
       <w:pPr>
         <w:pStyle w:val="2"/>
       </w:pPr>
-      <w:bookmarkStart w:id="21" w:name="_Toc65487675"/>
+      <w:bookmarkStart w:id="21" w:name="_Toc65659330"/>
       <w:r>
         <w:t>SetHostID</w:t>
       </w:r>
@@ -12416,7 +12216,7 @@
       <w:pPr>
         <w:pStyle w:val="2"/>
       </w:pPr>
-      <w:bookmarkStart w:id="22" w:name="_Toc65487676"/>
+      <w:bookmarkStart w:id="22" w:name="_Toc65659331"/>
       <w:r>
         <w:t>GetHostID</w:t>
       </w:r>
@@ -12605,7 +12405,7 @@
       <w:pPr>
         <w:pStyle w:val="2"/>
       </w:pPr>
-      <w:bookmarkStart w:id="23" w:name="_Toc65487677"/>
+      <w:bookmarkStart w:id="23" w:name="_Toc65659332"/>
       <w:r>
         <w:lastRenderedPageBreak/>
         <w:t>SetBaudrate</w:t>
@@ -13364,7 +13164,7 @@
       <w:pPr>
         <w:pStyle w:val="2"/>
       </w:pPr>
-      <w:bookmarkStart w:id="24" w:name="_Toc65487678"/>
+      <w:bookmarkStart w:id="24" w:name="_Toc65659333"/>
       <w:r>
         <w:t>GetBaudrate</w:t>
       </w:r>
@@ -13554,7 +13354,7 @@
       <w:pPr>
         <w:pStyle w:val="2"/>
       </w:pPr>
-      <w:bookmarkStart w:id="25" w:name="_Toc65487679"/>
+      <w:bookmarkStart w:id="25" w:name="_Toc65659334"/>
       <w:r>
         <w:t>GetTm</w:t>
       </w:r>
@@ -13780,7 +13580,7 @@
       <w:pPr>
         <w:pStyle w:val="2"/>
       </w:pPr>
-      <w:bookmarkStart w:id="26" w:name="_Toc65487680"/>
+      <w:bookmarkStart w:id="26" w:name="_Toc65659335"/>
       <w:r>
         <w:lastRenderedPageBreak/>
         <w:t>abh3_can_init</w:t>
@@ -14251,7 +14051,7 @@
       <w:pPr>
         <w:pStyle w:val="2"/>
       </w:pPr>
-      <w:bookmarkStart w:id="27" w:name="_Toc65487681"/>
+      <w:bookmarkStart w:id="27" w:name="_Toc65659336"/>
       <w:r>
         <w:lastRenderedPageBreak/>
         <w:t>abh3_can_cmdAY</w:t>
@@ -14262,7 +14062,7 @@
       <w:pPr>
         <w:pStyle w:val="2"/>
       </w:pPr>
-      <w:bookmarkStart w:id="28" w:name="_Toc65487682"/>
+      <w:bookmarkStart w:id="28" w:name="_Toc65659337"/>
       <w:r>
         <w:t>abh3_can_cmdBX</w:t>
       </w:r>
@@ -14687,7 +14487,7 @@
       <w:pPr>
         <w:pStyle w:val="2"/>
       </w:pPr>
-      <w:bookmarkStart w:id="29" w:name="_Toc65487683"/>
+      <w:bookmarkStart w:id="29" w:name="_Toc65659338"/>
       <w:r>
         <w:t>abh3_can_cmd</w:t>
       </w:r>
@@ -15162,7 +14962,7 @@
       <w:pPr>
         <w:pStyle w:val="2"/>
       </w:pPr>
-      <w:bookmarkStart w:id="30" w:name="_Toc65487684"/>
+      <w:bookmarkStart w:id="30" w:name="_Toc65659339"/>
       <w:r>
         <w:lastRenderedPageBreak/>
         <w:t>abh3_can_inSet</w:t>
@@ -15694,7 +15494,7 @@
       <w:pPr>
         <w:pStyle w:val="2"/>
       </w:pPr>
-      <w:bookmarkStart w:id="31" w:name="_Toc65487685"/>
+      <w:bookmarkStart w:id="31" w:name="_Toc65659340"/>
       <w:r>
         <w:t>abh3_can_inBitSet</w:t>
       </w:r>
@@ -16243,7 +16043,7 @@
       <w:pPr>
         <w:pStyle w:val="2"/>
       </w:pPr>
-      <w:bookmarkStart w:id="32" w:name="_Toc65487686"/>
+      <w:bookmarkStart w:id="32" w:name="_Toc65659341"/>
       <w:r>
         <w:lastRenderedPageBreak/>
         <w:t>abh3_can_reqPulse</w:t>
@@ -16714,7 +16514,7 @@
       <w:pPr>
         <w:pStyle w:val="2"/>
       </w:pPr>
-      <w:bookmarkStart w:id="33" w:name="_Toc65487687"/>
+      <w:bookmarkStart w:id="33" w:name="_Toc65659342"/>
       <w:r>
         <w:t>abh3_can_reqBRD</w:t>
       </w:r>
@@ -17500,6 +17300,19 @@
       <w:pPr>
         <w:jc w:val="left"/>
       </w:pPr>
+    </w:p>
+    <w:p>
+      <w:pPr>
+        <w:jc w:val="left"/>
+      </w:pPr>
+    </w:p>
+    <w:p>
+      <w:pPr>
+        <w:jc w:val="left"/>
+        <w:rPr>
+          <w:rFonts w:asciiTheme="majorHAnsi" w:eastAsiaTheme="majorEastAsia" w:hAnsiTheme="majorHAnsi" w:cstheme="majorBidi"/>
+        </w:rPr>
+      </w:pPr>
       <w:r>
         <w:br w:type="page"/>
       </w:r>
@@ -17508,10 +17321,10 @@
       <w:pPr>
         <w:pStyle w:val="2"/>
       </w:pPr>
-      <w:bookmarkStart w:id="34" w:name="_Toc65487688"/>
+      <w:bookmarkStart w:id="34" w:name="_Toc65659343"/>
       <w:r>
         <w:lastRenderedPageBreak/>
-        <w:t>abh3_can_trans</w:t>
+        <w:t>cnvVel2CAN</w:t>
       </w:r>
       <w:bookmarkEnd w:id="34"/>
     </w:p>
@@ -17548,7 +17361,28 @@
           </w:tcPr>
           <w:p>
             <w:r>
-              <w:t>マルチパケットによるTelABH3パケットの送受信</w:t>
+              <w:t>速度</w:t>
+            </w:r>
+            <w:r>
+              <w:t>を</w:t>
+            </w:r>
+            <w:r>
+              <w:t>「</w:t>
+            </w:r>
+            <w:r>
+              <w:t>ABH3</w:t>
+            </w:r>
+            <w:r>
+              <w:t>の</w:t>
+            </w:r>
+            <w:r>
+              <w:t>速度</w:t>
+            </w:r>
+            <w:r>
+              <w:t>」</w:t>
+            </w:r>
+            <w:r>
+              <w:t>に変換</w:t>
             </w:r>
           </w:p>
         </w:tc>
@@ -17575,7 +17409,25 @@
           </w:tcPr>
           <w:p>
             <w:r>
-              <w:t>TelABH3互換コマンドを送信し、結果を取得します</w:t>
+              <w:t>ユーザーが扱う</w:t>
+            </w:r>
+            <w:r>
+              <w:rPr>
+                <w:rFonts w:hint="eastAsia"/>
+              </w:rPr>
+              <w:t>[</w:t>
+            </w:r>
+            <w:r>
+              <w:t>min</w:t>
+            </w:r>
+            <w:r>
+              <w:rPr>
+                <w:vertAlign w:val="superscript"/>
+              </w:rPr>
+              <w:t>-1</w:t>
+            </w:r>
+            <w:r>
+              <w:t>]の速度値を、「ABH3の速度」に変換</w:t>
             </w:r>
           </w:p>
         </w:tc>
@@ -17602,13 +17454,16 @@
           </w:tcPr>
           <w:p>
             <w:r>
-              <w:t>CANA31API int32_t abh3_can_tr</w:t>
-            </w:r>
-            <w:r>
-              <w:t>ans(char* sbuf,char* rbuf,uint32_t*</w:t>
-            </w:r>
-            <w:r>
-              <w:t xml:space="preserve"> rbuflen)</w:t>
+              <w:t>CANA31API int16_t</w:t>
+            </w:r>
+            <w:r>
+              <w:rPr>
+                <w:rFonts w:hint="eastAsia"/>
+              </w:rPr>
+              <w:t xml:space="preserve"> </w:t>
+            </w:r>
+            <w:r>
+              <w:t>cnvVel2CAN(float vel)</w:t>
             </w:r>
           </w:p>
         </w:tc>
@@ -17691,10 +17546,10 @@
                     <w:rPr>
                       <w:rFonts w:hint="eastAsia"/>
                     </w:rPr>
-                    <w:t>s</w:t>
-                  </w:r>
-                  <w:r>
-                    <w:t>buf</w:t>
+                    <w:t>v</w:t>
+                  </w:r>
+                  <w:r>
+                    <w:t>el</w:t>
                   </w:r>
                 </w:p>
               </w:tc>
@@ -17704,163 +17559,19 @@
                 </w:tcPr>
                 <w:p>
                   <w:r>
+                    <w:t>変換元の速度</w:t>
+                  </w:r>
+                  <w:r>
+                    <w:t>[min</w:t>
+                  </w:r>
+                  <w:r>
                     <w:rPr>
-                      <w:rFonts w:hint="eastAsia"/>
+                      <w:vertAlign w:val="superscript"/>
                     </w:rPr>
-                    <w:t>送信対象のT</w:t>
-                  </w:r>
-                  <w:r>
-                    <w:t>elABH3コマンド</w:t>
-                  </w:r>
-                  <w:r>
-                    <w:rPr>
-                      <w:rFonts w:hint="eastAsia"/>
-                    </w:rPr>
-                    <w:t>(</w:t>
-                  </w:r>
-                  <w:r>
-                    <w:t>ANSI文字列</w:t>
-                  </w:r>
-                  <w:r>
-                    <w:rPr>
-                      <w:rFonts w:hint="eastAsia"/>
-                    </w:rPr>
-                    <w:t>)</w:t>
-                  </w:r>
-                  <w:r>
-                    <w:t>が格納された領域へのポインタ</w:t>
-                  </w:r>
-                  <w:r>
-                    <w:t>。</w:t>
-                  </w:r>
-                </w:p>
-              </w:tc>
-            </w:tr>
-            <w:tr>
-              <w:tc>
-                <w:tcPr>
-                  <w:tcW w:w="2014" w:type="dxa"/>
-                  <w:vAlign w:val="center"/>
-                </w:tcPr>
-                <w:p>
-                  <w:pPr>
-                    <w:jc w:val="center"/>
-                  </w:pPr>
-                  <w:r>
-                    <w:rPr>
-                      <w:rFonts w:hint="eastAsia"/>
-                    </w:rPr>
-                    <w:t>r</w:t>
-                  </w:r>
-                  <w:r>
-                    <w:t>buf</w:t>
-                  </w:r>
-                </w:p>
-              </w:tc>
-              <w:tc>
-                <w:tcPr>
-                  <w:tcW w:w="4677" w:type="dxa"/>
-                </w:tcPr>
-                <w:p>
-                  <w:r>
-                    <w:t>送信に対する返答</w:t>
-                  </w:r>
-                  <w:r>
-                    <w:rPr>
-                      <w:rFonts w:hint="eastAsia"/>
-                    </w:rPr>
-                    <w:t>(</w:t>
-                  </w:r>
-                  <w:r>
-                    <w:t>ANSI文字列</w:t>
-                  </w:r>
-                  <w:r>
-                    <w:rPr>
-                      <w:rFonts w:hint="eastAsia"/>
-                    </w:rPr>
-                    <w:t>)</w:t>
-                  </w:r>
-                  <w:r>
-                    <w:t>を格納する領域へのポインタ</w:t>
-                  </w:r>
-                  <w:r>
-                    <w:t>。</w:t>
-                  </w:r>
-                </w:p>
-              </w:tc>
-            </w:tr>
-            <w:tr>
-              <w:tc>
-                <w:tcPr>
-                  <w:tcW w:w="2014" w:type="dxa"/>
-                  <w:vAlign w:val="center"/>
-                </w:tcPr>
-                <w:p>
-                  <w:pPr>
-                    <w:jc w:val="center"/>
-                  </w:pPr>
-                  <w:r>
-                    <w:rPr>
-                      <w:rFonts w:hint="eastAsia"/>
-                    </w:rPr>
-                    <w:t>rbuflen</w:t>
-                  </w:r>
-                </w:p>
-              </w:tc>
-              <w:tc>
-                <w:tcPr>
-                  <w:tcW w:w="4677" w:type="dxa"/>
-                </w:tcPr>
-                <w:p>
-                  <w:r>
-                    <w:t>rbufのバッファ長</w:t>
-                  </w:r>
-                  <w:r>
-                    <w:rPr>
-                      <w:rFonts w:hint="eastAsia"/>
-                    </w:rPr>
-                    <w:t>[</w:t>
-                  </w:r>
-                  <w:r>
-                    <w:t>bytes]を指定する変数への</w:t>
-                  </w:r>
-                  <w:r>
-                    <w:t>ポインタ</w:t>
-                  </w:r>
-                  <w:r>
-                    <w:t>。</w:t>
-                  </w:r>
-                </w:p>
-                <w:p>
-                  <w:r>
-                    <w:t>正常通信時は、rbufに</w:t>
-                  </w:r>
-                  <w:r>
-                    <w:rPr>
-                      <w:rFonts w:hint="eastAsia"/>
-                    </w:rPr>
-                    <w:t>返答を</w:t>
-                  </w:r>
-                  <w:r>
-                    <w:t>格納</w:t>
-                  </w:r>
-                  <w:r>
-                    <w:t>するの</w:t>
-                  </w:r>
-                  <w:r>
-                    <w:t>に必要なサイズ</w:t>
-                  </w:r>
-                  <w:r>
-                    <w:rPr>
-                      <w:rFonts w:hint="eastAsia"/>
-                    </w:rPr>
-                    <w:t>[</w:t>
-                  </w:r>
-                  <w:r>
-                    <w:t>bytes]が格納される</w:t>
-                  </w:r>
-                  <w:r>
-                    <w:t>。</w:t>
+                    <w:t>-1</w:t>
+                  </w:r>
+                  <w:r>
+                    <w:t>]</w:t>
                   </w:r>
                 </w:p>
               </w:tc>
@@ -17886,6 +17597,195 @@
             </w:pPr>
             <w:r>
               <w:t>戻り値</w:t>
+            </w:r>
+          </w:p>
+        </w:tc>
+        <w:tc>
+          <w:tcPr>
+            <w:tcW w:w="8498" w:type="dxa"/>
+          </w:tcPr>
+          <w:p>
+            <w:r>
+              <w:t>変換された速度が戻ります</w:t>
+            </w:r>
+          </w:p>
+        </w:tc>
+      </w:tr>
+      <w:tr>
+        <w:tc>
+          <w:tcPr>
+            <w:tcW w:w="1696" w:type="dxa"/>
+            <w:shd w:val="clear" w:color="auto" w:fill="FBE4D5" w:themeFill="accent2" w:themeFillTint="33"/>
+            <w:vAlign w:val="center"/>
+          </w:tcPr>
+          <w:p>
+            <w:pPr>
+              <w:jc w:val="center"/>
+            </w:pPr>
+            <w:r>
+              <w:t>注意点等</w:t>
+            </w:r>
+          </w:p>
+        </w:tc>
+        <w:tc>
+          <w:tcPr>
+            <w:tcW w:w="8498" w:type="dxa"/>
+          </w:tcPr>
+          <w:p>
+            <w:r>
+              <w:rPr>
+                <w:rFonts w:hint="eastAsia"/>
+              </w:rPr>
+              <w:t>ユーザー側で扱う値とABH3で扱う値の関係は、「値の単位」の項を参照の事</w:t>
+            </w:r>
+          </w:p>
+        </w:tc>
+      </w:tr>
+    </w:tbl>
+    <w:p/>
+    <w:p>
+      <w:pPr>
+        <w:pStyle w:val="2"/>
+      </w:pPr>
+      <w:bookmarkStart w:id="35" w:name="_Toc65659344"/>
+      <w:r>
+        <w:t>cnvCAN2Vel</w:t>
+      </w:r>
+      <w:bookmarkEnd w:id="35"/>
+    </w:p>
+    <w:tbl>
+      <w:tblPr>
+        <w:tblStyle w:val="a3"/>
+        <w:tblW w:w="0" w:type="auto"/>
+        <w:tblLayout w:type="fixed"/>
+        <w:tblLook w:val="04A0" w:firstRow="1" w:lastRow="0" w:firstColumn="1" w:lastColumn="0" w:noHBand="0" w:noVBand="1"/>
+      </w:tblPr>
+      <w:tblGrid>
+        <w:gridCol w:w="1696"/>
+        <w:gridCol w:w="8498"/>
+      </w:tblGrid>
+      <w:tr>
+        <w:tc>
+          <w:tcPr>
+            <w:tcW w:w="1696" w:type="dxa"/>
+            <w:shd w:val="clear" w:color="auto" w:fill="FBE4D5" w:themeFill="accent2" w:themeFillTint="33"/>
+            <w:vAlign w:val="center"/>
+          </w:tcPr>
+          <w:p>
+            <w:pPr>
+              <w:jc w:val="center"/>
+            </w:pPr>
+            <w:r>
+              <w:t>概要</w:t>
+            </w:r>
+          </w:p>
+        </w:tc>
+        <w:tc>
+          <w:tcPr>
+            <w:tcW w:w="8498" w:type="dxa"/>
+          </w:tcPr>
+          <w:p>
+            <w:r>
+              <w:t>「ABH3の</w:t>
+            </w:r>
+            <w:r>
+              <w:t>速度</w:t>
+            </w:r>
+            <w:r>
+              <w:t>」を変換</w:t>
+            </w:r>
+          </w:p>
+        </w:tc>
+      </w:tr>
+      <w:tr>
+        <w:tc>
+          <w:tcPr>
+            <w:tcW w:w="1696" w:type="dxa"/>
+            <w:shd w:val="clear" w:color="auto" w:fill="FBE4D5" w:themeFill="accent2" w:themeFillTint="33"/>
+            <w:vAlign w:val="center"/>
+          </w:tcPr>
+          <w:p>
+            <w:pPr>
+              <w:jc w:val="center"/>
+            </w:pPr>
+            <w:r>
+              <w:t>詳細</w:t>
+            </w:r>
+          </w:p>
+        </w:tc>
+        <w:tc>
+          <w:tcPr>
+            <w:tcW w:w="8498" w:type="dxa"/>
+          </w:tcPr>
+          <w:p>
+            <w:r>
+              <w:t>「ABH3の速度」の値を、ユーザーが扱う速度</w:t>
+            </w:r>
+            <w:r>
+              <w:rPr>
+                <w:rFonts w:hint="eastAsia"/>
+              </w:rPr>
+              <w:t>[</w:t>
+            </w:r>
+            <w:r>
+              <w:t>min</w:t>
+            </w:r>
+            <w:r>
+              <w:rPr>
+                <w:vertAlign w:val="superscript"/>
+              </w:rPr>
+              <w:t>-1</w:t>
+            </w:r>
+            <w:r>
+              <w:t>]に変換</w:t>
+            </w:r>
+          </w:p>
+        </w:tc>
+      </w:tr>
+      <w:tr>
+        <w:tc>
+          <w:tcPr>
+            <w:tcW w:w="1696" w:type="dxa"/>
+            <w:shd w:val="clear" w:color="auto" w:fill="FBE4D5" w:themeFill="accent2" w:themeFillTint="33"/>
+            <w:vAlign w:val="center"/>
+          </w:tcPr>
+          <w:p>
+            <w:pPr>
+              <w:jc w:val="center"/>
+            </w:pPr>
+            <w:r>
+              <w:t>構文</w:t>
+            </w:r>
+          </w:p>
+        </w:tc>
+        <w:tc>
+          <w:tcPr>
+            <w:tcW w:w="8498" w:type="dxa"/>
+          </w:tcPr>
+          <w:p>
+            <w:r>
+              <w:t>CANA31API float</w:t>
+            </w:r>
+            <w:r>
+              <w:tab/>
+              <w:t>cnvCAN2Vel(int16_t vel)</w:t>
+            </w:r>
+          </w:p>
+        </w:tc>
+      </w:tr>
+      <w:tr>
+        <w:tc>
+          <w:tcPr>
+            <w:tcW w:w="1696" w:type="dxa"/>
+            <w:shd w:val="clear" w:color="auto" w:fill="FBE4D5" w:themeFill="accent2" w:themeFillTint="33"/>
+            <w:vAlign w:val="center"/>
+          </w:tcPr>
+          <w:p>
+            <w:pPr>
+              <w:jc w:val="center"/>
+            </w:pPr>
+            <w:r>
+              <w:t>パラメータ</w:t>
             </w:r>
           </w:p>
         </w:tc>
@@ -17917,7 +17817,7 @@
                     <w:jc w:val="center"/>
                   </w:pPr>
                   <w:r>
-                    <w:t>戻り値</w:t>
+                    <w:t>変数名</w:t>
                   </w:r>
                 </w:p>
               </w:tc>
@@ -17948,10 +17848,7 @@
                     <w:jc w:val="center"/>
                   </w:pPr>
                   <w:r>
-                    <w:rPr>
-                      <w:rFonts w:hint="eastAsia"/>
-                    </w:rPr>
-                    <w:t>0</w:t>
+                    <w:t>vel</w:t>
                   </w:r>
                 </w:p>
               </w:tc>
@@ -17961,191 +17858,7 @@
                 </w:tcPr>
                 <w:p>
                   <w:r>
-                    <w:rPr>
-                      <w:rFonts w:hint="eastAsia"/>
-                    </w:rPr>
-                    <w:t>正常終了</w:t>
-                  </w:r>
-                </w:p>
-              </w:tc>
-            </w:tr>
-            <w:tr>
-              <w:tc>
-                <w:tcPr>
-                  <w:tcW w:w="2014" w:type="dxa"/>
-                  <w:vAlign w:val="center"/>
-                </w:tcPr>
-                <w:p>
-                  <w:pPr>
-                    <w:jc w:val="center"/>
-                  </w:pPr>
-                  <w:r>
-                    <w:rPr>
-                      <w:rFonts w:hint="eastAsia"/>
-                    </w:rPr>
-                    <w:t>-</w:t>
-                  </w:r>
-                  <w:r>
-                    <w:t>2</w:t>
-                  </w:r>
-                </w:p>
-              </w:tc>
-              <w:tc>
-                <w:tcPr>
-                  <w:tcW w:w="4677" w:type="dxa"/>
-                </w:tcPr>
-                <w:p>
-                  <w:r>
-                    <w:rPr>
-                      <w:rFonts w:hint="eastAsia"/>
-                    </w:rPr>
-                    <w:t>正常終了したが、返答を格納する領域が足りない。（r</w:t>
-                  </w:r>
-                  <w:r>
-                    <w:t>bufのサイズが足りない）</w:t>
-                  </w:r>
-                </w:p>
-              </w:tc>
-            </w:tr>
-            <w:tr>
-              <w:tc>
-                <w:tcPr>
-                  <w:tcW w:w="2014" w:type="dxa"/>
-                  <w:vAlign w:val="center"/>
-                </w:tcPr>
-                <w:p>
-                  <w:pPr>
-                    <w:jc w:val="center"/>
-                  </w:pPr>
-                  <w:r>
-                    <w:rPr>
-                      <w:rFonts w:hint="eastAsia"/>
-                    </w:rPr>
-                    <w:t>-</w:t>
-                  </w:r>
-                  <w:r>
-                    <w:t>11</w:t>
-                  </w:r>
-                </w:p>
-              </w:tc>
-              <w:tc>
-                <w:tcPr>
-                  <w:tcW w:w="4677" w:type="dxa"/>
-                </w:tcPr>
-                <w:p>
-                  <w:r>
-                    <w:rPr>
-                      <w:rFonts w:hint="eastAsia"/>
-                    </w:rPr>
-                    <w:t>通信先からA</w:t>
-                  </w:r>
-                  <w:r>
-                    <w:t>BORTを受信</w:t>
-                  </w:r>
-                </w:p>
-              </w:tc>
-            </w:tr>
-            <w:tr>
-              <w:tc>
-                <w:tcPr>
-                  <w:tcW w:w="2014" w:type="dxa"/>
-                  <w:vAlign w:val="center"/>
-                </w:tcPr>
-                <w:p>
-                  <w:pPr>
-                    <w:jc w:val="center"/>
-                  </w:pPr>
-                  <w:r>
-                    <w:rPr>
-                      <w:rFonts w:hint="eastAsia"/>
-                    </w:rPr>
-                    <w:t>-</w:t>
-                  </w:r>
-                  <w:r>
-                    <w:t>12</w:t>
-                  </w:r>
-                </w:p>
-              </w:tc>
-              <w:tc>
-                <w:tcPr>
-                  <w:tcW w:w="4677" w:type="dxa"/>
-                </w:tcPr>
-                <w:p>
-                  <w:r>
-                    <w:rPr>
-                      <w:rFonts w:hint="eastAsia"/>
-                    </w:rPr>
-                    <w:t>通信先から重複セッション要求</w:t>
-                  </w:r>
-                </w:p>
-              </w:tc>
-            </w:tr>
-            <w:tr>
-              <w:tc>
-                <w:tcPr>
-                  <w:tcW w:w="2014" w:type="dxa"/>
-                  <w:vAlign w:val="center"/>
-                </w:tcPr>
-                <w:p>
-                  <w:pPr>
-                    <w:jc w:val="center"/>
-                  </w:pPr>
-                  <w:r>
-                    <w:rPr>
-                      <w:rFonts w:hint="eastAsia"/>
-                    </w:rPr>
-                    <w:t>-</w:t>
-                  </w:r>
-                  <w:r>
-                    <w:t>13</w:t>
-                  </w:r>
-                </w:p>
-              </w:tc>
-              <w:tc>
-                <w:tcPr>
-                  <w:tcW w:w="4677" w:type="dxa"/>
-                </w:tcPr>
-                <w:p>
-                  <w:r>
-                    <w:rPr>
-                      <w:rFonts w:hint="eastAsia"/>
-                    </w:rPr>
-                    <w:t>PC側送信失敗</w:t>
-                  </w:r>
-                </w:p>
-              </w:tc>
-            </w:tr>
-            <w:tr>
-              <w:tc>
-                <w:tcPr>
-                  <w:tcW w:w="2014" w:type="dxa"/>
-                  <w:vAlign w:val="center"/>
-                </w:tcPr>
-                <w:p>
-                  <w:pPr>
-                    <w:jc w:val="center"/>
-                  </w:pPr>
-                  <w:r>
-                    <w:rPr>
-                      <w:rFonts w:hint="eastAsia"/>
-                    </w:rPr>
-                    <w:t>-</w:t>
-                  </w:r>
-                  <w:r>
-                    <w:t>14</w:t>
-                  </w:r>
-                </w:p>
-              </w:tc>
-              <w:tc>
-                <w:tcPr>
-                  <w:tcW w:w="4677" w:type="dxa"/>
-                </w:tcPr>
-                <w:p>
-                  <w:r>
-                    <w:rPr>
-                      <w:rFonts w:hint="eastAsia"/>
-                    </w:rPr>
-                    <w:t>受信タイムアウト</w:t>
+                    <w:t>変換元の値</w:t>
                   </w:r>
                 </w:p>
               </w:tc>
@@ -18153,9 +17866,6 @@
           </w:tbl>
           <w:p>
             <w:r>
-              <w:rPr>
-                <w:rFonts w:hint="eastAsia"/>
-              </w:rPr>
               <w:t xml:space="preserve">　</w:t>
             </w:r>
           </w:p>
@@ -18173,6 +17883,54 @@
               <w:jc w:val="center"/>
             </w:pPr>
             <w:r>
+              <w:t>戻り値</w:t>
+            </w:r>
+          </w:p>
+        </w:tc>
+        <w:tc>
+          <w:tcPr>
+            <w:tcW w:w="8498" w:type="dxa"/>
+          </w:tcPr>
+          <w:p>
+            <w:r>
+              <w:t>変換された速度</w:t>
+            </w:r>
+            <w:r>
+              <w:rPr>
+                <w:rFonts w:hint="eastAsia"/>
+              </w:rPr>
+              <w:t>[</w:t>
+            </w:r>
+            <w:r>
+              <w:t>min</w:t>
+            </w:r>
+            <w:r>
+              <w:rPr>
+                <w:vertAlign w:val="superscript"/>
+              </w:rPr>
+              <w:t>-1</w:t>
+            </w:r>
+            <w:r>
+              <w:t>]</w:t>
+            </w:r>
+            <w:r>
+              <w:t>が戻ります</w:t>
+            </w:r>
+          </w:p>
+        </w:tc>
+      </w:tr>
+      <w:tr>
+        <w:tc>
+          <w:tcPr>
+            <w:tcW w:w="1696" w:type="dxa"/>
+            <w:shd w:val="clear" w:color="auto" w:fill="FBE4D5" w:themeFill="accent2" w:themeFillTint="33"/>
+            <w:vAlign w:val="center"/>
+          </w:tcPr>
+          <w:p>
+            <w:pPr>
+              <w:jc w:val="center"/>
+            </w:pPr>
+            <w:r>
               <w:t>注意点等</w:t>
             </w:r>
           </w:p>
@@ -18186,63 +17944,31 @@
               <w:rPr>
                 <w:rFonts w:hint="eastAsia"/>
               </w:rPr>
-              <w:t>rbufの領域が不十分</w:t>
-            </w:r>
-            <w:r>
-              <w:rPr>
-                <w:rFonts w:hint="eastAsia"/>
-              </w:rPr>
-              <w:t>（戻り値:</w:t>
-            </w:r>
-            <w:r>
-              <w:t>-2</w:t>
-            </w:r>
-            <w:r>
-              <w:rPr>
-                <w:rFonts w:hint="eastAsia"/>
-              </w:rPr>
-              <w:t>）</w:t>
-            </w:r>
-            <w:r>
-              <w:rPr>
-                <w:rFonts w:hint="eastAsia"/>
-              </w:rPr>
-              <w:t>と判断された場合、コマンド自体は実行されている事に</w:t>
-            </w:r>
-          </w:p>
-          <w:p>
-            <w:r>
-              <w:rPr>
-                <w:rFonts w:hint="eastAsia"/>
-              </w:rPr>
-              <w:t>注意が必要</w:t>
-            </w:r>
-            <w:r>
-              <w:t>。</w:t>
+              <w:t>ユーザー側で扱う値とABH3で扱う値の関係は、「値の単位」の項を参照の事</w:t>
             </w:r>
           </w:p>
         </w:tc>
       </w:tr>
     </w:tbl>
     <w:p/>
-    <w:p>
-      <w:pPr>
-        <w:jc w:val="left"/>
-      </w:pPr>
-      <w:r>
-        <w:br w:type="page"/>
-      </w:r>
-    </w:p>
     <w:p>
       <w:pPr>
         <w:pStyle w:val="2"/>
       </w:pPr>
-      <w:bookmarkStart w:id="35" w:name="_Toc65487689"/>
-      <w:r>
-        <w:lastRenderedPageBreak/>
-        <w:t>cnvVel2CAN</w:t>
-      </w:r>
-      <w:bookmarkEnd w:id="35"/>
+      <w:bookmarkStart w:id="36" w:name="_Toc65659345"/>
+      <w:r>
+        <w:t>cnv</w:t>
+      </w:r>
+      <w:r>
+        <w:t>Cur</w:t>
+      </w:r>
+      <w:r>
+        <w:t>2</w:t>
+      </w:r>
+      <w:r>
+        <w:t>CAN</w:t>
+      </w:r>
+      <w:bookmarkEnd w:id="36"/>
     </w:p>
     <w:tbl>
       <w:tblPr>
@@ -18277,28 +18003,25 @@
           </w:tcPr>
           <w:p>
             <w:r>
-              <w:t>速度</w:t>
-            </w:r>
-            <w:r>
-              <w:t>を</w:t>
-            </w:r>
-            <w:r>
-              <w:t>「</w:t>
-            </w:r>
-            <w:r>
-              <w:t>ABH3</w:t>
-            </w:r>
-            <w:r>
-              <w:t>の</w:t>
-            </w:r>
-            <w:r>
-              <w:t>速度</w:t>
+              <w:rPr>
+                <w:rFonts w:hint="eastAsia"/>
+              </w:rPr>
+              <w:t>電流値を</w:t>
+            </w:r>
+            <w:r>
+              <w:t>「ABH3の</w:t>
+            </w:r>
+            <w:r>
+              <w:t>電流値</w:t>
             </w:r>
             <w:r>
               <w:t>」</w:t>
             </w:r>
             <w:r>
-              <w:t>に変換</w:t>
+              <w:t>に</w:t>
+            </w:r>
+            <w:r>
+              <w:t>変換</w:t>
             </w:r>
           </w:p>
         </w:tc>
@@ -18325,7 +18048,7 @@
           </w:tcPr>
           <w:p>
             <w:r>
-              <w:t>ユーザーが扱う</w:t>
+              <w:t>ユーザーが扱う電流値</w:t>
             </w:r>
             <w:r>
               <w:rPr>
@@ -18334,16 +18057,16 @@
               <w:t>[</w:t>
             </w:r>
             <w:r>
-              <w:t>min</w:t>
-            </w:r>
-            <w:r>
-              <w:rPr>
-                <w:vertAlign w:val="superscript"/>
-              </w:rPr>
-              <w:t>-1</w:t>
-            </w:r>
-            <w:r>
-              <w:t>]の速度値を、「ABH3の速度」に変換</w:t>
+              <w:t>%]</w:t>
+            </w:r>
+            <w:r>
+              <w:rPr>
+                <w:rFonts w:hint="eastAsia"/>
+              </w:rPr>
+              <w:t>を、</w:t>
+            </w:r>
+            <w:r>
+              <w:t>「ABH3の電流値」に変換</w:t>
             </w:r>
           </w:p>
         </w:tc>
@@ -18370,16 +18093,23 @@
           </w:tcPr>
           <w:p>
             <w:r>
-              <w:t>CANA31API int16_t</w:t>
-            </w:r>
-            <w:r>
-              <w:rPr>
-                <w:rFonts w:hint="eastAsia"/>
-              </w:rPr>
-              <w:t xml:space="preserve"> </w:t>
-            </w:r>
-            <w:r>
-              <w:t>cnvVel2CAN(float vel)</w:t>
+              <w:t>CANA31API float</w:t>
+            </w:r>
+            <w:r>
+              <w:tab/>
+              <w:t>cnv</w:t>
+            </w:r>
+            <w:r>
+              <w:t>Cur2</w:t>
+            </w:r>
+            <w:r>
+              <w:t>CAN(</w:t>
+            </w:r>
+            <w:r>
+              <w:t>float cur</w:t>
+            </w:r>
+            <w:r>
+              <w:t>)</w:t>
             </w:r>
           </w:p>
         </w:tc>
@@ -18459,13 +18189,7 @@
                     <w:jc w:val="center"/>
                   </w:pPr>
                   <w:r>
-                    <w:rPr>
-                      <w:rFonts w:hint="eastAsia"/>
-                    </w:rPr>
-                    <w:t>v</w:t>
-                  </w:r>
-                  <w:r>
-                    <w:t>el</w:t>
+                    <w:t>cur</w:t>
                   </w:r>
                 </w:p>
               </w:tc>
@@ -18475,19 +18199,7 @@
                 </w:tcPr>
                 <w:p>
                   <w:r>
-                    <w:t>変換元の速度</w:t>
-                  </w:r>
-                  <w:r>
-                    <w:t>[min</w:t>
-                  </w:r>
-                  <w:r>
-                    <w:rPr>
-                      <w:vertAlign w:val="superscript"/>
-                    </w:rPr>
-                    <w:t>-1</w:t>
-                  </w:r>
-                  <w:r>
-                    <w:t>]</w:t>
+                    <w:t>変換元の値</w:t>
                   </w:r>
                 </w:p>
               </w:tc>
@@ -18522,7 +18234,19 @@
           </w:tcPr>
           <w:p>
             <w:r>
-              <w:t>変換された速度が戻ります</w:t>
+              <w:t>変換された</w:t>
+            </w:r>
+            <w:r>
+              <w:t>電流値</w:t>
+            </w:r>
+            <w:r>
+              <w:rPr>
+                <w:rFonts w:hint="eastAsia"/>
+              </w:rPr>
+              <w:t>[</w:t>
+            </w:r>
+            <w:r>
+              <w:t>%]が戻ります</w:t>
             </w:r>
           </w:p>
         </w:tc>
@@ -18563,11 +18287,12 @@
       <w:pPr>
         <w:pStyle w:val="2"/>
       </w:pPr>
-      <w:bookmarkStart w:id="36" w:name="_Toc65487690"/>
-      <w:r>
-        <w:t>cnvCAN2Vel</w:t>
-      </w:r>
-      <w:bookmarkEnd w:id="36"/>
+      <w:r>
+        <w:t>cnvCAN2</w:t>
+      </w:r>
+      <w:r>
+        <w:t>Cur</w:t>
+      </w:r>
     </w:p>
     <w:tbl>
       <w:tblPr>
@@ -18602,13 +18327,7 @@
           </w:tcPr>
           <w:p>
             <w:r>
-              <w:t>「ABH3の</w:t>
-            </w:r>
-            <w:r>
-              <w:t>速度</w:t>
-            </w:r>
-            <w:r>
-              <w:t>」を変換</w:t>
+              <w:t>「ABH3の電流値」を変換</w:t>
             </w:r>
           </w:p>
         </w:tc>
@@ -18634,8 +18353,22 @@
             <w:tcW w:w="8498" w:type="dxa"/>
           </w:tcPr>
           <w:p>
-            <w:r>
-              <w:t>「ABH3の速度」の値を、ユーザーが扱う速度</w:t>
+            <w:pPr>
+              <w:rPr>
+                <w:rFonts w:hint="eastAsia"/>
+              </w:rPr>
+            </w:pPr>
+            <w:r>
+              <w:t>「ABH3の電流値」</w:t>
+            </w:r>
+            <w:r>
+              <w:rPr>
+                <w:rFonts w:hint="eastAsia"/>
+              </w:rPr>
+              <w:t>の値を、</w:t>
+            </w:r>
+            <w:r>
+              <w:t>ユーザーが扱う電流値</w:t>
             </w:r>
             <w:r>
               <w:rPr>
@@ -18644,16 +18377,7 @@
               <w:t>[</w:t>
             </w:r>
             <w:r>
-              <w:t>min</w:t>
-            </w:r>
-            <w:r>
-              <w:rPr>
-                <w:vertAlign w:val="superscript"/>
-              </w:rPr>
-              <w:t>-1</w:t>
-            </w:r>
-            <w:r>
-              <w:t>]に変換</w:t>
+              <w:t>%]に変換</w:t>
             </w:r>
           </w:p>
         </w:tc>
@@ -18684,7 +18408,19 @@
             </w:r>
             <w:r>
               <w:tab/>
-              <w:t>cnvCAN2Vel(int16_t vel)</w:t>
+              <w:t>cnvCAN2</w:t>
+            </w:r>
+            <w:r>
+              <w:t>Cur</w:t>
+            </w:r>
+            <w:r>
+              <w:t xml:space="preserve">(int16_t </w:t>
+            </w:r>
+            <w:r>
+              <w:t>cur</w:t>
+            </w:r>
+            <w:r>
+              <w:t>)</w:t>
             </w:r>
           </w:p>
         </w:tc>
@@ -18764,7 +18500,7 @@
                     <w:jc w:val="center"/>
                   </w:pPr>
                   <w:r>
-                    <w:t>vel</w:t>
+                    <w:t>cur</w:t>
                   </w:r>
                 </w:p>
               </w:tc>
@@ -18809,25 +18545,10 @@
           </w:tcPr>
           <w:p>
             <w:r>
-              <w:t>変換された速度</w:t>
-            </w:r>
-            <w:r>
-              <w:rPr>
-                <w:rFonts w:hint="eastAsia"/>
-              </w:rPr>
-              <w:t>[</w:t>
-            </w:r>
-            <w:r>
-              <w:t>min</w:t>
-            </w:r>
-            <w:r>
-              <w:rPr>
-                <w:vertAlign w:val="superscript"/>
-              </w:rPr>
-              <w:t>-1</w:t>
-            </w:r>
-            <w:r>
-              <w:t>]</w:t>
+              <w:t>変換された</w:t>
+            </w:r>
+            <w:r>
+              <w:t>電流値</w:t>
             </w:r>
             <w:r>
               <w:t>が戻ります</w:t>
@@ -18866,21 +18587,39 @@
         </w:tc>
       </w:tr>
     </w:tbl>
-    <w:p/>
+    <w:p>
+      <w:pPr>
+        <w:rPr>
+          <w:rFonts w:hint="eastAsia"/>
+        </w:rPr>
+      </w:pPr>
+    </w:p>
+    <w:p>
+      <w:pPr>
+        <w:jc w:val="left"/>
+        <w:rPr>
+          <w:rFonts w:asciiTheme="majorHAnsi" w:eastAsiaTheme="majorEastAsia" w:hAnsiTheme="majorHAnsi" w:cstheme="majorBidi"/>
+        </w:rPr>
+      </w:pPr>
+      <w:bookmarkStart w:id="37" w:name="_Toc65659346"/>
+      <w:r>
+        <w:br w:type="page"/>
+      </w:r>
+    </w:p>
     <w:p>
       <w:pPr>
         <w:pStyle w:val="2"/>
       </w:pPr>
-      <w:bookmarkStart w:id="37" w:name="_Toc65487691"/>
-      <w:r>
-        <w:t>cnvCAN2Trq</w:t>
+      <w:r>
+        <w:lastRenderedPageBreak/>
+        <w:t>cnvCAN2Load</w:t>
       </w:r>
       <w:bookmarkEnd w:id="37"/>
     </w:p>
     <w:tbl>
       <w:tblPr>
         <w:tblStyle w:val="a3"/>
-        <w:tblW w:w="0" w:type="auto"/>
+        <w:tblW w:w="10194" w:type="dxa"/>
         <w:tblLayout w:type="fixed"/>
         <w:tblLook w:val="04A0" w:firstRow="1" w:lastRow="0" w:firstColumn="1" w:lastColumn="0" w:noHBand="0" w:noVBand="1"/>
       </w:tblPr>
@@ -18910,7 +18649,7 @@
           </w:tcPr>
           <w:p>
             <w:r>
-              <w:t>「ABH3のトルク」を変換</w:t>
+              <w:t>「ABH3の負荷率」を変換</w:t>
             </w:r>
           </w:p>
         </w:tc>
@@ -18937,16 +18676,7 @@
           </w:tcPr>
           <w:p>
             <w:r>
-              <w:t>「ABH3のトルク」</w:t>
-            </w:r>
-            <w:r>
-              <w:rPr>
-                <w:rFonts w:hint="eastAsia"/>
-              </w:rPr>
-              <w:t>の値を、</w:t>
-            </w:r>
-            <w:r>
-              <w:t>ユーザーが扱うトルク</w:t>
+              <w:t>「ABH3の負荷率」の値を、ユーザーが扱う負荷率</w:t>
             </w:r>
             <w:r>
               <w:rPr>
@@ -18986,7 +18716,7 @@
             </w:r>
             <w:r>
               <w:tab/>
-              <w:t>cnvCAN2Trq(int16_t trq)</w:t>
+              <w:t>cnvCAN2Load(int16_t load)</w:t>
             </w:r>
           </w:p>
         </w:tc>
@@ -19066,7 +18796,7 @@
                     <w:jc w:val="center"/>
                   </w:pPr>
                   <w:r>
-                    <w:t>trq</w:t>
+                    <w:t>load</w:t>
                   </w:r>
                 </w:p>
               </w:tc>
@@ -19111,7 +18841,13 @@
           </w:tcPr>
           <w:p>
             <w:r>
-              <w:t>変換されたトルク</w:t>
+              <w:t>変換された</w:t>
+            </w:r>
+            <w:r>
+              <w:rPr>
+                <w:rFonts w:hint="eastAsia"/>
+              </w:rPr>
+              <w:t>負荷率</w:t>
             </w:r>
             <w:r>
               <w:rPr>
@@ -19164,16 +18900,16 @@
       <w:pPr>
         <w:pStyle w:val="2"/>
       </w:pPr>
-      <w:bookmarkStart w:id="38" w:name="_Toc65487692"/>
-      <w:r>
-        <w:t>cnvCAN2Load</w:t>
+      <w:bookmarkStart w:id="38" w:name="_Toc65659347"/>
+      <w:r>
+        <w:t>cnvCAN2Analog</w:t>
       </w:r>
       <w:bookmarkEnd w:id="38"/>
     </w:p>
     <w:tbl>
       <w:tblPr>
         <w:tblStyle w:val="a3"/>
-        <w:tblW w:w="10194" w:type="dxa"/>
+        <w:tblW w:w="0" w:type="auto"/>
         <w:tblLayout w:type="fixed"/>
         <w:tblLook w:val="04A0" w:firstRow="1" w:lastRow="0" w:firstColumn="1" w:lastColumn="0" w:noHBand="0" w:noVBand="1"/>
       </w:tblPr>
@@ -19203,7 +18939,7 @@
           </w:tcPr>
           <w:p>
             <w:r>
-              <w:t>「ABH3の負荷率」を変換</w:t>
+              <w:t>「ABH3のアナログ入力」を変換</w:t>
             </w:r>
           </w:p>
         </w:tc>
@@ -19230,7 +18966,7 @@
           </w:tcPr>
           <w:p>
             <w:r>
-              <w:t>「ABH3の負荷率」の値を、ユーザーが扱う負荷率</w:t>
+              <w:t>「ABH3のアナログ入力」の値を、ユーザーが扱うアナログ入力値</w:t>
             </w:r>
             <w:r>
               <w:rPr>
@@ -19239,7 +18975,7 @@
               <w:t>[</w:t>
             </w:r>
             <w:r>
-              <w:t>%]に変換</w:t>
+              <w:t>V]に変換</w:t>
             </w:r>
           </w:p>
         </w:tc>
@@ -19270,7 +19006,7 @@
             </w:r>
             <w:r>
               <w:tab/>
-              <w:t>cnvCAN2Load(int16_t load)</w:t>
+              <w:t>cnvCAN2Analog(int16_t analog)</w:t>
             </w:r>
           </w:p>
         </w:tc>
@@ -19350,7 +19086,7 @@
                     <w:jc w:val="center"/>
                   </w:pPr>
                   <w:r>
-                    <w:t>load</w:t>
+                    <w:t>analog</w:t>
                   </w:r>
                 </w:p>
               </w:tc>
@@ -19398,10 +19134,10 @@
               <w:t>変換された</w:t>
             </w:r>
             <w:r>
-              <w:rPr>
-                <w:rFonts w:hint="eastAsia"/>
-              </w:rPr>
-              <w:t>負荷率</w:t>
+              <w:t>アナログ入力</w:t>
+            </w:r>
+            <w:r>
+              <w:t>値</w:t>
             </w:r>
             <w:r>
               <w:rPr>
@@ -19410,7 +19146,7 @@
               <w:t>[</w:t>
             </w:r>
             <w:r>
-              <w:t>%]</w:t>
+              <w:t>V]</w:t>
             </w:r>
             <w:r>
               <w:t>が戻ります</w:t>
@@ -19454,13 +19190,9 @@
       <w:pPr>
         <w:pStyle w:val="2"/>
       </w:pPr>
-      <w:r>
-        <w:br w:type="column"/>
-      </w:r>
-      <w:bookmarkStart w:id="39" w:name="_Toc65487693"/>
-      <w:r>
-        <w:lastRenderedPageBreak/>
-        <w:t>cnvCAN2Analog</w:t>
+      <w:bookmarkStart w:id="39" w:name="_Toc65659348"/>
+      <w:r>
+        <w:t>cnvCAN2Volt</w:t>
       </w:r>
       <w:bookmarkEnd w:id="39"/>
     </w:p>
@@ -19497,7 +19229,7 @@
           </w:tcPr>
           <w:p>
             <w:r>
-              <w:t>「ABH3のアナログ入力」を変換</w:t>
+              <w:t>「ABH3の電源電圧値」を変換</w:t>
             </w:r>
           </w:p>
         </w:tc>
@@ -19524,13 +19256,13 @@
           </w:tcPr>
           <w:p>
             <w:r>
-              <w:t>「ABH3のアナログ入力」の値を、ユーザーが扱うアナログ入力値</w:t>
-            </w:r>
-            <w:r>
-              <w:rPr>
-                <w:rFonts w:hint="eastAsia"/>
-              </w:rPr>
-              <w:t>[</w:t>
+              <w:t>「ABH3の電源電圧値」の値を、ユーザーが扱う電源電圧</w:t>
+            </w:r>
+            <w:r>
+              <w:rPr>
+                <w:rFonts w:hint="eastAsia"/>
+              </w:rPr>
+              <w:t>値[</w:t>
             </w:r>
             <w:r>
               <w:t>V]に変換</w:t>
@@ -19564,7 +19296,7 @@
             </w:r>
             <w:r>
               <w:tab/>
-              <w:t>cnvCAN2Analog(int16_t analog)</w:t>
+              <w:t>cnvCAN2Volt(int16_t volt)</w:t>
             </w:r>
           </w:p>
         </w:tc>
@@ -19644,7 +19376,13 @@
                     <w:jc w:val="center"/>
                   </w:pPr>
                   <w:r>
-                    <w:t>analog</w:t>
+                    <w:rPr>
+                      <w:rFonts w:hint="eastAsia"/>
+                    </w:rPr>
+                    <w:t>v</w:t>
+                  </w:r>
+                  <w:r>
+                    <w:t>olt</w:t>
                   </w:r>
                 </w:p>
               </w:tc>
@@ -19689,302 +19427,6 @@
           </w:tcPr>
           <w:p>
             <w:r>
-              <w:t>変換された</w:t>
-            </w:r>
-            <w:r>
-              <w:t>アナログ入力</w:t>
-            </w:r>
-            <w:r>
-              <w:t>値</w:t>
-            </w:r>
-            <w:r>
-              <w:rPr>
-                <w:rFonts w:hint="eastAsia"/>
-              </w:rPr>
-              <w:t>[</w:t>
-            </w:r>
-            <w:r>
-              <w:t>V]</w:t>
-            </w:r>
-            <w:r>
-              <w:t>が戻ります</w:t>
-            </w:r>
-          </w:p>
-        </w:tc>
-      </w:tr>
-      <w:tr>
-        <w:tc>
-          <w:tcPr>
-            <w:tcW w:w="1696" w:type="dxa"/>
-            <w:shd w:val="clear" w:color="auto" w:fill="FBE4D5" w:themeFill="accent2" w:themeFillTint="33"/>
-            <w:vAlign w:val="center"/>
-          </w:tcPr>
-          <w:p>
-            <w:pPr>
-              <w:jc w:val="center"/>
-            </w:pPr>
-            <w:r>
-              <w:t>注意点等</w:t>
-            </w:r>
-          </w:p>
-        </w:tc>
-        <w:tc>
-          <w:tcPr>
-            <w:tcW w:w="8498" w:type="dxa"/>
-          </w:tcPr>
-          <w:p>
-            <w:r>
-              <w:rPr>
-                <w:rFonts w:hint="eastAsia"/>
-              </w:rPr>
-              <w:t>ユーザー側で扱う値とABH3で扱う値の関係は、「値の単位」の項を参照の事</w:t>
-            </w:r>
-          </w:p>
-        </w:tc>
-      </w:tr>
-    </w:tbl>
-    <w:p/>
-    <w:p>
-      <w:pPr>
-        <w:pStyle w:val="2"/>
-      </w:pPr>
-      <w:bookmarkStart w:id="40" w:name="_Toc65487694"/>
-      <w:r>
-        <w:t>cnvCAN2Volt</w:t>
-      </w:r>
-      <w:bookmarkEnd w:id="40"/>
-    </w:p>
-    <w:tbl>
-      <w:tblPr>
-        <w:tblStyle w:val="a3"/>
-        <w:tblW w:w="0" w:type="auto"/>
-        <w:tblLayout w:type="fixed"/>
-        <w:tblLook w:val="04A0" w:firstRow="1" w:lastRow="0" w:firstColumn="1" w:lastColumn="0" w:noHBand="0" w:noVBand="1"/>
-      </w:tblPr>
-      <w:tblGrid>
-        <w:gridCol w:w="1696"/>
-        <w:gridCol w:w="8498"/>
-      </w:tblGrid>
-      <w:tr>
-        <w:tc>
-          <w:tcPr>
-            <w:tcW w:w="1696" w:type="dxa"/>
-            <w:shd w:val="clear" w:color="auto" w:fill="FBE4D5" w:themeFill="accent2" w:themeFillTint="33"/>
-            <w:vAlign w:val="center"/>
-          </w:tcPr>
-          <w:p>
-            <w:pPr>
-              <w:jc w:val="center"/>
-            </w:pPr>
-            <w:r>
-              <w:t>概要</w:t>
-            </w:r>
-          </w:p>
-        </w:tc>
-        <w:tc>
-          <w:tcPr>
-            <w:tcW w:w="8498" w:type="dxa"/>
-          </w:tcPr>
-          <w:p>
-            <w:r>
-              <w:t>「ABH3の電源電圧値」を変換</w:t>
-            </w:r>
-          </w:p>
-        </w:tc>
-      </w:tr>
-      <w:tr>
-        <w:tc>
-          <w:tcPr>
-            <w:tcW w:w="1696" w:type="dxa"/>
-            <w:shd w:val="clear" w:color="auto" w:fill="FBE4D5" w:themeFill="accent2" w:themeFillTint="33"/>
-            <w:vAlign w:val="center"/>
-          </w:tcPr>
-          <w:p>
-            <w:pPr>
-              <w:jc w:val="center"/>
-            </w:pPr>
-            <w:r>
-              <w:t>詳細</w:t>
-            </w:r>
-          </w:p>
-        </w:tc>
-        <w:tc>
-          <w:tcPr>
-            <w:tcW w:w="8498" w:type="dxa"/>
-          </w:tcPr>
-          <w:p>
-            <w:r>
-              <w:t>「ABH3の電源電圧値」の値を、ユーザーが扱う電源電圧</w:t>
-            </w:r>
-            <w:r>
-              <w:rPr>
-                <w:rFonts w:hint="eastAsia"/>
-              </w:rPr>
-              <w:t>値[</w:t>
-            </w:r>
-            <w:r>
-              <w:t>V]に変換</w:t>
-            </w:r>
-          </w:p>
-        </w:tc>
-      </w:tr>
-      <w:tr>
-        <w:tc>
-          <w:tcPr>
-            <w:tcW w:w="1696" w:type="dxa"/>
-            <w:shd w:val="clear" w:color="auto" w:fill="FBE4D5" w:themeFill="accent2" w:themeFillTint="33"/>
-            <w:vAlign w:val="center"/>
-          </w:tcPr>
-          <w:p>
-            <w:pPr>
-              <w:jc w:val="center"/>
-            </w:pPr>
-            <w:r>
-              <w:t>構文</w:t>
-            </w:r>
-          </w:p>
-        </w:tc>
-        <w:tc>
-          <w:tcPr>
-            <w:tcW w:w="8498" w:type="dxa"/>
-          </w:tcPr>
-          <w:p>
-            <w:r>
-              <w:t>CANA31API float</w:t>
-            </w:r>
-            <w:r>
-              <w:tab/>
-              <w:t>cnvCAN2Volt(int16_t volt)</w:t>
-            </w:r>
-          </w:p>
-        </w:tc>
-      </w:tr>
-      <w:tr>
-        <w:tc>
-          <w:tcPr>
-            <w:tcW w:w="1696" w:type="dxa"/>
-            <w:shd w:val="clear" w:color="auto" w:fill="FBE4D5" w:themeFill="accent2" w:themeFillTint="33"/>
-            <w:vAlign w:val="center"/>
-          </w:tcPr>
-          <w:p>
-            <w:pPr>
-              <w:jc w:val="center"/>
-            </w:pPr>
-            <w:r>
-              <w:t>パラメータ</w:t>
-            </w:r>
-          </w:p>
-        </w:tc>
-        <w:tc>
-          <w:tcPr>
-            <w:tcW w:w="8498" w:type="dxa"/>
-          </w:tcPr>
-          <w:p/>
-          <w:tbl>
-            <w:tblPr>
-              <w:tblStyle w:val="a3"/>
-              <w:tblW w:w="0" w:type="auto"/>
-              <w:tblLayout w:type="fixed"/>
-              <w:tblLook w:val="04A0" w:firstRow="1" w:lastRow="0" w:firstColumn="1" w:lastColumn="0" w:noHBand="0" w:noVBand="1"/>
-            </w:tblPr>
-            <w:tblGrid>
-              <w:gridCol w:w="2014"/>
-              <w:gridCol w:w="4677"/>
-            </w:tblGrid>
-            <w:tr>
-              <w:tc>
-                <w:tcPr>
-                  <w:tcW w:w="2014" w:type="dxa"/>
-                  <w:shd w:val="clear" w:color="auto" w:fill="DEEAF6" w:themeFill="accent1" w:themeFillTint="33"/>
-                  <w:vAlign w:val="center"/>
-                </w:tcPr>
-                <w:p>
-                  <w:pPr>
-                    <w:jc w:val="center"/>
-                  </w:pPr>
-                  <w:r>
-                    <w:t>変数名</w:t>
-                  </w:r>
-                </w:p>
-              </w:tc>
-              <w:tc>
-                <w:tcPr>
-                  <w:tcW w:w="4677" w:type="dxa"/>
-                  <w:shd w:val="clear" w:color="auto" w:fill="DEEAF6" w:themeFill="accent1" w:themeFillTint="33"/>
-                  <w:vAlign w:val="center"/>
-                </w:tcPr>
-                <w:p>
-                  <w:pPr>
-                    <w:jc w:val="center"/>
-                  </w:pPr>
-                  <w:r>
-                    <w:t>内容</w:t>
-                  </w:r>
-                </w:p>
-              </w:tc>
-            </w:tr>
-            <w:tr>
-              <w:tc>
-                <w:tcPr>
-                  <w:tcW w:w="2014" w:type="dxa"/>
-                  <w:vAlign w:val="center"/>
-                </w:tcPr>
-                <w:p>
-                  <w:pPr>
-                    <w:jc w:val="center"/>
-                  </w:pPr>
-                  <w:r>
-                    <w:rPr>
-                      <w:rFonts w:hint="eastAsia"/>
-                    </w:rPr>
-                    <w:t>v</w:t>
-                  </w:r>
-                  <w:r>
-                    <w:t>olt</w:t>
-                  </w:r>
-                </w:p>
-              </w:tc>
-              <w:tc>
-                <w:tcPr>
-                  <w:tcW w:w="4677" w:type="dxa"/>
-                </w:tcPr>
-                <w:p>
-                  <w:r>
-                    <w:t>変換元の値</w:t>
-                  </w:r>
-                </w:p>
-              </w:tc>
-            </w:tr>
-          </w:tbl>
-          <w:p>
-            <w:r>
-              <w:t xml:space="preserve">　</w:t>
-            </w:r>
-          </w:p>
-        </w:tc>
-      </w:tr>
-      <w:tr>
-        <w:tc>
-          <w:tcPr>
-            <w:tcW w:w="1696" w:type="dxa"/>
-            <w:shd w:val="clear" w:color="auto" w:fill="FBE4D5" w:themeFill="accent2" w:themeFillTint="33"/>
-            <w:vAlign w:val="center"/>
-          </w:tcPr>
-          <w:p>
-            <w:pPr>
-              <w:jc w:val="center"/>
-            </w:pPr>
-            <w:r>
-              <w:t>戻り値</w:t>
-            </w:r>
-          </w:p>
-        </w:tc>
-        <w:tc>
-          <w:tcPr>
-            <w:tcW w:w="8498" w:type="dxa"/>
-          </w:tcPr>
-          <w:p>
-            <w:r>
               <w:t>変換された電源電圧</w:t>
             </w:r>
             <w:r>
@@ -20044,7 +19486,7 @@
       <w:pPr>
         <w:pStyle w:val="1"/>
       </w:pPr>
-      <w:bookmarkStart w:id="41" w:name="_Toc65487695"/>
+      <w:bookmarkStart w:id="40" w:name="_Toc65659349"/>
       <w:r>
         <w:rPr>
           <w:rFonts w:hint="eastAsia"/>
@@ -20052,7 +19494,7 @@
         <w:lastRenderedPageBreak/>
         <w:t>値の単位</w:t>
       </w:r>
-      <w:bookmarkEnd w:id="41"/>
+      <w:bookmarkEnd w:id="40"/>
     </w:p>
     <w:p>
       <w:r>
@@ -20328,7 +19770,13 @@
               <w:rPr>
                 <w:rFonts w:hint="eastAsia"/>
               </w:rPr>
-              <w:t>電流（指令・帰還）</w:t>
+              <w:t>電流</w:t>
+            </w:r>
+            <w:r>
+              <w:rPr>
+                <w:rFonts w:hint="eastAsia"/>
+              </w:rPr>
+              <w:t>（指令・帰還）</w:t>
             </w:r>
           </w:p>
         </w:tc>
@@ -20379,7 +19827,10 @@
               <w:rPr>
                 <w:rFonts w:hint="eastAsia"/>
               </w:rPr>
-              <w:t>-</w:t>
+              <w:t>c</w:t>
+            </w:r>
+            <w:r>
+              <w:t>nvCur2CAN</w:t>
             </w:r>
           </w:p>
         </w:tc>
@@ -20399,7 +19850,10 @@
               <w:t>c</w:t>
             </w:r>
             <w:r>
-              <w:t>nvCAN2Trq</w:t>
+              <w:t>nvCAN2</w:t>
+            </w:r>
+            <w:r>
+              <w:t>Cur</w:t>
             </w:r>
           </w:p>
         </w:tc>
@@ -21783,7 +21237,7 @@
 </file>
 
 <file path=customXml/itemProps1.xml><?xml version="1.0" encoding="utf-8"?>
-<ds:datastoreItem xmlns:ds="http://schemas.openxmlformats.org/officeDocument/2006/customXml" ds:itemID="{32AE0C1E-7981-4766-8CC4-FFE79BF7F530}">
+<ds:datastoreItem xmlns:ds="http://schemas.openxmlformats.org/officeDocument/2006/customXml" ds:itemID="{D405156B-E786-4A57-8686-DED3118382EE}">
   <ds:schemaRefs>
     <ds:schemaRef ds:uri="http://schemas.openxmlformats.org/officeDocument/2006/bibliography"/>
   </ds:schemaRefs>
